--- a/Manuscript_MD_ScoreReLiability.docx
+++ b/Manuscript_MD_ScoreReLiability.docx
@@ -10,7 +10,7 @@
         <w:t xml:space="preserve">Manuscript</w:t>
       </w:r>
     </w:p>
-    <w:bookmarkStart w:id="62" w:name="X1b6a95745974131b639fc53999ee770752e9c8b"/>
+    <w:bookmarkStart w:id="63" w:name="X1b6a95745974131b639fc53999ee770752e9c8b"/>
     <w:p>
       <w:pPr>
         <w:pStyle w:val="Heading1"/>
@@ -30,7 +30,7 @@
         <w:t xml:space="preserve"> </w:t>
       </w:r>
       <w:r>
-        <w:t xml:space="preserve">surrounding the replicability of psychological phenomena. However,</w:t>
+        <w:t xml:space="preserve">surrounding the replicability of psychological phenomena. However, for</w:t>
       </w:r>
       <w:r>
         <w:t xml:space="preserve"> </w:t>
@@ -335,19 +335,19 @@
         </w:r>
       </w:hyperlink>
       <w:r>
-        <w:t xml:space="preserve">, will be used as an exemplary estimate of ES, as</w:t>
-      </w:r>
-      <w:r>
-        <w:t xml:space="preserve"> </w:t>
-      </w:r>
-      <w:r>
-        <w:t xml:space="preserve">it is used across a wide range of contexts and well understood by a</w:t>
-      </w:r>
-      <w:r>
-        <w:t xml:space="preserve"> </w:t>
-      </w:r>
-      <w:r>
-        <w:t xml:space="preserve">broad audience.</w:t>
+        <w:t xml:space="preserve">, will be used as an exemplary estimate of ES, as it is</w:t>
+      </w:r>
+      <w:r>
+        <w:t xml:space="preserve"> </w:t>
+      </w:r>
+      <w:r>
+        <w:t xml:space="preserve">used across a wide range of contexts and well understood by a broad</w:t>
+      </w:r>
+      <w:r>
+        <w:t xml:space="preserve"> </w:t>
+      </w:r>
+      <w:r>
+        <w:t xml:space="preserve">audience.</w:t>
       </w:r>
     </w:p>
     <w:p>
@@ -741,13 +741,45 @@
         <w:t xml:space="preserve"> </w:t>
       </w:r>
       <w:r>
-        <w:t xml:space="preserve">classical test theory (CTT) score reliability ρXX’ is defined as the</w:t>
-      </w:r>
-      <w:r>
-        <w:t xml:space="preserve"> </w:t>
-      </w:r>
-      <w:r>
-        <w:t xml:space="preserve">ratio of true to total score variance, as defined in</w:t>
+        <w:t xml:space="preserve">classical test theory (CTT) score reliability</w:t>
+      </w:r>
+      <w:r>
+        <w:t xml:space="preserve"> </w:t>
+      </w:r>
+      <m:oMath>
+        <m:sSub>
+          <m:e>
+            <m:r>
+              <m:t>ρ</m:t>
+            </m:r>
+          </m:e>
+          <m:sub>
+            <m:r>
+              <m:t>X</m:t>
+            </m:r>
+            <m:r>
+              <m:t>X</m:t>
+            </m:r>
+            <m:r>
+              <m:rPr>
+                <m:sty m:val="p"/>
+              </m:rPr>
+              <m:t>’</m:t>
+            </m:r>
+          </m:sub>
+        </m:sSub>
+      </m:oMath>
+      <w:r>
+        <w:t xml:space="preserve"> </w:t>
+      </w:r>
+      <w:r>
+        <w:t xml:space="preserve">is defined as</w:t>
+      </w:r>
+      <w:r>
+        <w:t xml:space="preserve"> </w:t>
+      </w:r>
+      <w:r>
+        <w:t xml:space="preserve">the ratio of true to total score variance, as defined in</w:t>
       </w:r>
       <w:r>
         <w:t xml:space="preserve"> </w:t>
@@ -1120,44 +1152,38 @@
         <w:pStyle w:val="BodyText"/>
       </w:pPr>
       <w:r>
-        <w:t xml:space="preserve">Previous</w:t>
-      </w:r>
-      <w:r>
-        <w:t xml:space="preserve"> </w:t>
-      </w:r>
-      <w:r>
-        <w:t xml:space="preserve">discussions of heterogeneity in score reliability have exclusively</w:t>
-      </w:r>
-      <w:r>
-        <w:t xml:space="preserve"> </w:t>
-      </w:r>
-      <w:r>
-        <w:t xml:space="preserve">discussed it as a parameter that inflates heterogeneity in ES, implying</w:t>
-      </w:r>
-      <w:r>
-        <w:t xml:space="preserve"> </w:t>
-      </w:r>
-      <w:r>
-        <w:t xml:space="preserve">that, if score reliability was perfect across all replications, the</w:t>
-      </w:r>
-      <w:r>
-        <w:t xml:space="preserve"> </w:t>
-      </w:r>
-      <w:r>
-        <w:t xml:space="preserve">actual heterogeneity would have been lower. In their discussion, Wiernik</w:t>
-      </w:r>
-      <w:r>
-        <w:t xml:space="preserve"> </w:t>
-      </w:r>
-      <w:r>
-        <w:t xml:space="preserve">and Dahlke claim that „</w:t>
+        <w:t xml:space="preserve">Previous discussions of heterogeneity in score reliability have</w:t>
+      </w:r>
+      <w:r>
+        <w:t xml:space="preserve"> </w:t>
+      </w:r>
+      <w:r>
+        <w:t xml:space="preserve">exclusively discussed it as a parameter that inflates heterogeneity in</w:t>
+      </w:r>
+      <w:r>
+        <w:t xml:space="preserve"> </w:t>
+      </w:r>
+      <w:r>
+        <w:t xml:space="preserve">ES, implying that, if score reliability was perfect across all</w:t>
+      </w:r>
+      <w:r>
+        <w:t xml:space="preserve"> </w:t>
+      </w:r>
+      <w:r>
+        <w:t xml:space="preserve">replications, the actual heterogeneity would have been lower. In their</w:t>
+      </w:r>
+      <w:r>
+        <w:t xml:space="preserve"> </w:t>
+      </w:r>
+      <w:r>
+        <w:t xml:space="preserve">discussion, Wiernik and Dahlke claim that „</w:t>
       </w:r>
       <w:r>
         <w:rPr>
           <w:i/>
           <w:iCs/>
         </w:rPr>
-        <w:t xml:space="preserve">Measurement error variance will impact the</w:t>
+        <w:t xml:space="preserve">Measurement error variance</w:t>
       </w:r>
       <w:r>
         <w:rPr>
@@ -1171,7 +1197,7 @@
           <w:i/>
           <w:iCs/>
         </w:rPr>
-        <w:t xml:space="preserve">results of meta-analyses in three ways: by (a) biasing the mean effect</w:t>
+        <w:t xml:space="preserve">will impact the results of meta-analyses in three ways: by (a) biasing</w:t>
       </w:r>
       <w:r>
         <w:rPr>
@@ -1185,7 +1211,7 @@
           <w:i/>
           <w:iCs/>
         </w:rPr>
-        <w:t xml:space="preserve">size toward zero, (b) inflating effect-size heterogeneity and</w:t>
+        <w:t xml:space="preserve">the mean effect size toward zero, (b) inflating effect-size</w:t>
       </w:r>
       <w:r>
         <w:rPr>
@@ -1199,7 +1225,7 @@
           <w:i/>
           <w:iCs/>
         </w:rPr>
-        <w:t xml:space="preserve">confounding moderator effects, and (c) confounding publication-bias and</w:t>
+        <w:t xml:space="preserve">heterogeneity and confounding moderator effects, and (c) confounding</w:t>
       </w:r>
       <w:r>
         <w:rPr>
@@ -1213,16 +1239,16 @@
           <w:i/>
           <w:iCs/>
         </w:rPr>
-        <w:t xml:space="preserve">sensitivity analyses</w:t>
-      </w:r>
-      <w:r>
-        <w:t xml:space="preserve">” (p. 3, 2020). Additionally, more clearly, they</w:t>
-      </w:r>
-      <w:r>
-        <w:t xml:space="preserve"> </w:t>
-      </w:r>
-      <w:r>
-        <w:t xml:space="preserve">state that</w:t>
+        <w:t xml:space="preserve">publication-bias and sensitivity analyses</w:t>
+      </w:r>
+      <w:r>
+        <w:t xml:space="preserve">” (p. 3, 2020). Additionally,</w:t>
+      </w:r>
+      <w:r>
+        <w:t xml:space="preserve"> </w:t>
+      </w:r>
+      <w:r>
+        <w:t xml:space="preserve">more clearly, they state that</w:t>
       </w:r>
       <w:r>
         <w:t xml:space="preserve"> </w:t>
@@ -1235,7 +1261,7 @@
           <w:i/>
           <w:iCs/>
         </w:rPr>
-        <w:t xml:space="preserve">If the studies included in a meta-analysis differ in their</w:t>
+        <w:t xml:space="preserve">If the studies included in a</w:t>
       </w:r>
       <w:r>
         <w:rPr>
@@ -1249,7 +1275,7 @@
           <w:i/>
           <w:iCs/>
         </w:rPr>
-        <w:t xml:space="preserve">measures’ reliabilities, heterogeneity estimates will be artifactually</w:t>
+        <w:t xml:space="preserve">meta-analysis differ in their measures’ reliabilities, heterogeneity</w:t>
       </w:r>
       <w:r>
         <w:rPr>
@@ -1263,55 +1289,55 @@
           <w:i/>
           <w:iCs/>
         </w:rPr>
-        <w:t xml:space="preserve">inflated, erroneously suggesting larger potential moderator effects</w:t>
-      </w:r>
-      <w:r>
-        <w:t xml:space="preserve">”</w:t>
-      </w:r>
-      <w:r>
-        <w:t xml:space="preserve"> </w:t>
-      </w:r>
-      <w:r>
-        <w:t xml:space="preserve">(p.</w:t>
-      </w:r>
-      <w:r>
-        <w:t xml:space="preserve"> </w:t>
-      </w:r>
-      <w:r>
-        <w:t xml:space="preserve">4, Wiernik &amp; Dahlke, 2020). They base their claims largely on work done</w:t>
-      </w:r>
-      <w:r>
-        <w:t xml:space="preserve"> </w:t>
-      </w:r>
-      <w:r>
-        <w:t xml:space="preserve">by Hunter and Schmidt (2014), who claim that</w:t>
-      </w:r>
-      <w:r>
-        <w:t xml:space="preserve"> </w:t>
-      </w:r>
-      <w:r>
-        <w:t xml:space="preserve">“</w:t>
+        <w:t xml:space="preserve">estimates will be artifactually inflated, erroneously suggesting larger</w:t>
       </w:r>
       <w:r>
         <w:rPr>
           <w:i/>
           <w:iCs/>
         </w:rPr>
-        <w:t xml:space="preserve">Variation in reliability</w:t>
+        <w:t xml:space="preserve"> </w:t>
       </w:r>
       <w:r>
         <w:rPr>
           <w:i/>
           <w:iCs/>
         </w:rPr>
-        <w:t xml:space="preserve"> </w:t>
+        <w:t xml:space="preserve">potential moderator effects</w:t>
+      </w:r>
+      <w:r>
+        <w:t xml:space="preserve">”</w:t>
+      </w:r>
+      <w:r>
+        <w:t xml:space="preserve"> </w:t>
+      </w:r>
+      <w:r>
+        <w:t xml:space="preserve">(p. 4, Wiernik &amp; Dahlke, 2020). They base</w:t>
+      </w:r>
+      <w:r>
+        <w:t xml:space="preserve"> </w:t>
+      </w:r>
+      <w:r>
+        <w:t xml:space="preserve">their claims largely on work done by Hunter and Schmidt (2014), who</w:t>
+      </w:r>
+      <w:r>
+        <w:t xml:space="preserve"> </w:t>
+      </w:r>
+      <w:r>
+        <w:t xml:space="preserve">claim that</w:t>
+      </w:r>
+      <w:r>
+        <w:t xml:space="preserve"> </w:t>
+      </w:r>
+      <w:r>
+        <w:t xml:space="preserve">“</w:t>
       </w:r>
       <w:r>
         <w:rPr>
           <w:i/>
           <w:iCs/>
         </w:rPr>
-        <w:t xml:space="preserve">across studies causes variation in the observed effect sizes above and</w:t>
+        <w:t xml:space="preserve">Variation in reliability across studies causes variation in</w:t>
       </w:r>
       <w:r>
         <w:rPr>
@@ -1325,7 +1351,21 @@
           <w:i/>
           <w:iCs/>
         </w:rPr>
-        <w:t xml:space="preserve">beyond that produced by sampling error.</w:t>
+        <w:t xml:space="preserve">the observed effect sizes above and beyond that produced by sampling</w:t>
+      </w:r>
+      <w:r>
+        <w:rPr>
+          <w:i/>
+          <w:iCs/>
+        </w:rPr>
+        <w:t xml:space="preserve"> </w:t>
+      </w:r>
+      <w:r>
+        <w:rPr>
+          <w:i/>
+          <w:iCs/>
+        </w:rPr>
+        <w:t xml:space="preserve">error.</w:t>
       </w:r>
       <w:r>
         <w:t xml:space="preserve">”</w:t>
@@ -1334,19 +1374,19 @@
         <w:t xml:space="preserve"> </w:t>
       </w:r>
       <w:r>
-        <w:t xml:space="preserve">(p. 302). Overall, both</w:t>
-      </w:r>
-      <w:r>
-        <w:t xml:space="preserve"> </w:t>
-      </w:r>
-      <w:r>
-        <w:t xml:space="preserve">references imply that differences in score (un)reliability inevitably</w:t>
-      </w:r>
-      <w:r>
-        <w:t xml:space="preserve"> </w:t>
-      </w:r>
-      <w:r>
-        <w:t xml:space="preserve">lead to an inflated heterogeneity in ES.</w:t>
+        <w:t xml:space="preserve">(p. 302). Overall, both references imply that differences in</w:t>
+      </w:r>
+      <w:r>
+        <w:t xml:space="preserve"> </w:t>
+      </w:r>
+      <w:r>
+        <w:t xml:space="preserve">score (un)reliability inevitably lead to an inflated heterogeneity in</w:t>
+      </w:r>
+      <w:r>
+        <w:t xml:space="preserve"> </w:t>
+      </w:r>
+      <w:r>
+        <w:t xml:space="preserve">ES.</w:t>
       </w:r>
     </w:p>
     <w:p>
@@ -1354,19 +1394,19 @@
         <w:pStyle w:val="BodyText"/>
       </w:pPr>
       <w:r>
-        <w:t xml:space="preserve">As both sources Hunter and</w:t>
-      </w:r>
-      <w:r>
-        <w:t xml:space="preserve"> </w:t>
-      </w:r>
-      <w:r>
-        <w:t xml:space="preserve">Schmidt (2014) and Wiernik and Dahlke (2020) will be referred to</w:t>
-      </w:r>
-      <w:r>
-        <w:t xml:space="preserve"> </w:t>
-      </w:r>
-      <w:r>
-        <w:t xml:space="preserve">repeatedly, we abbreviate these references as H&amp;S and W&amp;D respectively.</w:t>
+        <w:t xml:space="preserve">As both sources Hunter and Schmidt (2014) and Wiernik and Dahlke (2020)</w:t>
+      </w:r>
+      <w:r>
+        <w:t xml:space="preserve"> </w:t>
+      </w:r>
+      <w:r>
+        <w:t xml:space="preserve">will be referred to repeatedly, we abbreviate these references as H&amp;S</w:t>
+      </w:r>
+      <w:r>
+        <w:t xml:space="preserve"> </w:t>
+      </w:r>
+      <w:r>
+        <w:t xml:space="preserve">and W&amp;D respectively.</w:t>
       </w:r>
     </w:p>
     <w:bookmarkStart w:id="26" w:name="attenuation-correction"/>
@@ -1383,31 +1423,25 @@
         <w:pStyle w:val="FirstParagraph"/>
       </w:pPr>
       <w:r>
-        <w:t xml:space="preserve">If information concerning score reliability is</w:t>
-      </w:r>
-      <w:r>
-        <w:t xml:space="preserve"> </w:t>
-      </w:r>
-      <w:r>
-        <w:t xml:space="preserve">available, it is possible to correct the individual ES for its</w:t>
-      </w:r>
-      <w:r>
-        <w:t xml:space="preserve"> </w:t>
-      </w:r>
-      <w:r>
-        <w:t xml:space="preserve">unreliability. This process is also known as attenuation correction and,</w:t>
-      </w:r>
-      <w:r>
-        <w:t xml:space="preserve"> </w:t>
-      </w:r>
-      <w:r>
-        <w:t xml:space="preserve">while not without its criticisms (reference), is a widespread practice</w:t>
-      </w:r>
-      <w:r>
-        <w:t xml:space="preserve"> </w:t>
-      </w:r>
-      <w:r>
-        <w:t xml:space="preserve">in Psychology (reference).</w:t>
+        <w:t xml:space="preserve">If information concerning score reliability is available, it is possible</w:t>
+      </w:r>
+      <w:r>
+        <w:t xml:space="preserve"> </w:t>
+      </w:r>
+      <w:r>
+        <w:t xml:space="preserve">to correct the individual ES for its unreliability. This process is also</w:t>
+      </w:r>
+      <w:r>
+        <w:t xml:space="preserve"> </w:t>
+      </w:r>
+      <w:r>
+        <w:t xml:space="preserve">known as attenuation correction and, while not without its criticisms</w:t>
+      </w:r>
+      <w:r>
+        <w:t xml:space="preserve"> </w:t>
+      </w:r>
+      <w:r>
+        <w:t xml:space="preserve">(reference), is a widespread practice in Psychology (reference).</w:t>
       </w:r>
       <w:r>
         <w:t xml:space="preserve"> </w:t>
@@ -1424,13 +1458,7 @@
         <w:t xml:space="preserve"> </w:t>
       </w:r>
       <w:r>
-        <w:t xml:space="preserve">describes a simple attenuation</w:t>
-      </w:r>
-      <w:r>
-        <w:t xml:space="preserve"> </w:t>
-      </w:r>
-      <w:r>
-        <w:t xml:space="preserve">correction procedure.</w:t>
+        <w:t xml:space="preserve">describes a simple attenuation correction procedure.</w:t>
       </w:r>
     </w:p>
     <w:p>
@@ -1868,13 +1896,13 @@
         </w:r>
       </w:hyperlink>
       <w:r>
-        <w:t xml:space="preserve">. Thereby, an estimate of ES is generated, under the premise</w:t>
-      </w:r>
-      <w:r>
-        <w:t xml:space="preserve"> </w:t>
-      </w:r>
-      <w:r>
-        <w:t xml:space="preserve">that score reliability would have been perfect (</w:t>
+        <w:t xml:space="preserve">. Thereby, an estimate of ES is generated, under the premise that</w:t>
+      </w:r>
+      <w:r>
+        <w:t xml:space="preserve"> </w:t>
+      </w:r>
+      <w:r>
+        <w:t xml:space="preserve">score reliability would have been perfect (</w:t>
       </w:r>
       <m:oMath>
         <m:sSub>
@@ -1909,13 +1937,13 @@
         </m:r>
       </m:oMath>
       <w:r>
-        <w:t xml:space="preserve">). As</w:t>
-      </w:r>
-      <w:r>
-        <w:t xml:space="preserve"> </w:t>
-      </w:r>
-      <w:r>
-        <w:t xml:space="preserve">the corrected estimate of Cohen’s</w:t>
+        <w:t xml:space="preserve">). As the</w:t>
+      </w:r>
+      <w:r>
+        <w:t xml:space="preserve"> </w:t>
+      </w:r>
+      <w:r>
+        <w:t xml:space="preserve">corrected estimate of Cohen’s</w:t>
       </w:r>
       <w:r>
         <w:t xml:space="preserve"> </w:t>
@@ -1929,25 +1957,25 @@
         <w:t xml:space="preserve"> </w:t>
       </w:r>
       <w:r>
-        <w:t xml:space="preserve">is larger and requires an</w:t>
-      </w:r>
-      <w:r>
-        <w:t xml:space="preserve"> </w:t>
-      </w:r>
-      <w:r>
-        <w:t xml:space="preserve">additional unknown parameter, an estimate of score reliability, the</w:t>
-      </w:r>
-      <w:r>
-        <w:t xml:space="preserve"> </w:t>
-      </w:r>
-      <w:r>
-        <w:t xml:space="preserve">larger uncertainty in this parameter should be reflected in a larger</w:t>
-      </w:r>
-      <w:r>
-        <w:t xml:space="preserve"> </w:t>
-      </w:r>
-      <w:r>
-        <w:t xml:space="preserve">standard error. The standard error for</w:t>
+        <w:t xml:space="preserve">is larger and requires an additional</w:t>
+      </w:r>
+      <w:r>
+        <w:t xml:space="preserve"> </w:t>
+      </w:r>
+      <w:r>
+        <w:t xml:space="preserve">unknown parameter, an estimate of score reliability, the larger</w:t>
+      </w:r>
+      <w:r>
+        <w:t xml:space="preserve"> </w:t>
+      </w:r>
+      <w:r>
+        <w:t xml:space="preserve">uncertainty in this parameter should be reflected in a larger standard</w:t>
+      </w:r>
+      <w:r>
+        <w:t xml:space="preserve"> </w:t>
+      </w:r>
+      <w:r>
+        <w:t xml:space="preserve">error. The standard error for</w:t>
       </w:r>
       <w:r>
         <w:t xml:space="preserve"> </w:t>
@@ -2250,7 +2278,7 @@
         <w:t xml:space="preserve"> </w:t>
       </w:r>
       <w:r>
-        <w:t xml:space="preserve">future meta-analysts can expect to observe, when dealing with issues of</w:t>
+        <w:t xml:space="preserve">future meta-analysts can expect, when dealing with issues of</w:t>
       </w:r>
       <w:r>
         <w:t xml:space="preserve"> </w:t>
@@ -2261,13 +2289,13 @@
     </w:p>
     <w:bookmarkEnd w:id="26"/>
     <w:bookmarkEnd w:id="27"/>
-    <w:bookmarkStart w:id="39" w:name="re-analysis-of-archival-data-data"/>
+    <w:bookmarkStart w:id="40" w:name="re-analysis-of-archival-data"/>
     <w:p>
       <w:pPr>
         <w:pStyle w:val="Heading2"/>
       </w:pPr>
       <w:r>
-        <w:t xml:space="preserve">Re-analysis of archival data Data</w:t>
+        <w:t xml:space="preserve">Re-analysis of archival data</w:t>
       </w:r>
     </w:p>
     <w:p>
@@ -2308,9 +2336,18 @@
         <w:t xml:space="preserve">standardised format at [osf.io], the DRIPHT repository.</w:t>
       </w:r>
     </w:p>
+    <w:bookmarkStart w:id="28" w:name="data"/>
     <w:p>
       <w:pPr>
-        <w:pStyle w:val="BodyText"/>
+        <w:pStyle w:val="Heading3"/>
+      </w:pPr>
+      <w:r>
+        <w:t xml:space="preserve">Data</w:t>
+      </w:r>
+    </w:p>
+    <w:p>
+      <w:pPr>
+        <w:pStyle w:val="FirstParagraph"/>
       </w:pPr>
       <w:r>
         <w:t xml:space="preserve">The ManyLabs projects were collaborative efforts to replicate several</w:t>
@@ -2470,10 +2507,7 @@
         </m:r>
       </m:oMath>
       <w:r>
-        <w:t xml:space="preserve"> </w:t>
-      </w:r>
-      <w:r>
-        <w:t xml:space="preserve">d, the</w:t>
+        <w:t xml:space="preserve">, the</w:t>
       </w:r>
       <w:r>
         <w:t xml:space="preserve"> </w:t>
@@ -2651,7 +2685,7 @@
         <w:t xml:space="preserve"> </w:t>
       </w:r>
       <w:r>
-        <w:t xml:space="preserve">agreement vs disagreement dichotomously (1 case). Subsequently, the 22</w:t>
+        <w:t xml:space="preserve">agreement vs disagreement dichotomously (1 case). Subsequently, those</w:t>
       </w:r>
       <w:r>
         <w:t xml:space="preserve"> </w:t>
@@ -2681,7 +2715,7 @@
         <w:t xml:space="preserve"> </w:t>
       </w:r>
       <w:r>
-        <w:t xml:space="preserve">found at [osf-link], while a brief summary can be found in Table 1.</w:t>
+        <w:t xml:space="preserve">found at [osf-link], while a brief summary can be found in Table A.</w:t>
       </w:r>
     </w:p>
     <w:p>
@@ -2728,7 +2762,8 @@
         <w:t xml:space="preserve">to the first situation, as predicted in W&amp;D and H&amp;S.</w:t>
       </w:r>
     </w:p>
-    <w:bookmarkStart w:id="30" w:name="methods"/>
+    <w:bookmarkEnd w:id="28"/>
+    <w:bookmarkStart w:id="31" w:name="methods"/>
     <w:p>
       <w:pPr>
         <w:pStyle w:val="Heading3"/>
@@ -2776,13 +2811,13 @@
         </w:r>
       </w:hyperlink>
       <w:r>
-        <w:t xml:space="preserve">, including its standard</w:t>
-      </w:r>
-      <w:r>
-        <w:t xml:space="preserve"> </w:t>
-      </w:r>
-      <w:r>
-        <w:t xml:space="preserve">error (</w:t>
+        <w:t xml:space="preserve">, including its standard error</w:t>
+      </w:r>
+      <w:r>
+        <w:t xml:space="preserve"> </w:t>
+      </w:r>
+      <w:r>
+        <w:t xml:space="preserve">(</w:t>
       </w:r>
       <w:hyperlink w:anchor="eq-SEd">
         <w:r>
@@ -2793,19 +2828,19 @@
         </w:r>
       </w:hyperlink>
       <w:r>
-        <w:t xml:space="preserve">). Subsequently, a random-effects meta-analysis is</w:t>
-      </w:r>
-      <w:r>
-        <w:t xml:space="preserve"> </w:t>
-      </w:r>
-      <w:r>
-        <w:t xml:space="preserve">performed using metafor version X.XX. To estimate meta-analytic mean ES</w:t>
-      </w:r>
-      <w:r>
-        <w:t xml:space="preserve"> </w:t>
-      </w:r>
-      <w:r>
-        <w:t xml:space="preserve">and heterogeneity, the REML-estimatore is used (ref). To identify which</w:t>
+        <w:t xml:space="preserve">). Subsequently, a random-effects meta-analysis is performed</w:t>
+      </w:r>
+      <w:r>
+        <w:t xml:space="preserve"> </w:t>
+      </w:r>
+      <w:r>
+        <w:t xml:space="preserve">using metafor version X.XX. To estimate meta-analytic mean ES and</w:t>
+      </w:r>
+      <w:r>
+        <w:t xml:space="preserve"> </w:t>
+      </w:r>
+      <w:r>
+        <w:t xml:space="preserve">heterogeneity, the REML-estimator is used (ref). To identify which</w:t>
       </w:r>
       <w:r>
         <w:t xml:space="preserve"> </w:t>
@@ -2843,7 +2878,7 @@
         <w:t xml:space="preserve"> </w:t>
       </w:r>
       <w:r>
-        <w:t xml:space="preserve">without its criticism (references), Cronbach’s Alpha is used to estimate</w:t>
+        <w:t xml:space="preserve">without criticism (references), Cronbach’s Alpha is used to estimate</w:t>
       </w:r>
       <w:r>
         <w:t xml:space="preserve"> </w:t>
@@ -2879,49 +2914,55 @@
         <w:t xml:space="preserve"> </w:t>
       </w:r>
       <w:r>
-        <w:t xml:space="preserve">in this project are evaluated by computing the simple mean in responses</w:t>
-      </w:r>
-      <w:r>
-        <w:t xml:space="preserve"> </w:t>
-      </w:r>
-      <w:r>
-        <w:t xml:space="preserve">across items for each individual. Computing the mean of several items</w:t>
-      </w:r>
-      <w:r>
-        <w:t xml:space="preserve"> </w:t>
-      </w:r>
-      <w:r>
-        <w:t xml:space="preserve">implicitly assumes tau-equivalence, as each item contributes equally to</w:t>
-      </w:r>
-      <w:r>
-        <w:t xml:space="preserve"> </w:t>
-      </w:r>
-      <w:r>
-        <w:t xml:space="preserve">the individual’s test score. Therefore, Cronbach’s Alpha is the better</w:t>
-      </w:r>
-      <w:r>
-        <w:t xml:space="preserve"> </w:t>
-      </w:r>
-      <w:r>
-        <w:t xml:space="preserve">choice to estimate score reliability, as it avoids this mismatch in</w:t>
-      </w:r>
-      <w:r>
-        <w:t xml:space="preserve"> </w:t>
-      </w:r>
-      <w:r>
-        <w:t xml:space="preserve">assumptions between how the score is computed and how score reliability</w:t>
-      </w:r>
-      <w:r>
-        <w:t xml:space="preserve"> </w:t>
-      </w:r>
-      <w:r>
-        <w:t xml:space="preserve">is estimated. Using these estimates of Cronbach’s Alpha, the individual</w:t>
-      </w:r>
-      <w:r>
-        <w:t xml:space="preserve"> </w:t>
-      </w:r>
-      <w:r>
-        <w:t xml:space="preserve">estimates of Cohen’s d are corrected, according to</w:t>
+        <w:t xml:space="preserve">in this project are scored by computing the simple mean or sum of</w:t>
+      </w:r>
+      <w:r>
+        <w:t xml:space="preserve"> </w:t>
+      </w:r>
+      <w:r>
+        <w:t xml:space="preserve">responses across items for each individual. Computing the mean or sum of</w:t>
+      </w:r>
+      <w:r>
+        <w:t xml:space="preserve"> </w:t>
+      </w:r>
+      <w:r>
+        <w:t xml:space="preserve">several items implicitly assumes tau-equivalence, as each item</w:t>
+      </w:r>
+      <w:r>
+        <w:t xml:space="preserve"> </w:t>
+      </w:r>
+      <w:r>
+        <w:t xml:space="preserve">contributes equally to the individual’s test score. Therefore,</w:t>
+      </w:r>
+      <w:r>
+        <w:t xml:space="preserve"> </w:t>
+      </w:r>
+      <w:r>
+        <w:t xml:space="preserve">Cronbach’s Alpha is the better choice to estimate score reliability, as</w:t>
+      </w:r>
+      <w:r>
+        <w:t xml:space="preserve"> </w:t>
+      </w:r>
+      <w:r>
+        <w:t xml:space="preserve">it avoids a mismatch in assumptions between how the score is computed</w:t>
+      </w:r>
+      <w:r>
+        <w:t xml:space="preserve"> </w:t>
+      </w:r>
+      <w:r>
+        <w:t xml:space="preserve">and how score reliability is estimated. Using these estimates of</w:t>
+      </w:r>
+      <w:r>
+        <w:t xml:space="preserve"> </w:t>
+      </w:r>
+      <w:r>
+        <w:t xml:space="preserve">Cronbach’s Alpha, the individual estimates of Cohen’s d are corrected,</w:t>
+      </w:r>
+      <w:r>
+        <w:t xml:space="preserve"> </w:t>
+      </w:r>
+      <w:r>
+        <w:t xml:space="preserve">according to</w:t>
       </w:r>
       <w:r>
         <w:t xml:space="preserve"> </w:t>
@@ -2935,13 +2976,7 @@
         </w:r>
       </w:hyperlink>
       <w:r>
-        <w:t xml:space="preserve">, including</w:t>
-      </w:r>
-      <w:r>
-        <w:t xml:space="preserve"> </w:t>
-      </w:r>
-      <w:r>
-        <w:t xml:space="preserve">the corrected standard errors (</w:t>
+        <w:t xml:space="preserve">, including the corrected standard errors (</w:t>
       </w:r>
       <w:hyperlink w:anchor="eq-SEdc">
         <w:r>
@@ -2952,31 +2987,31 @@
         </w:r>
       </w:hyperlink>
       <w:r>
-        <w:t xml:space="preserve">). Thereby, estimates of ES are</w:t>
-      </w:r>
-      <w:r>
-        <w:t xml:space="preserve"> </w:t>
-      </w:r>
-      <w:r>
-        <w:t xml:space="preserve">computed, which are corrected for imperfect reliability. Again, a</w:t>
-      </w:r>
-      <w:r>
-        <w:t xml:space="preserve"> </w:t>
-      </w:r>
-      <w:r>
-        <w:t xml:space="preserve">random-effects meta-analysis is run using metafor, generating an</w:t>
-      </w:r>
-      <w:r>
-        <w:t xml:space="preserve"> </w:t>
-      </w:r>
-      <w:r>
-        <w:t xml:space="preserve">estimate of heterogeneity in corrected ES. Different indicators of</w:t>
-      </w:r>
-      <w:r>
-        <w:t xml:space="preserve"> </w:t>
-      </w:r>
-      <w:r>
-        <w:t xml:space="preserve">heterogeneity are readily available, such as</w:t>
+        <w:t xml:space="preserve">).</w:t>
+      </w:r>
+      <w:r>
+        <w:t xml:space="preserve"> </w:t>
+      </w:r>
+      <w:r>
+        <w:t xml:space="preserve">Thereby, estimates of ES are computed, which are corrected for imperfect</w:t>
+      </w:r>
+      <w:r>
+        <w:t xml:space="preserve"> </w:t>
+      </w:r>
+      <w:r>
+        <w:t xml:space="preserve">reliability. Again, a random-effects meta-analysis is run using metafor,</w:t>
+      </w:r>
+      <w:r>
+        <w:t xml:space="preserve"> </w:t>
+      </w:r>
+      <w:r>
+        <w:t xml:space="preserve">generating an estimate of heterogeneity in corrected ES. Different</w:t>
+      </w:r>
+      <w:r>
+        <w:t xml:space="preserve"> </w:t>
+      </w:r>
+      <w:r>
+        <w:t xml:space="preserve">indicators of heterogeneity are readily available, such as</w:t>
       </w:r>
       <w:r>
         <w:t xml:space="preserve"> </w:t>
@@ -3019,25 +3054,19 @@
         <w:t xml:space="preserve"> </w:t>
       </w:r>
       <w:r>
-        <w:t xml:space="preserve">or the</w:t>
-      </w:r>
-      <w:r>
-        <w:t xml:space="preserve"> </w:t>
-      </w:r>
-      <w:r>
-        <w:t xml:space="preserve">coefficient of variation. However, the descriptions found in H&amp;S and W&amp;D</w:t>
-      </w:r>
-      <w:r>
-        <w:t xml:space="preserve"> </w:t>
-      </w:r>
-      <w:r>
-        <w:t xml:space="preserve">discuss the absolute amount of heterogeneity in terms of variance</w:t>
-      </w:r>
-      <w:r>
-        <w:t xml:space="preserve"> </w:t>
-      </w:r>
-      <w:r>
-        <w:t xml:space="preserve">(</w:t>
+        <w:t xml:space="preserve">or the coefficient of variation. However, the descriptions found in H&amp;S</w:t>
+      </w:r>
+      <w:r>
+        <w:t xml:space="preserve"> </w:t>
+      </w:r>
+      <w:r>
+        <w:t xml:space="preserve">and W&amp;D discuss the absolute amount of heterogeneity in terms of</w:t>
+      </w:r>
+      <w:r>
+        <w:t xml:space="preserve"> </w:t>
+      </w:r>
+      <w:r>
+        <w:t xml:space="preserve">variance (</w:t>
       </w:r>
       <m:oMath>
         <m:sSup>
@@ -3062,25 +3091,25 @@
         </m:r>
       </m:oMath>
       <w:r>
-        <w:t xml:space="preserve">). These parameters discuss the</w:t>
-      </w:r>
-      <w:r>
-        <w:t xml:space="preserve"> </w:t>
-      </w:r>
-      <w:r>
-        <w:t xml:space="preserve">variability of the standardized ES in the population in terms of</w:t>
-      </w:r>
-      <w:r>
-        <w:t xml:space="preserve"> </w:t>
-      </w:r>
-      <w:r>
-        <w:t xml:space="preserve">variance or standard deviation. Therefore, we also make use of absolute</w:t>
-      </w:r>
-      <w:r>
-        <w:t xml:space="preserve"> </w:t>
-      </w:r>
-      <w:r>
-        <w:t xml:space="preserve">heterogeneity here.</w:t>
+        <w:t xml:space="preserve">). These parameters</w:t>
+      </w:r>
+      <w:r>
+        <w:t xml:space="preserve"> </w:t>
+      </w:r>
+      <w:r>
+        <w:t xml:space="preserve">discuss the variability of the standardized ES in the population in</w:t>
+      </w:r>
+      <w:r>
+        <w:t xml:space="preserve"> </w:t>
+      </w:r>
+      <w:r>
+        <w:t xml:space="preserve">terms of variance or standard deviation. Therefore, we also make use of</w:t>
+      </w:r>
+      <w:r>
+        <w:t xml:space="preserve"> </w:t>
+      </w:r>
+      <w:r>
+        <w:t xml:space="preserve">absolute heterogeneity here.</w:t>
       </w:r>
     </w:p>
     <w:p>
@@ -3285,7 +3314,7 @@
       <w:pPr>
         <w:pStyle w:val="BodyText"/>
       </w:pPr>
-      <w:bookmarkStart w:id="28" w:name="eq-rel_back_mu"/>
+      <w:bookmarkStart w:id="29" w:name="eq-rel_back_mu"/>
       <m:oMathPara>
         <m:oMathParaPr>
           <m:jc m:val="center"/>
@@ -3553,13 +3582,13 @@
           </m:d>
         </m:oMath>
       </m:oMathPara>
-      <w:bookmarkEnd w:id="28"/>
+      <w:bookmarkEnd w:id="29"/>
     </w:p>
     <w:p>
       <w:pPr>
         <w:pStyle w:val="FirstParagraph"/>
       </w:pPr>
-      <w:bookmarkStart w:id="29" w:name="eq-rel_back_tau"/>
+      <w:bookmarkStart w:id="30" w:name="eq-rel_back_tau"/>
       <m:oMathPara>
         <m:oMathParaPr>
           <m:jc m:val="center"/>
@@ -3862,7 +3891,7 @@
           </m:d>
         </m:oMath>
       </m:oMathPara>
-      <w:bookmarkEnd w:id="29"/>
+      <w:bookmarkEnd w:id="30"/>
     </w:p>
     <w:p>
       <w:pPr>
@@ -3884,8 +3913,8 @@
         <w:t xml:space="preserve">for all data manipulation and statistical analysis.</w:t>
       </w:r>
     </w:p>
-    <w:bookmarkEnd w:id="30"/>
-    <w:bookmarkStart w:id="38" w:name="results"/>
+    <w:bookmarkEnd w:id="31"/>
+    <w:bookmarkStart w:id="39" w:name="results"/>
     <w:p>
       <w:pPr>
         <w:pStyle w:val="Heading3"/>
@@ -3952,55 +3981,55 @@
         <w:t xml:space="preserve"> </w:t>
       </w:r>
       <w:r>
-        <w:t xml:space="preserve">were used to generate estimates of standardized</w:t>
-      </w:r>
-      <w:r>
-        <w:t xml:space="preserve"> </w:t>
-      </w:r>
-      <w:r>
-        <w:t xml:space="preserve">ES, both uncorrected and corrected, with their corresponding standard</w:t>
-      </w:r>
-      <w:r>
-        <w:t xml:space="preserve"> </w:t>
-      </w:r>
-      <w:r>
-        <w:t xml:space="preserve">errors. Generally, this leads to larger (absolute) ES and larger</w:t>
-      </w:r>
-      <w:r>
-        <w:t xml:space="preserve"> </w:t>
-      </w:r>
-      <w:r>
-        <w:t xml:space="preserve">standard errors. As an example from the 12 selected phenomena, the</w:t>
-      </w:r>
-      <w:r>
-        <w:t xml:space="preserve"> </w:t>
-      </w:r>
-      <w:r>
-        <w:t xml:space="preserve">results from this procedure on Nosek’s Explicit Art sex differences</w:t>
-      </w:r>
-      <w:r>
-        <w:t xml:space="preserve"> </w:t>
-      </w:r>
-      <w:r>
-        <w:t xml:space="preserve">phenomenon are displayed in the forest plot in Figure 1. Here, grey dots</w:t>
-      </w:r>
-      <w:r>
-        <w:t xml:space="preserve"> </w:t>
-      </w:r>
-      <w:r>
-        <w:t xml:space="preserve">represent the uncorrected ES for each sample, while black dots represent</w:t>
-      </w:r>
-      <w:r>
-        <w:t xml:space="preserve"> </w:t>
-      </w:r>
-      <w:r>
-        <w:t xml:space="preserve">the corrected ES in each sample. The bars surrounding these dots show</w:t>
-      </w:r>
-      <w:r>
-        <w:t xml:space="preserve"> </w:t>
-      </w:r>
-      <w:r>
-        <w:t xml:space="preserve">the respective 95%-Cis.</w:t>
+        <w:t xml:space="preserve">were used to</w:t>
+      </w:r>
+      <w:r>
+        <w:t xml:space="preserve"> </w:t>
+      </w:r>
+      <w:r>
+        <w:t xml:space="preserve">generate estimates of standardized ES, both uncorrected and corrected,</w:t>
+      </w:r>
+      <w:r>
+        <w:t xml:space="preserve"> </w:t>
+      </w:r>
+      <w:r>
+        <w:t xml:space="preserve">with their corresponding standard errors. Generally, this leads to</w:t>
+      </w:r>
+      <w:r>
+        <w:t xml:space="preserve"> </w:t>
+      </w:r>
+      <w:r>
+        <w:t xml:space="preserve">larger (absolute) ES and larger standard errors. As an example from the</w:t>
+      </w:r>
+      <w:r>
+        <w:t xml:space="preserve"> </w:t>
+      </w:r>
+      <w:r>
+        <w:t xml:space="preserve">12 selected phenomena, the results from this procedure on Nosek’s</w:t>
+      </w:r>
+      <w:r>
+        <w:t xml:space="preserve"> </w:t>
+      </w:r>
+      <w:r>
+        <w:t xml:space="preserve">Explicit Art sex differences phenomenon are displayed in the forest plot</w:t>
+      </w:r>
+      <w:r>
+        <w:t xml:space="preserve"> </w:t>
+      </w:r>
+      <w:r>
+        <w:t xml:space="preserve">in Figure 1. Here, grey dots represent the uncorrected ES for each</w:t>
+      </w:r>
+      <w:r>
+        <w:t xml:space="preserve"> </w:t>
+      </w:r>
+      <w:r>
+        <w:t xml:space="preserve">sample, while black dots represent the corrected ES in each sample. The</w:t>
+      </w:r>
+      <w:r>
+        <w:t xml:space="preserve"> </w:t>
+      </w:r>
+      <w:r>
+        <w:t xml:space="preserve">bars surrounding these dots show the respective 95%-Cis.</w:t>
       </w:r>
     </w:p>
     <w:p>
@@ -4049,7 +4078,7 @@
         <w:t xml:space="preserve"> </w:t>
       </w:r>
       <w:r>
-        <w:t xml:space="preserve">leads to larger 95%-Cis. This is most easily observed for the</w:t>
+        <w:t xml:space="preserve">leads to larger 95%-CIs. This is most easily observed for the</w:t>
       </w:r>
       <w:r>
         <w:t xml:space="preserve"> </w:t>
@@ -4087,19 +4116,19 @@
         </w:r>
       </w:hyperlink>
       <w:r>
-        <w:t xml:space="preserve">, the estimates and tests</w:t>
-      </w:r>
-      <w:r>
-        <w:t xml:space="preserve"> </w:t>
-      </w:r>
-      <w:r>
-        <w:t xml:space="preserve">on the meta-analytic average ES, both corrected and uncorrected, can be</w:t>
-      </w:r>
-      <w:r>
-        <w:t xml:space="preserve"> </w:t>
-      </w:r>
-      <w:r>
-        <w:t xml:space="preserve">found.</w:t>
+        <w:t xml:space="preserve">, the estimates and</w:t>
+      </w:r>
+      <w:r>
+        <w:t xml:space="preserve"> </w:t>
+      </w:r>
+      <w:r>
+        <w:t xml:space="preserve">tests on the meta-analytic average ES, both corrected and uncorrected,</w:t>
+      </w:r>
+      <w:r>
+        <w:t xml:space="preserve"> </w:t>
+      </w:r>
+      <w:r>
+        <w:t xml:space="preserve">can be found.</w:t>
       </w:r>
     </w:p>
     <w:tbl>
@@ -4115,7 +4144,7 @@
       <w:tr>
         <w:tc>
           <w:tcPr/>
-          <w:bookmarkStart w:id="34" w:name="fig-forest"/>
+          <w:bookmarkStart w:id="35" w:name="fig-forest"/>
           <w:p>
             <w:pPr>
               <w:pStyle w:val="Compact"/>
@@ -4126,18 +4155,18 @@
                 <wp:inline>
                   <wp:extent cx="4620126" cy="3696101"/>
                   <wp:effectExtent b="0" l="0" r="0" t="0"/>
-                  <wp:docPr descr="" title="" id="32" name="Picture"/>
+                  <wp:docPr descr="" title="" id="33" name="Picture"/>
                   <a:graphic>
                     <a:graphicData uri="http://schemas.openxmlformats.org/drawingml/2006/picture">
                       <pic:pic>
                         <pic:nvPicPr>
-                          <pic:cNvPr descr="Manuscript_MD_ScoreReLiability_files/figure-docx/fig-forest-1.png" id="33" name="Picture"/>
+                          <pic:cNvPr descr="Manuscript_MD_ScoreReLiability_files/figure-docx/fig-forest-1.png" id="34" name="Picture"/>
                           <pic:cNvPicPr>
                             <a:picLocks noChangeArrowheads="1" noChangeAspect="1"/>
                           </pic:cNvPicPr>
                         </pic:nvPicPr>
                         <pic:blipFill>
-                          <a:blip r:embed="rId31"/>
+                          <a:blip r:embed="rId32"/>
                           <a:stretch>
                             <a:fillRect/>
                           </a:stretch>
@@ -4177,7 +4206,7 @@
               <w:t xml:space="preserve">Figure 1: Forest Plot Nosek_Explicit_Art</w:t>
             </w:r>
           </w:p>
-          <w:bookmarkEnd w:id="34"/>
+          <w:bookmarkEnd w:id="35"/>
         </w:tc>
       </w:tr>
     </w:tbl>
@@ -4194,7 +4223,7 @@
       <w:tr>
         <w:tc>
           <w:tcPr/>
-          <w:bookmarkStart w:id="35" w:name="tbl-meanES"/>
+          <w:bookmarkStart w:id="36" w:name="tbl-meanES"/>
           <w:p>
             <w:pPr>
               <w:jc w:val="center"/>
@@ -5767,7 +5796,7 @@
               </w:tc>
             </w:tr>
           </w:tbl>
-          <w:bookmarkEnd w:id="35"/>
+          <w:bookmarkEnd w:id="36"/>
           <w:p/>
         </w:tc>
       </w:tr>
@@ -5788,19 +5817,19 @@
         <w:t xml:space="preserve"> </w:t>
       </w:r>
       <w:r>
-        <w:t xml:space="preserve">demonstrates that what we observed in Figure 1 holds across all</w:t>
-      </w:r>
-      <w:r>
-        <w:t xml:space="preserve"> </w:t>
-      </w:r>
-      <w:r>
-        <w:t xml:space="preserve">22 phenomena. All meta-analytic effect sizes are larger after applying</w:t>
-      </w:r>
-      <w:r>
-        <w:t xml:space="preserve"> </w:t>
-      </w:r>
-      <w:r>
-        <w:t xml:space="preserve">an attenuation correction procedure. Similarly, the uncertainty</w:t>
+        <w:t xml:space="preserve">demonstrates that what we observed in Figure 1 holds across</w:t>
+      </w:r>
+      <w:r>
+        <w:t xml:space="preserve"> </w:t>
+      </w:r>
+      <w:r>
+        <w:t xml:space="preserve">all 22 phenomena. All meta-analytic effect sizes are larger after</w:t>
+      </w:r>
+      <w:r>
+        <w:t xml:space="preserve"> </w:t>
+      </w:r>
+      <w:r>
+        <w:t xml:space="preserve">applying an attenuation correction procedure. Similarly, the uncertainty</w:t>
       </w:r>
       <w:r>
         <w:t xml:space="preserve"> </w:t>
@@ -5823,13 +5852,13 @@
         <w:t xml:space="preserve"> </w:t>
       </w:r>
       <w:r>
-        <w:t xml:space="preserve">highlights which phenomena pass criterion (3) – the effect size</w:t>
-      </w:r>
-      <w:r>
-        <w:t xml:space="preserve"> </w:t>
-      </w:r>
-      <w:r>
-        <w:t xml:space="preserve">must be statistically significantly distinguishable from zero. 12</w:t>
+        <w:t xml:space="preserve">highlights which phenomena pass criterion (3) – the effect</w:t>
+      </w:r>
+      <w:r>
+        <w:t xml:space="preserve"> </w:t>
+      </w:r>
+      <w:r>
+        <w:t xml:space="preserve">size must be statistically significantly distinguishable from zero. 12</w:t>
       </w:r>
       <w:r>
         <w:t xml:space="preserve"> </w:t>
@@ -5875,7 +5904,7 @@
       <w:tr>
         <w:tc>
           <w:tcPr/>
-          <w:bookmarkStart w:id="36" w:name="tbl-tauES"/>
+          <w:bookmarkStart w:id="37" w:name="tbl-tauES"/>
           <w:p>
             <w:pPr>
               <w:jc w:val="center"/>
@@ -7118,7 +7147,7 @@
               </w:tc>
             </w:tr>
           </w:tbl>
-          <w:bookmarkEnd w:id="36"/>
+          <w:bookmarkEnd w:id="37"/>
           <w:p/>
         </w:tc>
       </w:tr>
@@ -7176,13 +7205,19 @@
         <w:t xml:space="preserve"> </w:t>
       </w:r>
       <w:r>
-        <w:t xml:space="preserve">can not inform us about is in how far</w:t>
-      </w:r>
-      <w:r>
-        <w:t xml:space="preserve"> </w:t>
-      </w:r>
-      <w:r>
-        <w:t xml:space="preserve">the heterogeneity has changed after correcting for (un)reliability. In</w:t>
+        <w:t xml:space="preserve">can not inform us about is in</w:t>
+      </w:r>
+      <w:r>
+        <w:t xml:space="preserve"> </w:t>
+      </w:r>
+      <w:r>
+        <w:t xml:space="preserve">how far the heterogeneity has changed after correcting for</w:t>
+      </w:r>
+      <w:r>
+        <w:t xml:space="preserve"> </w:t>
+      </w:r>
+      <w:r>
+        <w:t xml:space="preserve">(un)reliability. In</w:t>
       </w:r>
       <w:r>
         <w:t xml:space="preserve"> </w:t>
@@ -7196,25 +7231,25 @@
         </w:r>
       </w:hyperlink>
       <w:r>
-        <w:t xml:space="preserve">, the estimates and tests of heterogeneity concerning uncorrected</w:t>
-      </w:r>
-      <w:r>
-        <w:t xml:space="preserve"> </w:t>
-      </w:r>
-      <w:r>
-        <w:t xml:space="preserve">and corrected ES on the 12 remaining phenomena, which passed all</w:t>
-      </w:r>
-      <w:r>
-        <w:t xml:space="preserve"> </w:t>
-      </w:r>
-      <w:r>
-        <w:t xml:space="preserve">criteria (1) – (3), can be found. In the table, the estimate of</w:t>
-      </w:r>
-      <w:r>
-        <w:t xml:space="preserve"> </w:t>
-      </w:r>
-      <w:r>
-        <w:t xml:space="preserve">heterogeneity</w:t>
+        <w:t xml:space="preserve">, the estimates and tests of heterogeneity</w:t>
+      </w:r>
+      <w:r>
+        <w:t xml:space="preserve"> </w:t>
+      </w:r>
+      <w:r>
+        <w:t xml:space="preserve">concerning uncorrected and corrected ES on the 12 remaining phenomena,</w:t>
+      </w:r>
+      <w:r>
+        <w:t xml:space="preserve"> </w:t>
+      </w:r>
+      <w:r>
+        <w:t xml:space="preserve">which passed all criteria (1) – (3), can be found. In the table, the</w:t>
+      </w:r>
+      <w:r>
+        <w:t xml:space="preserve"> </w:t>
+      </w:r>
+      <w:r>
+        <w:t xml:space="preserve">estimate of heterogeneity</w:t>
       </w:r>
       <w:r>
         <w:t xml:space="preserve"> </w:t>
@@ -7225,19 +7260,19 @@
         </m:r>
       </m:oMath>
       <w:r>
-        <w:t xml:space="preserve">, with the accompanying QE-test statistic, degrees</w:t>
-      </w:r>
-      <w:r>
-        <w:t xml:space="preserve"> </w:t>
-      </w:r>
-      <w:r>
-        <w:t xml:space="preserve">of freedom and its p-value are reported, separately for uncorrected and</w:t>
-      </w:r>
-      <w:r>
-        <w:t xml:space="preserve"> </w:t>
-      </w:r>
-      <w:r>
-        <w:t xml:space="preserve">corrected ES.</w:t>
+        <w:t xml:space="preserve">, with the accompanying QE-test</w:t>
+      </w:r>
+      <w:r>
+        <w:t xml:space="preserve"> </w:t>
+      </w:r>
+      <w:r>
+        <w:t xml:space="preserve">statistic, degrees of freedom and its p-value are reported, separately</w:t>
+      </w:r>
+      <w:r>
+        <w:t xml:space="preserve"> </w:t>
+      </w:r>
+      <w:r>
+        <w:t xml:space="preserve">for uncorrected and corrected ES.</w:t>
       </w:r>
     </w:p>
     <w:p>
@@ -7388,43 +7423,37 @@
         <w:t xml:space="preserve"> </w:t>
       </w:r>
       <w:r>
-        <w:t xml:space="preserve">summarises</w:t>
-      </w:r>
-      <w:r>
-        <w:t xml:space="preserve"> </w:t>
-      </w:r>
-      <w:r>
-        <w:t xml:space="preserve">the results across all 12 phenomena. Overall, scales for almost all</w:t>
-      </w:r>
-      <w:r>
-        <w:t xml:space="preserve"> </w:t>
-      </w:r>
-      <w:r>
-        <w:t xml:space="preserve">phenomena appear have produced scores with an average score reliability</w:t>
-      </w:r>
-      <w:r>
-        <w:t xml:space="preserve"> </w:t>
-      </w:r>
-      <w:r>
-        <w:t xml:space="preserve">larger than .7. Only two phenomena (Albarracin_Priming_SAT and</w:t>
-      </w:r>
-      <w:r>
-        <w:t xml:space="preserve"> </w:t>
-      </w:r>
-      <w:r>
-        <w:t xml:space="preserve">Alter_Analytic_Processing) come with lower score reliability. However,</w:t>
-      </w:r>
-      <w:r>
-        <w:t xml:space="preserve"> </w:t>
-      </w:r>
-      <w:r>
-        <w:t xml:space="preserve">for those phenomena we could not identify statistically significant</w:t>
-      </w:r>
-      <w:r>
-        <w:t xml:space="preserve"> </w:t>
-      </w:r>
-      <w:r>
-        <w:t xml:space="preserve">heterogeneity in effect sizes in</w:t>
+        <w:t xml:space="preserve">summarises the results across all 12 phenomena. Overall, scales for</w:t>
+      </w:r>
+      <w:r>
+        <w:t xml:space="preserve"> </w:t>
+      </w:r>
+      <w:r>
+        <w:t xml:space="preserve">almost all phenomena appear have produced scores with an average score</w:t>
+      </w:r>
+      <w:r>
+        <w:t xml:space="preserve"> </w:t>
+      </w:r>
+      <w:r>
+        <w:t xml:space="preserve">reliability larger than .7. Only two phenomena (Albarracin_Priming_SAT</w:t>
+      </w:r>
+      <w:r>
+        <w:t xml:space="preserve"> </w:t>
+      </w:r>
+      <w:r>
+        <w:t xml:space="preserve">and Alter_Analytic_Processing) come with lower score reliability.</w:t>
+      </w:r>
+      <w:r>
+        <w:t xml:space="preserve"> </w:t>
+      </w:r>
+      <w:r>
+        <w:t xml:space="preserve">However, for those phenomena we could not identify statistically</w:t>
+      </w:r>
+      <w:r>
+        <w:t xml:space="preserve"> </w:t>
+      </w:r>
+      <w:r>
+        <w:t xml:space="preserve">significant heterogeneity in effect sizes in</w:t>
       </w:r>
       <w:r>
         <w:t xml:space="preserve"> </w:t>
@@ -7441,61 +7470,61 @@
         <w:t xml:space="preserve"> </w:t>
       </w:r>
       <w:r>
-        <w:t xml:space="preserve">in the first place. From the</w:t>
-      </w:r>
-      <w:r>
-        <w:t xml:space="preserve"> </w:t>
-      </w:r>
-      <w:r>
-        <w:t xml:space="preserve">phenomena where the ES heterogeneity grew larger as a result from the</w:t>
-      </w:r>
-      <w:r>
-        <w:t xml:space="preserve"> </w:t>
-      </w:r>
-      <w:r>
-        <w:t xml:space="preserve">attenuation correction procedure, for six out of seven phenomena, we</w:t>
-      </w:r>
-      <w:r>
-        <w:t xml:space="preserve"> </w:t>
-      </w:r>
-      <w:r>
-        <w:t xml:space="preserve">observe statistically significant heterogeneity in score reliability.</w:t>
-      </w:r>
-      <w:r>
-        <w:t xml:space="preserve"> </w:t>
-      </w:r>
-      <w:r>
-        <w:t xml:space="preserve">Only the Shnabel_Willingness_Reconcile_Rev project produced scores where</w:t>
-      </w:r>
-      <w:r>
-        <w:t xml:space="preserve"> </w:t>
-      </w:r>
-      <w:r>
-        <w:t xml:space="preserve">no heterogeneity in score reliability was identified. However, for this</w:t>
-      </w:r>
-      <w:r>
-        <w:t xml:space="preserve"> </w:t>
-      </w:r>
-      <w:r>
-        <w:t xml:space="preserve">project, it is crucial to note that only a small number of replications</w:t>
-      </w:r>
-      <w:r>
-        <w:t xml:space="preserve"> </w:t>
-      </w:r>
-      <w:r>
-        <w:t xml:space="preserve">(8), was available for analysis. Since the power of Cochran’s Q-test for</w:t>
-      </w:r>
-      <w:r>
-        <w:t xml:space="preserve"> </w:t>
-      </w:r>
-      <w:r>
-        <w:t xml:space="preserve">heterogeneity largely depends on the number of replications, this result</w:t>
-      </w:r>
-      <w:r>
-        <w:t xml:space="preserve"> </w:t>
-      </w:r>
-      <w:r>
-        <w:t xml:space="preserve">is inconclusive.</w:t>
+        <w:t xml:space="preserve">in the first</w:t>
+      </w:r>
+      <w:r>
+        <w:t xml:space="preserve"> </w:t>
+      </w:r>
+      <w:r>
+        <w:t xml:space="preserve">place. From the phenomena where the ES heterogeneity grew larger as a</w:t>
+      </w:r>
+      <w:r>
+        <w:t xml:space="preserve"> </w:t>
+      </w:r>
+      <w:r>
+        <w:t xml:space="preserve">result from the attenuation correction procedure, for six out of seven</w:t>
+      </w:r>
+      <w:r>
+        <w:t xml:space="preserve"> </w:t>
+      </w:r>
+      <w:r>
+        <w:t xml:space="preserve">phenomena, we observe statistically significant heterogeneity in score</w:t>
+      </w:r>
+      <w:r>
+        <w:t xml:space="preserve"> </w:t>
+      </w:r>
+      <w:r>
+        <w:t xml:space="preserve">reliability. Only the Shnabel_Willingness_Reconcile_Rev project produced</w:t>
+      </w:r>
+      <w:r>
+        <w:t xml:space="preserve"> </w:t>
+      </w:r>
+      <w:r>
+        <w:t xml:space="preserve">scores where no heterogeneity in score reliability was identified.</w:t>
+      </w:r>
+      <w:r>
+        <w:t xml:space="preserve"> </w:t>
+      </w:r>
+      <w:r>
+        <w:t xml:space="preserve">However, for this project, it is crucial to note that only a small</w:t>
+      </w:r>
+      <w:r>
+        <w:t xml:space="preserve"> </w:t>
+      </w:r>
+      <w:r>
+        <w:t xml:space="preserve">number of replications (8), was available for analysis. Since the power</w:t>
+      </w:r>
+      <w:r>
+        <w:t xml:space="preserve"> </w:t>
+      </w:r>
+      <w:r>
+        <w:t xml:space="preserve">of Cochran’s Q-test for heterogeneity largely depends on the number of</w:t>
+      </w:r>
+      <w:r>
+        <w:t xml:space="preserve"> </w:t>
+      </w:r>
+      <w:r>
+        <w:t xml:space="preserve">replications, this result is inconclusive.</w:t>
       </w:r>
     </w:p>
     <w:p>
@@ -7555,7 +7584,7 @@
       <w:tr>
         <w:tc>
           <w:tcPr/>
-          <w:bookmarkStart w:id="37" w:name="tbl-RGMA"/>
+          <w:bookmarkStart w:id="38" w:name="tbl-RGMA"/>
           <w:p>
             <w:pPr>
               <w:jc w:val="center"/>
@@ -8458,14 +8487,14 @@
               </w:tc>
             </w:tr>
           </w:tbl>
-          <w:bookmarkEnd w:id="37"/>
+          <w:bookmarkEnd w:id="38"/>
           <w:p/>
         </w:tc>
       </w:tr>
     </w:tbl>
-    <w:bookmarkEnd w:id="38"/>
     <w:bookmarkEnd w:id="39"/>
-    <w:bookmarkStart w:id="60" w:name="X278573c51ca639e08483aa94fa59aded59df634"/>
+    <w:bookmarkEnd w:id="40"/>
+    <w:bookmarkStart w:id="61" w:name="X278573c51ca639e08483aa94fa59aded59df634"/>
     <w:p>
       <w:pPr>
         <w:pStyle w:val="Heading2"/>
@@ -8500,7 +8529,7 @@
         <w:t xml:space="preserve">reliability does not lead to an inevitable reduction in heterogeneity.</w:t>
       </w:r>
     </w:p>
-    <w:bookmarkStart w:id="45" w:name="X0095f3ac3ae6ce9438af1897540b91275bb35c9"/>
+    <w:bookmarkStart w:id="46" w:name="X0095f3ac3ae6ce9438af1897540b91275bb35c9"/>
     <w:p>
       <w:pPr>
         <w:pStyle w:val="Heading3"/>
@@ -8551,7 +8580,7 @@
       <w:pPr>
         <w:pStyle w:val="BodyText"/>
       </w:pPr>
-      <w:bookmarkStart w:id="40" w:name="eq-HS"/>
+      <w:bookmarkStart w:id="41" w:name="eq-HS"/>
       <m:oMathPara>
         <m:oMathParaPr>
           <m:jc m:val="center"/>
@@ -8745,7 +8774,7 @@
           </m:d>
         </m:oMath>
       </m:oMathPara>
-      <w:bookmarkEnd w:id="40"/>
+      <w:bookmarkEnd w:id="41"/>
     </w:p>
     <w:p>
       <w:pPr>
@@ -8769,13 +8798,7 @@
         <w:t xml:space="preserve"> </w:t>
       </w:r>
       <w:r>
-        <w:t xml:space="preserve">using the notation used throughout this text.</w:t>
-      </w:r>
-      <w:r>
-        <w:t xml:space="preserve"> </w:t>
-      </w:r>
-      <w:r>
-        <w:t xml:space="preserve">Here,</w:t>
+        <w:t xml:space="preserve">using the notation used throughout this text. Here,</w:t>
       </w:r>
       <w:r>
         <w:t xml:space="preserve"> </w:t>
@@ -8898,19 +8921,7 @@
         <w:t xml:space="preserve"> </w:t>
       </w:r>
       <w:r>
-        <w:t xml:space="preserve">mean score reliability ρxx‘ and its heterogeneity. While it may not be</w:t>
-      </w:r>
-      <w:r>
-        <w:t xml:space="preserve"> </w:t>
-      </w:r>
-      <w:r>
-        <w:t xml:space="preserve">self-evident in the equation itself, it is easy to construct cases where</w:t>
-      </w:r>
-      <w:r>
-        <w:t xml:space="preserve"> </w:t>
-      </w:r>
-      <w:r>
-        <w:t xml:space="preserve">heterogeneity in</w:t>
+        <w:t xml:space="preserve">mean score reliability</w:t>
       </w:r>
       <w:r>
         <w:t xml:space="preserve"> </w:t>
@@ -8919,12 +8930,21 @@
         <m:sSub>
           <m:e>
             <m:r>
-              <m:t>δ</m:t>
+              <m:t>ρ</m:t>
             </m:r>
           </m:e>
           <m:sub>
             <m:r>
-              <m:t>0</m:t>
+              <m:t>x</m:t>
+            </m:r>
+            <m:r>
+              <m:t>x</m:t>
+            </m:r>
+            <m:r>
+              <m:rPr>
+                <m:sty m:val="p"/>
+              </m:rPr>
+              <m:t>‘</m:t>
             </m:r>
           </m:sub>
         </m:sSub>
@@ -8933,30 +8953,95 @@
         <w:t xml:space="preserve"> </w:t>
       </w:r>
       <w:r>
-        <w:t xml:space="preserve">is inflated or deflated by heterogeneity in</w:t>
-      </w:r>
-      <w:r>
-        <w:t xml:space="preserve"> </w:t>
-      </w:r>
-      <w:r>
-        <w:t xml:space="preserve">ρxx‘, contradicting Hunter &amp; Schmidt’s interpretation of this equation.</w:t>
-      </w:r>
-      <w:r>
-        <w:t xml:space="preserve"> </w:t>
-      </w:r>
-      <w:r>
-        <w:t xml:space="preserve">In</w:t>
-      </w:r>
-      <w:r>
-        <w:t xml:space="preserve"> </w:t>
-      </w:r>
-      <w:r>
-        <w:rPr>
-          <w:b/>
-          <w:bCs/>
-        </w:rPr>
-        <w:t xml:space="preserve">?@fig-hs</w:t>
-      </w:r>
+        <w:t xml:space="preserve">and its heterogeneity. While it may</w:t>
+      </w:r>
+      <w:r>
+        <w:t xml:space="preserve"> </w:t>
+      </w:r>
+      <w:r>
+        <w:t xml:space="preserve">not be self-evident in the equation itself, it is easy to construct</w:t>
+      </w:r>
+      <w:r>
+        <w:t xml:space="preserve"> </w:t>
+      </w:r>
+      <w:r>
+        <w:t xml:space="preserve">cases where heterogeneity in</w:t>
+      </w:r>
+      <w:r>
+        <w:t xml:space="preserve"> </w:t>
+      </w:r>
+      <m:oMath>
+        <m:sSub>
+          <m:e>
+            <m:r>
+              <m:t>δ</m:t>
+            </m:r>
+          </m:e>
+          <m:sub>
+            <m:r>
+              <m:t>0</m:t>
+            </m:r>
+          </m:sub>
+        </m:sSub>
+      </m:oMath>
+      <w:r>
+        <w:t xml:space="preserve"> </w:t>
+      </w:r>
+      <w:r>
+        <w:t xml:space="preserve">is inflated or deflated by</w:t>
+      </w:r>
+      <w:r>
+        <w:t xml:space="preserve"> </w:t>
+      </w:r>
+      <w:r>
+        <w:t xml:space="preserve">heterogeneity in</w:t>
+      </w:r>
+      <w:r>
+        <w:t xml:space="preserve"> </w:t>
+      </w:r>
+      <m:oMath>
+        <m:sSub>
+          <m:e>
+            <m:r>
+              <m:t>ρ</m:t>
+            </m:r>
+          </m:e>
+          <m:sub>
+            <m:r>
+              <m:t>x</m:t>
+            </m:r>
+            <m:r>
+              <m:t>x</m:t>
+            </m:r>
+            <m:r>
+              <m:rPr>
+                <m:sty m:val="p"/>
+              </m:rPr>
+              <m:t>‘</m:t>
+            </m:r>
+          </m:sub>
+        </m:sSub>
+      </m:oMath>
+      <w:r>
+        <w:t xml:space="preserve">, contradicting Hunter &amp; Schmidt’s</w:t>
+      </w:r>
+      <w:r>
+        <w:t xml:space="preserve"> </w:t>
+      </w:r>
+      <w:r>
+        <w:t xml:space="preserve">interpretation of this equation. In</w:t>
+      </w:r>
+      <w:r>
+        <w:t xml:space="preserve"> </w:t>
+      </w:r>
+      <w:hyperlink w:anchor="fig-HS">
+        <w:r>
+          <w:rPr>
+            <w:rStyle w:val="Hyperlink"/>
+          </w:rPr>
+          <w:t xml:space="preserve">Figure 2</w:t>
+        </w:r>
+      </w:hyperlink>
       <w:r>
         <w:t xml:space="preserve">, the results of employing</w:t>
       </w:r>
@@ -8975,25 +9060,66 @@
         <w:t xml:space="preserve"> </w:t>
       </w:r>
       <w:r>
-        <w:t xml:space="preserve">to compute the</w:t>
-      </w:r>
-      <w:r>
-        <w:t xml:space="preserve"> </w:t>
-      </w:r>
-      <w:r>
-        <w:t xml:space="preserve">heterogeneity (variance) in corrected ES is highlighted. All else held</w:t>
-      </w:r>
-      <w:r>
-        <w:t xml:space="preserve"> </w:t>
-      </w:r>
-      <w:r>
-        <w:t xml:space="preserve">equal, only the individual level of mean reliability $</w:t>
-      </w:r>
-      <w:r>
-        <w:t xml:space="preserve"> </w:t>
-      </w:r>
-      <w:r>
-        <w:t xml:space="preserve">$ is varied from .5 to .8. Mean corrected ES</w:t>
+        <w:t xml:space="preserve">to compute the heterogeneity (variance) in corrected ES is</w:t>
+      </w:r>
+      <w:r>
+        <w:t xml:space="preserve"> </w:t>
+      </w:r>
+      <w:r>
+        <w:t xml:space="preserve">highlighted. All else held equal, only the individual level of mean</w:t>
+      </w:r>
+      <w:r>
+        <w:t xml:space="preserve"> </w:t>
+      </w:r>
+      <w:r>
+        <w:t xml:space="preserve">reliability</w:t>
+      </w:r>
+      <w:r>
+        <w:t xml:space="preserve"> </w:t>
+      </w:r>
+      <m:oMath>
+        <m:sSub>
+          <m:e>
+            <m:r>
+              <m:t>μ</m:t>
+            </m:r>
+          </m:e>
+          <m:sub>
+            <m:sSub>
+              <m:e>
+                <m:r>
+                  <m:t>ρ</m:t>
+                </m:r>
+              </m:e>
+              <m:sub>
+                <m:r>
+                  <m:t>x</m:t>
+                </m:r>
+                <m:r>
+                  <m:t>x</m:t>
+                </m:r>
+                <m:r>
+                  <m:rPr>
+                    <m:sty m:val="p"/>
+                  </m:rPr>
+                  <m:t>‘</m:t>
+                </m:r>
+              </m:sub>
+            </m:sSub>
+          </m:sub>
+        </m:sSub>
+      </m:oMath>
+      <w:r>
+        <w:t xml:space="preserve"> </w:t>
+      </w:r>
+      <w:r>
+        <w:t xml:space="preserve">is varied from .5 to .8. Mean corrected</w:t>
+      </w:r>
+      <w:r>
+        <w:t xml:space="preserve"> </w:t>
+      </w:r>
+      <w:r>
+        <w:t xml:space="preserve">ES</w:t>
       </w:r>
       <w:r>
         <w:t xml:space="preserve"> </w:t>
@@ -9106,7 +9232,7 @@
       <w:tr>
         <w:tc>
           <w:tcPr/>
-          <w:bookmarkStart w:id="44" w:name="fig-HS"/>
+          <w:bookmarkStart w:id="45" w:name="fig-HS"/>
           <w:p>
             <w:pPr>
               <w:pStyle w:val="Compact"/>
@@ -9117,18 +9243,18 @@
                 <wp:inline>
                   <wp:extent cx="4620126" cy="3696101"/>
                   <wp:effectExtent b="0" l="0" r="0" t="0"/>
-                  <wp:docPr descr="" title="" id="42" name="Picture"/>
+                  <wp:docPr descr="" title="" id="43" name="Picture"/>
                   <a:graphic>
                     <a:graphicData uri="http://schemas.openxmlformats.org/drawingml/2006/picture">
                       <pic:pic>
                         <pic:nvPicPr>
-                          <pic:cNvPr descr="Manuscript_MD_ScoreReLiability_files/figure-docx/fig-HS-1.png" id="43" name="Picture"/>
+                          <pic:cNvPr descr="Manuscript_MD_ScoreReLiability_files/figure-docx/fig-HS-1.png" id="44" name="Picture"/>
                           <pic:cNvPicPr>
                             <a:picLocks noChangeArrowheads="1" noChangeAspect="1"/>
                           </pic:cNvPicPr>
                         </pic:nvPicPr>
                         <pic:blipFill>
-                          <a:blip r:embed="rId41"/>
+                          <a:blip r:embed="rId42"/>
                           <a:stretch>
                             <a:fillRect/>
                           </a:stretch>
@@ -9170,11 +9296,16 @@
             <w:r>
               <w:t xml:space="preserve"> </w:t>
             </w:r>
-            <w:r>
-              <w:t xml:space="preserve">@eg-HS</w:t>
-            </w:r>
+            <w:hyperlink w:anchor="eq-HS">
+              <w:r>
+                <w:rPr>
+                  <w:rStyle w:val="Hyperlink"/>
+                </w:rPr>
+                <w:t xml:space="preserve">Equation 9</w:t>
+              </w:r>
+            </w:hyperlink>
           </w:p>
-          <w:bookmarkEnd w:id="44"/>
+          <w:bookmarkEnd w:id="45"/>
         </w:tc>
       </w:tr>
     </w:tbl>
@@ -9188,15 +9319,22 @@
       <w:r>
         <w:t xml:space="preserve"> </w:t>
       </w:r>
-      <w:r>
-        <w:rPr>
-          <w:b/>
-          <w:bCs/>
-        </w:rPr>
-        <w:t xml:space="preserve">?@fig-hs</w:t>
-      </w:r>
-      <w:r>
-        <w:t xml:space="preserve">, the red line corresponds to the variance of corrected ES.</w:t>
+      <w:hyperlink w:anchor="fig-HS">
+        <w:r>
+          <w:rPr>
+            <w:rStyle w:val="Hyperlink"/>
+          </w:rPr>
+          <w:t xml:space="preserve">Figure 2</w:t>
+        </w:r>
+      </w:hyperlink>
+      <w:r>
+        <w:t xml:space="preserve">, the dashed red line corresponds to the variance of corrected</w:t>
+      </w:r>
+      <w:r>
+        <w:t xml:space="preserve"> </w:t>
+      </w:r>
+      <w:r>
+        <w:t xml:space="preserve">ES.</w:t>
       </w:r>
     </w:p>
     <w:p>
@@ -9223,16 +9361,10 @@
             </m:r>
           </m:e>
           <m:sub>
-            <m:r>
-              <m:t>r</m:t>
-            </m:r>
-            <m:r>
-              <m:t>h</m:t>
-            </m:r>
             <m:sSub>
               <m:e>
                 <m:r>
-                  <m:t>o</m:t>
+                  <m:t>ρ</m:t>
                 </m:r>
               </m:e>
               <m:sub>
@@ -9278,19 +9410,67 @@
         <w:t xml:space="preserve"> </w:t>
       </w:r>
       <w:r>
-        <w:t xml:space="preserve">the heterogeneity in corrected ES. Depending on the mean level of score</w:t>
-      </w:r>
-      <w:r>
-        <w:t xml:space="preserve"> </w:t>
-      </w:r>
-      <w:r>
-        <w:t xml:space="preserve">reliability, heterogeneity in uncorrected ES can be higher or lower than</w:t>
-      </w:r>
-      <w:r>
-        <w:t xml:space="preserve"> </w:t>
-      </w:r>
-      <w:r>
-        <w:t xml:space="preserve">heterogeneity in corrected ES.</w:t>
+        <w:t xml:space="preserve">the heterogeneity in corrected ES. This implies that, as long as mean</w:t>
+      </w:r>
+      <w:r>
+        <w:t xml:space="preserve"> </w:t>
+      </w:r>
+      <w:r>
+        <w:t xml:space="preserve">score reliability is below .72, an attenuation correction would lead to</w:t>
+      </w:r>
+      <w:r>
+        <w:t xml:space="preserve"> </w:t>
+      </w:r>
+      <w:r>
+        <w:t xml:space="preserve">a reduction in ES heterogeneity. As mean score reliability grows larger</w:t>
+      </w:r>
+      <w:r>
+        <w:t xml:space="preserve"> </w:t>
+      </w:r>
+      <w:r>
+        <w:t xml:space="preserve">than .72, however, the heterogeneity in uncorrected ES grows larger than</w:t>
+      </w:r>
+      <w:r>
+        <w:t xml:space="preserve"> </w:t>
+      </w:r>
+      <w:r>
+        <w:t xml:space="preserve">the heterogeneity in corrected ES - an attenuation correction would</w:t>
+      </w:r>
+      <w:r>
+        <w:t xml:space="preserve"> </w:t>
+      </w:r>
+      <w:r>
+        <w:t xml:space="preserve">therefore only increase the extent of ES heterogeneity. This</w:t>
+      </w:r>
+      <w:r>
+        <w:t xml:space="preserve"> </w:t>
+      </w:r>
+      <w:r>
+        <w:t xml:space="preserve">demonstrates that, depending on the mean level of score reliability,</w:t>
+      </w:r>
+      <w:r>
+        <w:t xml:space="preserve"> </w:t>
+      </w:r>
+      <w:r>
+        <w:t xml:space="preserve">heterogeneity in uncorrected ES can be higher or lower than</w:t>
+      </w:r>
+      <w:r>
+        <w:t xml:space="preserve"> </w:t>
+      </w:r>
+      <w:r>
+        <w:t xml:space="preserve">heterogeneity in corrected ES. As heterogeneity in corrected ES is not</w:t>
+      </w:r>
+      <w:r>
+        <w:t xml:space="preserve"> </w:t>
+      </w:r>
+      <w:r>
+        <w:t xml:space="preserve">always smaller, the interpretationsof H&amp;S concerning this equation is</w:t>
+      </w:r>
+      <w:r>
+        <w:t xml:space="preserve"> </w:t>
+      </w:r>
+      <w:r>
+        <w:t xml:space="preserve">erroneous.</w:t>
       </w:r>
     </w:p>
     <w:p>
@@ -9303,13 +9483,14 @@
       <w:r>
         <w:t xml:space="preserve"> </w:t>
       </w:r>
-      <w:r>
-        <w:rPr>
-          <w:b/>
-          <w:bCs/>
-        </w:rPr>
-        <w:t xml:space="preserve">?@eq-hs</w:t>
-      </w:r>
+      <w:hyperlink w:anchor="eq-HS">
+        <w:r>
+          <w:rPr>
+            <w:rStyle w:val="Hyperlink"/>
+          </w:rPr>
+          <w:t xml:space="preserve">Equation 9</w:t>
+        </w:r>
+      </w:hyperlink>
       <w:r>
         <w:t xml:space="preserve"> </w:t>
       </w:r>
@@ -9325,13 +9506,14 @@
       <w:r>
         <w:t xml:space="preserve"> </w:t>
       </w:r>
-      <w:r>
-        <w:rPr>
-          <w:b/>
-          <w:bCs/>
-        </w:rPr>
-        <w:t xml:space="preserve">?@eq-hs</w:t>
-      </w:r>
+      <w:hyperlink w:anchor="eq-HS">
+        <w:r>
+          <w:rPr>
+            <w:rStyle w:val="Hyperlink"/>
+          </w:rPr>
+          <w:t xml:space="preserve">Equation 9</w:t>
+        </w:r>
+      </w:hyperlink>
       <w:r>
         <w:t xml:space="preserve"> </w:t>
       </w:r>
@@ -9345,13 +9527,13 @@
         <w:t xml:space="preserve">“</w:t>
       </w:r>
       <w:r>
-        <w:t xml:space="preserve">If</w:t>
-      </w:r>
-      <w:r>
-        <w:t xml:space="preserve"> </w:t>
-      </w:r>
-      <w:r>
-        <w:t xml:space="preserve">the level of reliability is independent of the true effect size across</w:t>
+        <w:t xml:space="preserve">If the</w:t>
+      </w:r>
+      <w:r>
+        <w:t xml:space="preserve"> </w:t>
+      </w:r>
+      <w:r>
+        <w:t xml:space="preserve">level of reliability is independent of the true effect size across</w:t>
       </w:r>
       <w:r>
         <w:t xml:space="preserve"> </w:t>
@@ -9569,7 +9751,13 @@
         <w:t xml:space="preserve"> </w:t>
       </w:r>
       <w:r>
-        <w:t xml:space="preserve">demonstrates that ES</w:t>
+        <w:t xml:space="preserve">demonstrates</w:t>
+      </w:r>
+      <w:r>
+        <w:t xml:space="preserve"> </w:t>
+      </w:r>
+      <w:r>
+        <w:t xml:space="preserve">that ES</w:t>
       </w:r>
       <w:r>
         <w:t xml:space="preserve"> </w:t>
@@ -9615,35 +9803,36 @@
         <w:t xml:space="preserve"> </w:t>
       </w:r>
       <w:r>
-        <w:t xml:space="preserve">can not</w:t>
-      </w:r>
-      <w:r>
-        <w:t xml:space="preserve"> </w:t>
-      </w:r>
-      <w:r>
-        <w:t xml:space="preserve">be independent variables. Therefore, the basic premise of</w:t>
-      </w:r>
-      <w:r>
-        <w:t xml:space="preserve"> </w:t>
-      </w:r>
-      <w:r>
-        <w:rPr>
-          <w:b/>
-          <w:bCs/>
-        </w:rPr>
-        <w:t xml:space="preserve">?@eq-hs</w:t>
-      </w:r>
-      <w:r>
-        <w:t xml:space="preserve"> </w:t>
-      </w:r>
-      <w:r>
-        <w:t xml:space="preserve">is</w:t>
-      </w:r>
-      <w:r>
-        <w:t xml:space="preserve"> </w:t>
-      </w:r>
-      <w:r>
-        <w:t xml:space="preserve">not fulfilled, as the assumption of variable independence could not be</w:t>
+        <w:t xml:space="preserve">can not be</w:t>
+      </w:r>
+      <w:r>
+        <w:t xml:space="preserve"> </w:t>
+      </w:r>
+      <w:r>
+        <w:t xml:space="preserve">independent variables. Therefore, the basic premise of</w:t>
+      </w:r>
+      <w:r>
+        <w:t xml:space="preserve"> </w:t>
+      </w:r>
+      <w:hyperlink w:anchor="eq-HS">
+        <w:r>
+          <w:rPr>
+            <w:rStyle w:val="Hyperlink"/>
+          </w:rPr>
+          <w:t xml:space="preserve">Equation 9</w:t>
+        </w:r>
+      </w:hyperlink>
+      <w:r>
+        <w:t xml:space="preserve"> </w:t>
+      </w:r>
+      <w:r>
+        <w:t xml:space="preserve">is not</w:t>
+      </w:r>
+      <w:r>
+        <w:t xml:space="preserve"> </w:t>
+      </w:r>
+      <w:r>
+        <w:t xml:space="preserve">fulfilled, as the assumption of variable independence could not be</w:t>
       </w:r>
       <w:r>
         <w:t xml:space="preserve"> </w:t>
@@ -9652,8 +9841,8 @@
         <w:t xml:space="preserve">fulfilled.</w:t>
       </w:r>
     </w:p>
-    <w:bookmarkEnd w:id="45"/>
-    <w:bookmarkStart w:id="57" w:name="describing-es-as-a-random-ratio-variable"/>
+    <w:bookmarkEnd w:id="46"/>
+    <w:bookmarkStart w:id="58" w:name="describing-es-as-a-random-ratio-variable"/>
     <w:p>
       <w:pPr>
         <w:pStyle w:val="Heading3"/>
@@ -9681,19 +9870,19 @@
         </w:r>
       </w:hyperlink>
       <w:r>
-        <w:t xml:space="preserve">, is actually a</w:t>
-      </w:r>
-      <w:r>
-        <w:t xml:space="preserve"> </w:t>
-      </w:r>
-      <w:r>
-        <w:t xml:space="preserve">ratio, allows for a different analytical description of how differences</w:t>
-      </w:r>
-      <w:r>
-        <w:t xml:space="preserve"> </w:t>
-      </w:r>
-      <w:r>
-        <w:t xml:space="preserve">in score reliability can affect ES heterogeneity. If the phenomenon is</w:t>
+        <w:t xml:space="preserve">, is actually a ratio,</w:t>
+      </w:r>
+      <w:r>
+        <w:t xml:space="preserve"> </w:t>
+      </w:r>
+      <w:r>
+        <w:t xml:space="preserve">allows for a different analytical description of how differences in</w:t>
+      </w:r>
+      <w:r>
+        <w:t xml:space="preserve"> </w:t>
+      </w:r>
+      <w:r>
+        <w:t xml:space="preserve">score reliability can affect ES heterogeneity. If the phenomenon is</w:t>
       </w:r>
       <w:r>
         <w:t xml:space="preserve"> </w:t>
@@ -9742,25 +9931,25 @@
         <w:t xml:space="preserve"> </w:t>
       </w:r>
       <w:r>
-        <w:t xml:space="preserve">vary across replications. In that case, an</w:t>
-      </w:r>
-      <w:r>
-        <w:t xml:space="preserve"> </w:t>
-      </w:r>
-      <w:r>
-        <w:t xml:space="preserve">ES can be described as a random variable stemming from a ratio</w:t>
-      </w:r>
-      <w:r>
-        <w:t xml:space="preserve"> </w:t>
-      </w:r>
-      <w:r>
-        <w:t xml:space="preserve">distribution. A ratio distribution is a probability distribution</w:t>
-      </w:r>
-      <w:r>
-        <w:t xml:space="preserve"> </w:t>
-      </w:r>
-      <w:r>
-        <w:t xml:space="preserve">constructed by dividing one random variable by a second random variable:</w:t>
+        <w:t xml:space="preserve">vary across replications. In that case, an ES can</w:t>
+      </w:r>
+      <w:r>
+        <w:t xml:space="preserve"> </w:t>
+      </w:r>
+      <w:r>
+        <w:t xml:space="preserve">be described as a random variable stemming from a ratio distribution. A</w:t>
+      </w:r>
+      <w:r>
+        <w:t xml:space="preserve"> </w:t>
+      </w:r>
+      <w:r>
+        <w:t xml:space="preserve">ratio distribution is a probability distribution constructed by dividing</w:t>
+      </w:r>
+      <w:r>
+        <w:t xml:space="preserve"> </w:t>
+      </w:r>
+      <w:r>
+        <w:t xml:space="preserve">one random variable by a second random variable:</w:t>
       </w:r>
       <w:r>
         <w:t xml:space="preserve"> </w:t>
@@ -9795,38 +9984,38 @@
         <w:t xml:space="preserve"> </w:t>
       </w:r>
       <w:r>
-        <w:t xml:space="preserve">(reference). If the distribution of the components is</w:t>
-      </w:r>
-      <w:r>
-        <w:t xml:space="preserve"> </w:t>
-      </w:r>
-      <w:r>
-        <w:t xml:space="preserve">known, first order taylor approximation may be used to generate</w:t>
-      </w:r>
-      <w:r>
-        <w:t xml:space="preserve"> </w:t>
-      </w:r>
-      <w:r>
-        <w:t xml:space="preserve">estimates of mean and variance of the ratio variable (reference). Here</w:t>
-      </w:r>
-      <w:r>
-        <w:t xml:space="preserve"> </w:t>
-      </w:r>
-      <w:r>
-        <w:t xml:space="preserve">we use the Taylor-estimator of the ratio’s variance to demonstrate how</w:t>
-      </w:r>
-      <w:r>
-        <w:t xml:space="preserve"> </w:t>
-      </w:r>
-      <w:r>
-        <w:t xml:space="preserve">differences in score reliability may affect heterogeneity in ES.</w:t>
+        <w:t xml:space="preserve">(reference). If the distribution of the components is known, first order</w:t>
+      </w:r>
+      <w:r>
+        <w:t xml:space="preserve"> </w:t>
+      </w:r>
+      <w:r>
+        <w:t xml:space="preserve">taylor approximation may be used to generate estimates of mean and</w:t>
+      </w:r>
+      <w:r>
+        <w:t xml:space="preserve"> </w:t>
+      </w:r>
+      <w:r>
+        <w:t xml:space="preserve">variance of the ratio variable (reference). Here we use the</w:t>
+      </w:r>
+      <w:r>
+        <w:t xml:space="preserve"> </w:t>
+      </w:r>
+      <w:r>
+        <w:t xml:space="preserve">Taylor-estimator of the ratio’s variance to demonstrate how differences</w:t>
+      </w:r>
+      <w:r>
+        <w:t xml:space="preserve"> </w:t>
+      </w:r>
+      <w:r>
+        <w:t xml:space="preserve">in score reliability may affect heterogeneity in ES.</w:t>
       </w:r>
     </w:p>
     <w:p>
       <w:pPr>
         <w:pStyle w:val="BodyText"/>
       </w:pPr>
-      <w:bookmarkStart w:id="46" w:name="eq-XYZ_cov"/>
+      <w:bookmarkStart w:id="47" w:name="eq-XYZ_cov"/>
       <m:oMathPara>
         <m:oMathParaPr>
           <m:jc m:val="center"/>
@@ -10120,7 +10309,7 @@
           </m:d>
         </m:oMath>
       </m:oMathPara>
-      <w:bookmarkEnd w:id="46"/>
+      <w:bookmarkEnd w:id="47"/>
     </w:p>
     <w:p>
       <w:pPr>
@@ -10140,7 +10329,7 @@
       <w:pPr>
         <w:pStyle w:val="BodyText"/>
       </w:pPr>
-      <w:bookmarkStart w:id="47" w:name="eq-XYZ"/>
+      <w:bookmarkStart w:id="48" w:name="eq-XYZ"/>
       <m:oMathPara>
         <m:oMathParaPr>
           <m:jc m:val="center"/>
@@ -10344,7 +10533,7 @@
           </m:d>
         </m:oMath>
       </m:oMathPara>
-      <w:bookmarkEnd w:id="47"/>
+      <w:bookmarkEnd w:id="48"/>
     </w:p>
     <w:p>
       <w:pPr>
@@ -10387,7 +10576,7 @@
       <w:pPr>
         <w:pStyle w:val="BodyText"/>
       </w:pPr>
-      <w:bookmarkStart w:id="48" w:name="eq-ratio_d0"/>
+      <w:bookmarkStart w:id="49" w:name="eq-ratio_d0"/>
       <m:oMathPara>
         <m:oMathParaPr>
           <m:jc m:val="center"/>
@@ -10624,7 +10813,7 @@
           </m:d>
         </m:oMath>
       </m:oMathPara>
-      <w:bookmarkEnd w:id="48"/>
+      <w:bookmarkEnd w:id="49"/>
     </w:p>
     <w:p>
       <w:pPr>
@@ -10882,7 +11071,7 @@
         <w:t xml:space="preserve"> </w:t>
       </w:r>
       <w:r>
-        <w:t xml:space="preserve">identically distributed across replications. In that case, true score</w:t>
+        <w:t xml:space="preserve">distributed identically across replications. In that case, true score</w:t>
       </w:r>
       <w:r>
         <w:t xml:space="preserve"> </w:t>
@@ -10997,19 +11186,39 @@
         </m:sSub>
       </m:oMath>
       <w:r>
-        <w:t xml:space="preserve">. Equation X essentially demonstrates</w:t>
-      </w:r>
-      <w:r>
-        <w:t xml:space="preserve"> </w:t>
-      </w:r>
-      <w:r>
-        <w:t xml:space="preserve">how mean and heterogeneity of MD, paired with mean and heterogeneity of</w:t>
-      </w:r>
-      <w:r>
-        <w:t xml:space="preserve"> </w:t>
-      </w:r>
-      <w:r>
-        <w:t xml:space="preserve">total score standard deviation</w:t>
+        <w:t xml:space="preserve"> </w:t>
+      </w:r>
+      <w:r>
+        <w:t xml:space="preserve">was reduced.</w:t>
+      </w:r>
+      <w:r>
+        <w:t xml:space="preserve"> </w:t>
+      </w:r>
+      <w:hyperlink w:anchor="eq-ratio_d0">
+        <w:r>
+          <w:rPr>
+            <w:rStyle w:val="Hyperlink"/>
+          </w:rPr>
+          <w:t xml:space="preserve">Equation 12</w:t>
+        </w:r>
+      </w:hyperlink>
+      <w:r>
+        <w:t xml:space="preserve"> </w:t>
+      </w:r>
+      <w:r>
+        <w:t xml:space="preserve">essentially</w:t>
+      </w:r>
+      <w:r>
+        <w:t xml:space="preserve"> </w:t>
+      </w:r>
+      <w:r>
+        <w:t xml:space="preserve">demonstrates how mean and heterogeneity of MD, paired with mean and</w:t>
+      </w:r>
+      <w:r>
+        <w:t xml:space="preserve"> </w:t>
+      </w:r>
+      <w:r>
+        <w:t xml:space="preserve">heterogeneity of total score standard deviation</w:t>
       </w:r>
       <w:r>
         <w:t xml:space="preserve"> </w:t>
@@ -11031,31 +11240,63 @@
       <w:r>
         <w:t xml:space="preserve"> </w:t>
       </w:r>
+      <w:r>
+        <w:t xml:space="preserve">can be used</w:t>
+      </w:r>
+      <w:r>
+        <w:t xml:space="preserve"> </w:t>
+      </w:r>
+      <w:r>
+        <w:t xml:space="preserve">to estimate heterogeneity in raw ES</w:t>
+      </w:r>
+      <w:r>
+        <w:t xml:space="preserve"> </w:t>
+      </w:r>
       <m:oMath>
         <m:sSub>
           <m:e>
             <m:r>
-              <m:t>σ</m:t>
+              <m:t>δ</m:t>
             </m:r>
           </m:e>
           <m:sub>
             <m:r>
-              <m:t>x</m:t>
+              <m:t>0</m:t>
             </m:r>
           </m:sub>
         </m:sSub>
       </m:oMath>
       <w:r>
-        <w:t xml:space="preserve"> </w:t>
-      </w:r>
-      <w:r>
-        <w:t xml:space="preserve">can be used to</w:t>
-      </w:r>
-      <w:r>
-        <w:t xml:space="preserve"> </w:t>
-      </w:r>
-      <w:r>
-        <w:t xml:space="preserve">estimate heterogeneity in raw ES</w:t>
+        <w:t xml:space="preserve">. Similarly, we can adjust</w:t>
+      </w:r>
+      <w:r>
+        <w:t xml:space="preserve"> </w:t>
+      </w:r>
+      <w:r>
+        <w:t xml:space="preserve">Equation</w:t>
+      </w:r>
+      <w:r>
+        <w:t xml:space="preserve"> </w:t>
+      </w:r>
+      <w:hyperlink w:anchor="eq-ratio_d0">
+        <w:r>
+          <w:rPr>
+            <w:rStyle w:val="Hyperlink"/>
+          </w:rPr>
+          <w:t xml:space="preserve">Equation 12</w:t>
+        </w:r>
+      </w:hyperlink>
+      <w:r>
+        <w:t xml:space="preserve"> </w:t>
+      </w:r>
+      <w:r>
+        <w:t xml:space="preserve">to describe how, instead of total score standard</w:t>
+      </w:r>
+      <w:r>
+        <w:t xml:space="preserve"> </w:t>
+      </w:r>
+      <w:r>
+        <w:t xml:space="preserve">deviation, mean and variance in true score standard deviation</w:t>
       </w:r>
       <w:r>
         <w:t xml:space="preserve"> </w:t>
@@ -11064,54 +11305,16 @@
         <m:sSub>
           <m:e>
             <m:r>
-              <m:t>δ</m:t>
+              <m:t>σ</m:t>
             </m:r>
           </m:e>
           <m:sub>
             <m:r>
-              <m:t>0</m:t>
+              <m:t>T</m:t>
             </m:r>
           </m:sub>
         </m:sSub>
       </m:oMath>
-      <w:r>
-        <w:t xml:space="preserve">. Similarly, we can adjust</w:t>
-      </w:r>
-      <w:r>
-        <w:t xml:space="preserve"> </w:t>
-      </w:r>
-      <w:r>
-        <w:t xml:space="preserve">Equation X to describe how, instead of total score standard deviation,</w:t>
-      </w:r>
-      <w:r>
-        <w:t xml:space="preserve"> </w:t>
-      </w:r>
-      <w:r>
-        <w:t xml:space="preserve">mean and variance in true score standard deviation</w:t>
-      </w:r>
-      <w:r>
-        <w:t xml:space="preserve"> </w:t>
-      </w:r>
-      <m:oMath>
-        <m:sSub>
-          <m:e>
-            <m:r>
-              <m:t>σ</m:t>
-            </m:r>
-          </m:e>
-          <m:sub>
-            <m:r>
-              <m:t>T</m:t>
-            </m:r>
-          </m:sub>
-        </m:sSub>
-      </m:oMath>
-      <w:r>
-        <w:t xml:space="preserve"> </w:t>
-      </w:r>
-      <w:r>
-        <w:t xml:space="preserve">_T</w:t>
-      </w:r>
       <w:r>
         <w:t xml:space="preserve"> </w:t>
       </w:r>
@@ -11134,7 +11337,7 @@
       <w:pPr>
         <w:pStyle w:val="BodyText"/>
       </w:pPr>
-      <w:bookmarkStart w:id="49" w:name="eq-ratio_d"/>
+      <w:bookmarkStart w:id="50" w:name="eq-ratio_d"/>
       <m:oMathPara>
         <m:oMathParaPr>
           <m:jc m:val="center"/>
@@ -11371,7 +11574,7 @@
           </m:d>
         </m:oMath>
       </m:oMathPara>
-      <w:bookmarkEnd w:id="49"/>
+      <w:bookmarkEnd w:id="50"/>
     </w:p>
     <w:p>
       <w:pPr>
@@ -11412,19 +11615,19 @@
         <w:t xml:space="preserve"> </w:t>
       </w:r>
       <w:r>
-        <w:t xml:space="preserve">demonstrates how ES</w:t>
-      </w:r>
-      <w:r>
-        <w:t xml:space="preserve"> </w:t>
-      </w:r>
-      <w:r>
-        <w:t xml:space="preserve">heterogeneity is affected by an attenuation correction procedure.</w:t>
-      </w:r>
-      <w:r>
-        <w:t xml:space="preserve"> </w:t>
-      </w:r>
-      <w:r>
-        <w:t xml:space="preserve">According to the quotes in H&amp;S and W&amp;D,</w:t>
+        <w:t xml:space="preserve">demonstrates how ES heterogeneity is affected by an</w:t>
+      </w:r>
+      <w:r>
+        <w:t xml:space="preserve"> </w:t>
+      </w:r>
+      <w:r>
+        <w:t xml:space="preserve">attenuation correction procedure. According to the quotes in H&amp;S and</w:t>
+      </w:r>
+      <w:r>
+        <w:t xml:space="preserve"> </w:t>
+      </w:r>
+      <w:r>
+        <w:t xml:space="preserve">W&amp;D,</w:t>
       </w:r>
       <w:r>
         <w:t xml:space="preserve"> </w:t>
@@ -11441,13 +11644,7 @@
         <w:t xml:space="preserve"> </w:t>
       </w:r>
       <w:r>
-        <w:t xml:space="preserve">should lead to a</w:t>
-      </w:r>
-      <w:r>
-        <w:t xml:space="preserve"> </w:t>
-      </w:r>
-      <w:r>
-        <w:t xml:space="preserve">larger value of</w:t>
+        <w:t xml:space="preserve">should lead to a larger value of</w:t>
       </w:r>
       <w:r>
         <w:t xml:space="preserve"> </w:t>
@@ -11489,13 +11686,7 @@
         </m:d>
       </m:oMath>
       <w:r>
-        <w:t xml:space="preserve">, compared to the estimate</w:t>
-      </w:r>
-      <w:r>
-        <w:t xml:space="preserve"> </w:t>
-      </w:r>
-      <w:r>
-        <w:t xml:space="preserve">of</w:t>
+        <w:t xml:space="preserve">, compared to the estimate of</w:t>
       </w:r>
       <w:r>
         <w:t xml:space="preserve"> </w:t>
@@ -11545,13 +11736,13 @@
         </w:r>
       </w:hyperlink>
       <w:r>
-        <w:t xml:space="preserve">. This, however, does not</w:t>
-      </w:r>
-      <w:r>
-        <w:t xml:space="preserve"> </w:t>
-      </w:r>
-      <w:r>
-        <w:t xml:space="preserve">follow from any equations shown throughout the text.</w:t>
+        <w:t xml:space="preserve">. However, the equations</w:t>
+      </w:r>
+      <w:r>
+        <w:t xml:space="preserve"> </w:t>
+      </w:r>
+      <w:r>
+        <w:t xml:space="preserve">shown throughout this text do not agree with this conclusion.</w:t>
       </w:r>
     </w:p>
     <w:p>
@@ -11559,7 +11750,7 @@
         <w:pStyle w:val="BodyText"/>
       </w:pPr>
       <w:r>
-        <w:t xml:space="preserve">What is guaranteed is that the expected value of</w:t>
+        <w:t xml:space="preserve">Instead, what is guaranteed is that the expected value of</w:t>
       </w:r>
       <w:r>
         <w:t xml:space="preserve"> </w:t>
@@ -11582,13 +11773,13 @@
         <w:t xml:space="preserve"> </w:t>
       </w:r>
       <w:r>
-        <w:t xml:space="preserve">is smaller</w:t>
-      </w:r>
-      <w:r>
-        <w:t xml:space="preserve"> </w:t>
-      </w:r>
-      <w:r>
-        <w:t xml:space="preserve">than the expected value of</w:t>
+        <w:t xml:space="preserve">is</w:t>
+      </w:r>
+      <w:r>
+        <w:t xml:space="preserve"> </w:t>
+      </w:r>
+      <w:r>
+        <w:t xml:space="preserve">smaller than the expected value of</w:t>
       </w:r>
       <w:r>
         <w:t xml:space="preserve"> </w:t>
@@ -11608,7 +11799,13 @@
         </m:sSub>
       </m:oMath>
       <w:r>
-        <w:t xml:space="preserve">. Similarly, the variance in</w:t>
+        <w:t xml:space="preserve">. Similarly, the</w:t>
+      </w:r>
+      <w:r>
+        <w:t xml:space="preserve"> </w:t>
+      </w:r>
+      <w:r>
+        <w:t xml:space="preserve">heterogeneity in</w:t>
       </w:r>
       <w:r>
         <w:t xml:space="preserve"> </w:t>
@@ -11631,7 +11828,13 @@
         <w:t xml:space="preserve"> </w:t>
       </w:r>
       <w:r>
-        <w:t xml:space="preserve">is guaranteed to be smaller than the uncorrected variance in</w:t>
+        <w:t xml:space="preserve">is guaranteed to be smaller than the</w:t>
+      </w:r>
+      <w:r>
+        <w:t xml:space="preserve"> </w:t>
+      </w:r>
+      <w:r>
+        <w:t xml:space="preserve">uncorrected heterogeneity in</w:t>
       </w:r>
       <w:r>
         <w:t xml:space="preserve"> </w:t>
@@ -11651,54 +11854,61 @@
         </m:sSub>
       </m:oMath>
       <w:r>
-        <w:t xml:space="preserve">. However, since the expected value of either standard</w:t>
-      </w:r>
-      <w:r>
-        <w:t xml:space="preserve"> </w:t>
-      </w:r>
-      <w:r>
-        <w:t xml:space="preserve">deviation is placed in the denominator of the function and the variance</w:t>
-      </w:r>
-      <w:r>
-        <w:t xml:space="preserve"> </w:t>
-      </w:r>
-      <w:r>
-        <w:t xml:space="preserve">of either is placed in the numerator of the function,</w:t>
-      </w:r>
-      <w:r>
-        <w:t xml:space="preserve"> </w:t>
-      </w:r>
-      <w:r>
-        <w:rPr>
-          <w:b/>
-          <w:bCs/>
-        </w:rPr>
-        <w:t xml:space="preserve">?@eq-hs</w:t>
-      </w:r>
-      <w:r>
-        <w:t xml:space="preserve"> </w:t>
-      </w:r>
-      <w:r>
-        <w:t xml:space="preserve">is not</w:t>
-      </w:r>
-      <w:r>
-        <w:t xml:space="preserve"> </w:t>
-      </w:r>
-      <w:r>
-        <w:t xml:space="preserve">sufficient to explain how heterogeneity in ES changes due to the</w:t>
-      </w:r>
-      <w:r>
-        <w:t xml:space="preserve"> </w:t>
-      </w:r>
-      <w:r>
-        <w:t xml:space="preserve">attenuation correction. Instead, we introduce two additional metrics.</w:t>
+        <w:t xml:space="preserve">. However, since the expected</w:t>
+      </w:r>
+      <w:r>
+        <w:t xml:space="preserve"> </w:t>
+      </w:r>
+      <w:r>
+        <w:t xml:space="preserve">value of either standard deviation is placed in the denominator of the</w:t>
+      </w:r>
+      <w:r>
+        <w:t xml:space="preserve"> </w:t>
+      </w:r>
+      <w:r>
+        <w:t xml:space="preserve">function and the variance of either is placed in the numerator of the</w:t>
+      </w:r>
+      <w:r>
+        <w:t xml:space="preserve"> </w:t>
+      </w:r>
+      <w:r>
+        <w:t xml:space="preserve">function,</w:t>
+      </w:r>
+      <w:r>
+        <w:t xml:space="preserve"> </w:t>
+      </w:r>
+      <w:hyperlink w:anchor="eq-HS">
+        <w:r>
+          <w:rPr>
+            <w:rStyle w:val="Hyperlink"/>
+          </w:rPr>
+          <w:t xml:space="preserve">Equation 9</w:t>
+        </w:r>
+      </w:hyperlink>
+      <w:r>
+        <w:t xml:space="preserve"> </w:t>
+      </w:r>
+      <w:r>
+        <w:t xml:space="preserve">is not sufficient to explain how heterogeneity in ES</w:t>
+      </w:r>
+      <w:r>
+        <w:t xml:space="preserve"> </w:t>
+      </w:r>
+      <w:r>
+        <w:t xml:space="preserve">changes due to the attenuation correction. Instead, we introduce two</w:t>
+      </w:r>
+      <w:r>
+        <w:t xml:space="preserve"> </w:t>
+      </w:r>
+      <w:r>
+        <w:t xml:space="preserve">additional metrics.</w:t>
       </w:r>
     </w:p>
     <w:p>
       <w:pPr>
         <w:pStyle w:val="BodyText"/>
       </w:pPr>
-      <w:bookmarkStart w:id="50" w:name="eq-R1"/>
+      <w:bookmarkStart w:id="51" w:name="eq-R1"/>
       <m:oMathPara>
         <m:oMathParaPr>
           <m:jc m:val="center"/>
@@ -11801,7 +12011,7 @@
           </m:d>
         </m:oMath>
       </m:oMathPara>
-      <w:bookmarkEnd w:id="50"/>
+      <w:bookmarkEnd w:id="51"/>
     </w:p>
     <w:p>
       <w:pPr>
@@ -11843,44 +12053,126 @@
         <w:t xml:space="preserve"> </w:t>
       </w:r>
       <w:r>
-        <w:t xml:space="preserve">Therefore, this metric is equivalent to the average score reliability.</w:t>
-      </w:r>
-      <w:r>
-        <w:t xml:space="preserve"> </w:t>
-      </w:r>
-      <w:r>
-        <w:t xml:space="preserve">Large values indicate that correcting the individual score variances (or</w:t>
-      </w:r>
-      <w:r>
-        <w:t xml:space="preserve"> </w:t>
-      </w:r>
-      <w:r>
-        <w:t xml:space="preserve">standard deviations for that matter) using the attenuation correction</w:t>
-      </w:r>
-      <w:r>
-        <w:t xml:space="preserve"> </w:t>
-      </w:r>
-      <w:r>
-        <w:t xml:space="preserve">procedure should lead to smaller change. Small values indicate the</w:t>
-      </w:r>
-      <w:r>
-        <w:t xml:space="preserve"> </w:t>
-      </w:r>
-      <w:r>
-        <w:t xml:space="preserve">opposite, large amounts of random error score variance on average lead</w:t>
-      </w:r>
-      <w:r>
-        <w:t xml:space="preserve"> </w:t>
-      </w:r>
-      <w:r>
-        <w:t xml:space="preserve">to large changes in mean score variance (or mean standard deviation).</w:t>
+        <w:t xml:space="preserve">Therefore, this metric is close to the average score reliability. Even</w:t>
+      </w:r>
+      <w:r>
+        <w:t xml:space="preserve"> </w:t>
+      </w:r>
+      <w:r>
+        <w:t xml:space="preserve">though formally</w:t>
+      </w:r>
+      <w:r>
+        <w:t xml:space="preserve"> </w:t>
+      </w:r>
+      <m:oMath>
+        <m:sSub>
+          <m:e>
+            <m:r>
+              <m:t>R</m:t>
+            </m:r>
+          </m:e>
+          <m:sub>
+            <m:r>
+              <m:t>1</m:t>
+            </m:r>
+          </m:sub>
+        </m:sSub>
+      </m:oMath>
+      <w:r>
+        <w:t xml:space="preserve"> </w:t>
+      </w:r>
+      <w:r>
+        <w:t xml:space="preserve">and the meta-analytic mean score reliability</w:t>
+      </w:r>
+      <w:r>
+        <w:t xml:space="preserve"> </w:t>
+      </w:r>
+      <m:oMath>
+        <m:sSub>
+          <m:e>
+            <m:r>
+              <m:t>μ</m:t>
+            </m:r>
+          </m:e>
+          <m:sub>
+            <m:sSub>
+              <m:e>
+                <m:r>
+                  <m:t>ρ</m:t>
+                </m:r>
+              </m:e>
+              <m:sub>
+                <m:r>
+                  <m:t>x</m:t>
+                </m:r>
+                <m:r>
+                  <m:t>x</m:t>
+                </m:r>
+                <m:r>
+                  <m:rPr>
+                    <m:sty m:val="p"/>
+                  </m:rPr>
+                  <m:t>′</m:t>
+                </m:r>
+              </m:sub>
+            </m:sSub>
+          </m:sub>
+        </m:sSub>
+      </m:oMath>
+      <w:r>
+        <w:t xml:space="preserve"> </w:t>
+      </w:r>
+      <w:r>
+        <w:t xml:space="preserve">are not the same value, in practice we observe little</w:t>
+      </w:r>
+      <w:r>
+        <w:t xml:space="preserve"> </w:t>
+      </w:r>
+      <w:r>
+        <w:t xml:space="preserve">to no differences between the two parameters. Large values indicate that</w:t>
+      </w:r>
+      <w:r>
+        <w:t xml:space="preserve"> </w:t>
+      </w:r>
+      <w:r>
+        <w:t xml:space="preserve">correcting the individual score variances (or standard deviations for</w:t>
+      </w:r>
+      <w:r>
+        <w:t xml:space="preserve"> </w:t>
+      </w:r>
+      <w:r>
+        <w:t xml:space="preserve">that matter) using the attenuation correction procedure should lead to</w:t>
+      </w:r>
+      <w:r>
+        <w:t xml:space="preserve"> </w:t>
+      </w:r>
+      <w:r>
+        <w:t xml:space="preserve">very little change, as most of the variation observed were due to</w:t>
+      </w:r>
+      <w:r>
+        <w:t xml:space="preserve"> </w:t>
+      </w:r>
+      <w:r>
+        <w:t xml:space="preserve">genuine differences in true scores. Small values indicate the opposite,</w:t>
+      </w:r>
+      <w:r>
+        <w:t xml:space="preserve"> </w:t>
+      </w:r>
+      <w:r>
+        <w:t xml:space="preserve">the observed score variance was due to a larger amount of random error</w:t>
+      </w:r>
+      <w:r>
+        <w:t xml:space="preserve"> </w:t>
+      </w:r>
+      <w:r>
+        <w:t xml:space="preserve">score variance, leading to a stronger correction.</w:t>
       </w:r>
     </w:p>
     <w:p>
       <w:pPr>
         <w:pStyle w:val="BodyText"/>
       </w:pPr>
-      <w:bookmarkStart w:id="51" w:name="eq-R2"/>
+      <w:bookmarkStart w:id="52" w:name="eq-R2"/>
       <m:oMathPara>
         <m:oMathParaPr>
           <m:jc m:val="center"/>
@@ -11993,7 +12285,7 @@
           </m:d>
         </m:oMath>
       </m:oMathPara>
-      <w:bookmarkEnd w:id="51"/>
+      <w:bookmarkEnd w:id="52"/>
     </w:p>
     <w:p>
       <w:pPr>
@@ -12023,13 +12315,19 @@
         <w:t xml:space="preserve"> </w:t>
       </w:r>
       <w:r>
-        <w:t xml:space="preserve">on the other hand describes, in how far the attenuation correction</w:t>
-      </w:r>
-      <w:r>
-        <w:t xml:space="preserve"> </w:t>
-      </w:r>
-      <w:r>
-        <w:t xml:space="preserve">procedure has successfully reduced heterogeneity in score variance</w:t>
+        <w:t xml:space="preserve">on the other hand describes, in how far the attenuation</w:t>
+      </w:r>
+      <w:r>
+        <w:t xml:space="preserve"> </w:t>
+      </w:r>
+      <w:r>
+        <w:t xml:space="preserve">correction procedure has successfully reduced heterogeneity in score</w:t>
+      </w:r>
+      <w:r>
+        <w:t xml:space="preserve"> </w:t>
+      </w:r>
+      <w:r>
+        <w:t xml:space="preserve">variance</w:t>
       </w:r>
       <w:r>
         <w:t xml:space="preserve"> </w:t>
@@ -12068,13 +12366,13 @@
         </m:sSubSup>
       </m:oMath>
       <w:r>
-        <w:t xml:space="preserve">. A value of 1 indicates that the heterogeneity in</w:t>
-      </w:r>
-      <w:r>
-        <w:t xml:space="preserve"> </w:t>
-      </w:r>
-      <w:r>
-        <w:t xml:space="preserve">true score variance</w:t>
+        <w:t xml:space="preserve">. A value of 1 indicates that the</w:t>
+      </w:r>
+      <w:r>
+        <w:t xml:space="preserve"> </w:t>
+      </w:r>
+      <w:r>
+        <w:t xml:space="preserve">heterogeneity in true score variance</w:t>
       </w:r>
       <w:r>
         <w:t xml:space="preserve"> </w:t>
@@ -12113,19 +12411,25 @@
         </m:sSubSup>
       </m:oMath>
       <w:r>
-        <w:t xml:space="preserve">, the score variance after the</w:t>
-      </w:r>
-      <w:r>
-        <w:t xml:space="preserve"> </w:t>
-      </w:r>
-      <w:r>
-        <w:t xml:space="preserve">attenuation correction, is essentially just as large as the heterogeneity</w:t>
-      </w:r>
-      <w:r>
-        <w:t xml:space="preserve"> </w:t>
-      </w:r>
-      <w:r>
-        <w:t xml:space="preserve">initally observed. Smaller values indicate how much heterogeneity is</w:t>
+        <w:t xml:space="preserve">, the score</w:t>
+      </w:r>
+      <w:r>
+        <w:t xml:space="preserve"> </w:t>
+      </w:r>
+      <w:r>
+        <w:t xml:space="preserve">variance after the attenuation correction, is essentially just as large</w:t>
+      </w:r>
+      <w:r>
+        <w:t xml:space="preserve"> </w:t>
+      </w:r>
+      <w:r>
+        <w:t xml:space="preserve">as the heterogeneity initially observed. Smaller values indicate how</w:t>
+      </w:r>
+      <w:r>
+        <w:t xml:space="preserve"> </w:t>
+      </w:r>
+      <w:r>
+        <w:t xml:space="preserve">much heterogeneity is</w:t>
       </w:r>
       <w:r>
         <w:t xml:space="preserve"> </w:t>
@@ -12140,37 +12444,37 @@
         <w:t xml:space="preserve">”</w:t>
       </w:r>
       <w:r>
-        <w:t xml:space="preserve">,</w:t>
-      </w:r>
-      <w:r>
-        <w:t xml:space="preserve"> </w:t>
-      </w:r>
-      <w:r>
-        <w:t xml:space="preserve">after applying an attenuation correction, relative to the inital heterogeneity.</w:t>
-      </w:r>
-      <w:r>
-        <w:t xml:space="preserve"> </w:t>
-      </w:r>
-      <w:r>
-        <w:t xml:space="preserve">This means that a value of .7 indicates that about 70% of heterogeneity in</w:t>
-      </w:r>
-      <w:r>
-        <w:t xml:space="preserve"> </w:t>
-      </w:r>
-      <w:r>
-        <w:t xml:space="preserve">score variance remains, even after correcting for differences in score</w:t>
-      </w:r>
-      <w:r>
-        <w:t xml:space="preserve"> </w:t>
-      </w:r>
-      <w:r>
-        <w:t xml:space="preserve">reliability. As only 30% of score variance heterogeneity could be removed, this</w:t>
-      </w:r>
-      <w:r>
-        <w:t xml:space="preserve"> </w:t>
-      </w:r>
-      <w:r>
-        <w:t xml:space="preserve">would imply that differences in error score variance</w:t>
+        <w:t xml:space="preserve">, after applying an attenuation correction,</w:t>
+      </w:r>
+      <w:r>
+        <w:t xml:space="preserve"> </w:t>
+      </w:r>
+      <w:r>
+        <w:t xml:space="preserve">relative to the initial heterogeneity. This means that a value of .7</w:t>
+      </w:r>
+      <w:r>
+        <w:t xml:space="preserve"> </w:t>
+      </w:r>
+      <w:r>
+        <w:t xml:space="preserve">indicates that about 70% of heterogeneity in score variance remains,</w:t>
+      </w:r>
+      <w:r>
+        <w:t xml:space="preserve"> </w:t>
+      </w:r>
+      <w:r>
+        <w:t xml:space="preserve">even after correcting for differences in score reliability. As only 30%</w:t>
+      </w:r>
+      <w:r>
+        <w:t xml:space="preserve"> </w:t>
+      </w:r>
+      <w:r>
+        <w:t xml:space="preserve">of score variance heterogeneity could be removed, this would imply that</w:t>
+      </w:r>
+      <w:r>
+        <w:t xml:space="preserve"> </w:t>
+      </w:r>
+      <w:r>
+        <w:t xml:space="preserve">differences in error score variance</w:t>
       </w:r>
       <w:r>
         <w:t xml:space="preserve"> </w:t>
@@ -12198,31 +12502,123 @@
         <w:t xml:space="preserve"> </w:t>
       </w:r>
       <w:r>
-        <w:t xml:space="preserve">were</w:t>
-      </w:r>
-      <w:r>
-        <w:t xml:space="preserve"> </w:t>
-      </w:r>
-      <w:r>
-        <w:t xml:space="preserve">responsible for less than a third of the heterogeneity in score variances found.</w:t>
-      </w:r>
-      <w:r>
-        <w:t xml:space="preserve"> </w:t>
-      </w:r>
-      <w:r>
-        <w:t xml:space="preserve">On the contrary, more than two thirds of heterogeneity could be attributed to</w:t>
-      </w:r>
-      <w:r>
-        <w:t xml:space="preserve"> </w:t>
-      </w:r>
-      <w:r>
-        <w:t xml:space="preserve">actual differences in how the underlying true scores are distributed across</w:t>
-      </w:r>
-      <w:r>
-        <w:t xml:space="preserve"> </w:t>
-      </w:r>
-      <w:r>
-        <w:t xml:space="preserve">samples.</w:t>
+        <w:t xml:space="preserve">were responsible for</w:t>
+      </w:r>
+      <w:r>
+        <w:t xml:space="preserve"> </w:t>
+      </w:r>
+      <w:r>
+        <w:t xml:space="preserve">less than a third of the heterogeneity in score variances found. On the</w:t>
+      </w:r>
+      <w:r>
+        <w:t xml:space="preserve"> </w:t>
+      </w:r>
+      <w:r>
+        <w:t xml:space="preserve">contrary, more than two thirds of heterogeneity could be attributed to</w:t>
+      </w:r>
+      <w:r>
+        <w:t xml:space="preserve"> </w:t>
+      </w:r>
+      <w:r>
+        <w:t xml:space="preserve">actual differences in how the underlying true scores are distributed</w:t>
+      </w:r>
+      <w:r>
+        <w:t xml:space="preserve"> </w:t>
+      </w:r>
+      <w:r>
+        <w:t xml:space="preserve">across samples.</w:t>
+      </w:r>
+    </w:p>
+    <w:p>
+      <w:pPr>
+        <w:pStyle w:val="BodyText"/>
+      </w:pPr>
+      <w:r>
+        <w:t xml:space="preserve">Both metrics</w:t>
+      </w:r>
+      <w:r>
+        <w:t xml:space="preserve"> </w:t>
+      </w:r>
+      <m:oMath>
+        <m:sSub>
+          <m:e>
+            <m:r>
+              <m:t>R</m:t>
+            </m:r>
+          </m:e>
+          <m:sub>
+            <m:r>
+              <m:t>1</m:t>
+            </m:r>
+          </m:sub>
+        </m:sSub>
+      </m:oMath>
+      <w:r>
+        <w:t xml:space="preserve"> </w:t>
+      </w:r>
+      <w:r>
+        <w:t xml:space="preserve">and</w:t>
+      </w:r>
+      <w:r>
+        <w:t xml:space="preserve"> </w:t>
+      </w:r>
+      <m:oMath>
+        <m:sSub>
+          <m:e>
+            <m:r>
+              <m:t>R</m:t>
+            </m:r>
+          </m:e>
+          <m:sub>
+            <m:r>
+              <m:t>2</m:t>
+            </m:r>
+          </m:sub>
+        </m:sSub>
+      </m:oMath>
+      <w:r>
+        <w:t xml:space="preserve"> </w:t>
+      </w:r>
+      <w:r>
+        <w:t xml:space="preserve">make use of parameters of the distribution</w:t>
+      </w:r>
+      <w:r>
+        <w:t xml:space="preserve"> </w:t>
+      </w:r>
+      <w:r>
+        <w:t xml:space="preserve">of true and total score variance, not standard deviations. This choice</w:t>
+      </w:r>
+      <w:r>
+        <w:t xml:space="preserve"> </w:t>
+      </w:r>
+      <w:r>
+        <w:t xml:space="preserve">was made to facilitate the role of score reliability in the subsequent</w:t>
+      </w:r>
+      <w:r>
+        <w:t xml:space="preserve"> </w:t>
+      </w:r>
+      <w:r>
+        <w:t xml:space="preserve">discussion, as score reliability itself is defined by variances, not</w:t>
+      </w:r>
+      <w:r>
+        <w:t xml:space="preserve"> </w:t>
+      </w:r>
+      <w:r>
+        <w:t xml:space="preserve">standard deviations (see</w:t>
+      </w:r>
+      <w:r>
+        <w:t xml:space="preserve"> </w:t>
+      </w:r>
+      <w:hyperlink w:anchor="eq-rel">
+        <w:r>
+          <w:rPr>
+            <w:rStyle w:val="Hyperlink"/>
+          </w:rPr>
+          <w:t xml:space="preserve">Equation 3</w:t>
+        </w:r>
+      </w:hyperlink>
+      <w:r>
+        <w:t xml:space="preserve">).</w:t>
       </w:r>
     </w:p>
     <w:p>
@@ -12286,7 +12682,7 @@
       <w:pPr>
         <w:pStyle w:val="BodyText"/>
       </w:pPr>
-      <w:bookmarkStart w:id="52" w:name="eq-ineq_init"/>
+      <w:bookmarkStart w:id="53" w:name="eq-ineq_init"/>
       <m:oMathPara>
         <m:oMathParaPr>
           <m:jc m:val="center"/>
@@ -12664,7 +13060,7 @@
           </m:d>
         </m:oMath>
       </m:oMathPara>
-      <w:bookmarkEnd w:id="52"/>
+      <w:bookmarkEnd w:id="53"/>
     </w:p>
     <w:p>
       <w:pPr>
@@ -12745,19 +13141,13 @@
         </w:r>
       </w:hyperlink>
       <w:r>
-        <w:t xml:space="preserve">, we</w:t>
-      </w:r>
-      <w:r>
-        <w:t xml:space="preserve"> </w:t>
-      </w:r>
-      <w:r>
-        <w:t xml:space="preserve">attempt to understand under which circumstances the inequality defined</w:t>
-      </w:r>
-      <w:r>
-        <w:t xml:space="preserve"> </w:t>
-      </w:r>
-      <w:r>
-        <w:t xml:space="preserve">in</w:t>
+        <w:t xml:space="preserve">, we attempt to understand under which circumstances the</w:t>
+      </w:r>
+      <w:r>
+        <w:t xml:space="preserve"> </w:t>
+      </w:r>
+      <w:r>
+        <w:t xml:space="preserve">inequality defined in</w:t>
       </w:r>
       <w:r>
         <w:t xml:space="preserve"> </w:t>
@@ -12774,13 +13164,13 @@
         <w:t xml:space="preserve"> </w:t>
       </w:r>
       <w:r>
-        <w:t xml:space="preserve">holds true. However, while the metrics make use of mean</w:t>
-      </w:r>
-      <w:r>
-        <w:t xml:space="preserve"> </w:t>
-      </w:r>
-      <w:r>
-        <w:t xml:space="preserve">and heterogeneity of the score variances,</w:t>
+        <w:t xml:space="preserve">holds true. However, while the</w:t>
+      </w:r>
+      <w:r>
+        <w:t xml:space="preserve"> </w:t>
+      </w:r>
+      <w:r>
+        <w:t xml:space="preserve">metrics make use of mean and heterogeneity of the score variances,</w:t>
       </w:r>
       <w:r>
         <w:t xml:space="preserve"> </w:t>
@@ -12797,43 +13187,75 @@
         <w:t xml:space="preserve"> </w:t>
       </w:r>
       <w:r>
-        <w:t xml:space="preserve">makes use of mean</w:t>
-      </w:r>
-      <w:r>
-        <w:t xml:space="preserve"> </w:t>
-      </w:r>
-      <w:r>
-        <w:t xml:space="preserve">and heterogeneity of the standard deviations. In order to incorporate</w:t>
-      </w:r>
-      <w:r>
-        <w:t xml:space="preserve"> </w:t>
-      </w:r>
-      <w:r>
-        <w:t xml:space="preserve">the metrics, it is necessary to reparameterised the equation. Using the</w:t>
-      </w:r>
-      <w:r>
-        <w:t xml:space="preserve"> </w:t>
-      </w:r>
-      <w:r>
-        <w:t xml:space="preserve">delta method to approximate mean value and heterogeneity of variance</w:t>
-      </w:r>
-      <w:r>
-        <w:t xml:space="preserve"> </w:t>
-      </w:r>
-      <w:r>
-        <w:t xml:space="preserve">from those of the standard deviations, we know that (ref):</w:t>
+        <w:t xml:space="preserve">makes use of mean and heterogeneity of the standard</w:t>
+      </w:r>
+      <w:r>
+        <w:t xml:space="preserve"> </w:t>
+      </w:r>
+      <w:r>
+        <w:t xml:space="preserve">deviations. In order to incorporate the metrics, it is necessary to</w:t>
+      </w:r>
+      <w:r>
+        <w:t xml:space="preserve"> </w:t>
+      </w:r>
+      <w:r>
+        <w:t xml:space="preserve">reparameterise the equation. Using the delta method to approximate mean</w:t>
+      </w:r>
+      <w:r>
+        <w:t xml:space="preserve"> </w:t>
+      </w:r>
+      <w:r>
+        <w:t xml:space="preserve">value and heterogeneity of variance from those of the standard</w:t>
+      </w:r>
+      <w:r>
+        <w:t xml:space="preserve"> </w:t>
+      </w:r>
+      <w:r>
+        <w:t xml:space="preserve">deviations, we know that (ref):</w:t>
       </w:r>
     </w:p>
     <w:p>
       <w:pPr>
         <w:pStyle w:val="BodyText"/>
       </w:pPr>
-      <w:bookmarkStart w:id="53" w:name="eq-delta_method"/>
+      <w:bookmarkStart w:id="54" w:name="eq-delta_method"/>
       <m:oMathPara>
         <m:oMathParaPr>
           <m:jc m:val="center"/>
         </m:oMathParaPr>
         <m:oMath>
+          <m:sSubSup>
+            <m:e>
+              <m:r>
+                <m:t>μ</m:t>
+              </m:r>
+            </m:e>
+            <m:sub>
+              <m:sSub>
+                <m:e>
+                  <m:r>
+                    <m:t>σ</m:t>
+                  </m:r>
+                </m:e>
+                <m:sub>
+                  <m:r>
+                    <m:t>X</m:t>
+                  </m:r>
+                </m:sub>
+              </m:sSub>
+            </m:sub>
+            <m:sup>
+              <m:r>
+                <m:t>2</m:t>
+              </m:r>
+            </m:sup>
+          </m:sSubSup>
+          <m:r>
+            <m:rPr>
+              <m:sty m:val="p"/>
+            </m:rPr>
+            <m:t>≈</m:t>
+          </m:r>
           <m:sSub>
             <m:e>
               <m:r>
@@ -12861,15 +13283,30 @@
             </m:sub>
           </m:sSub>
           <m:r>
-            <m:rPr>
-              <m:sty m:val="p"/>
-            </m:rPr>
-            <m:t>≈</m:t>
+            <m:t> </m:t>
+          </m:r>
+          <m:r>
+            <m:t> </m:t>
+          </m:r>
+          <m:r>
+            <m:t>a</m:t>
+          </m:r>
+          <m:r>
+            <m:t>n</m:t>
+          </m:r>
+          <m:r>
+            <m:t>d</m:t>
+          </m:r>
+          <m:r>
+            <m:t> </m:t>
+          </m:r>
+          <m:r>
+            <m:t> </m:t>
           </m:r>
           <m:sSubSup>
             <m:e>
               <m:r>
-                <m:t>μ</m:t>
+                <m:t>τ</m:t>
               </m:r>
             </m:e>
             <m:sub>
@@ -12893,74 +13330,80 @@
             </m:sup>
           </m:sSubSup>
           <m:r>
-            <m:t> </m:t>
+            <m:rPr>
+              <m:sty m:val="p"/>
+            </m:rPr>
+            <m:t>≈</m:t>
           </m:r>
-          <m:r>
-            <m:t> </m:t>
-          </m:r>
-          <m:r>
-            <m:t>a</m:t>
-          </m:r>
-          <m:r>
-            <m:t>n</m:t>
-          </m:r>
-          <m:r>
-            <m:t>d</m:t>
-          </m:r>
-          <m:r>
-            <m:t> </m:t>
-          </m:r>
-          <m:r>
-            <m:t> </m:t>
-          </m:r>
-          <m:r>
-            <m:t>C</m:t>
-          </m:r>
-          <m:sSub>
-            <m:e>
-              <m:r>
-                <m:t>V</m:t>
-              </m:r>
-            </m:e>
-            <m:sub>
-              <m:sSup>
+          <m:f>
+            <m:fPr>
+              <m:type m:val="bar"/>
+            </m:fPr>
+            <m:num>
+              <m:sSubSup>
                 <m:e>
                   <m:r>
-                    <m:t>σ</m:t>
+                    <m:t>τ</m:t>
                   </m:r>
                 </m:e>
+                <m:sub>
+                  <m:sSubSup>
+                    <m:e>
+                      <m:r>
+                        <m:t>σ</m:t>
+                      </m:r>
+                    </m:e>
+                    <m:sub>
+                      <m:r>
+                        <m:t>X</m:t>
+                      </m:r>
+                    </m:sub>
+                    <m:sup>
+                      <m:r>
+                        <m:t>2</m:t>
+                      </m:r>
+                    </m:sup>
+                  </m:sSubSup>
+                </m:sub>
                 <m:sup>
                   <m:r>
                     <m:t>2</m:t>
                   </m:r>
                 </m:sup>
-              </m:sSup>
-            </m:sub>
-          </m:sSub>
-          <m:r>
-            <m:rPr>
-              <m:sty m:val="p"/>
-            </m:rPr>
-            <m:t>≈</m:t>
-          </m:r>
-          <m:r>
-            <m:t>2</m:t>
-          </m:r>
-          <m:r>
-            <m:t>C</m:t>
-          </m:r>
-          <m:sSub>
-            <m:e>
+              </m:sSubSup>
+            </m:num>
+            <m:den>
               <m:r>
-                <m:t>V</m:t>
+                <m:t>4</m:t>
               </m:r>
-            </m:e>
-            <m:sub>
-              <m:r>
-                <m:t>σ</m:t>
-              </m:r>
-            </m:sub>
-          </m:sSub>
+              <m:sSub>
+                <m:e>
+                  <m:r>
+                    <m:t>μ</m:t>
+                  </m:r>
+                </m:e>
+                <m:sub>
+                  <m:sSubSup>
+                    <m:e>
+                      <m:r>
+                        <m:t>σ</m:t>
+                      </m:r>
+                    </m:e>
+                    <m:sub>
+                      <m:r>
+                        <m:t>X</m:t>
+                      </m:r>
+                    </m:sub>
+                    <m:sup>
+                      <m:r>
+                        <m:t>2</m:t>
+                      </m:r>
+                    </m:sup>
+                  </m:sSubSup>
+                </m:sub>
+              </m:sSub>
+            </m:den>
+          </m:f>
           <m:r>
             <m:t>  </m:t>
           </m:r>
@@ -12979,7 +13422,7 @@
           </m:d>
         </m:oMath>
       </m:oMathPara>
-      <w:bookmarkEnd w:id="53"/>
+      <w:bookmarkEnd w:id="54"/>
     </w:p>
     <w:p>
       <w:pPr>
@@ -13003,19 +13446,25 @@
         <w:t xml:space="preserve"> </w:t>
       </w:r>
       <w:r>
-        <w:t xml:space="preserve">only explicitly contains parameters for the observed</w:t>
-      </w:r>
-      <w:r>
-        <w:t xml:space="preserve"> </w:t>
-      </w:r>
-      <w:r>
-        <w:t xml:space="preserve">score variance/standard deviation, the same can be done using the true</w:t>
-      </w:r>
-      <w:r>
-        <w:t xml:space="preserve"> </w:t>
-      </w:r>
-      <w:r>
-        <w:t xml:space="preserve">score variance/standard deviation. Using the approximates defined in</w:t>
+        <w:t xml:space="preserve">only explicitly contains parameters for the</w:t>
+      </w:r>
+      <w:r>
+        <w:t xml:space="preserve"> </w:t>
+      </w:r>
+      <w:r>
+        <w:t xml:space="preserve">observed score variance/standard deviation, the same can be done using</w:t>
+      </w:r>
+      <w:r>
+        <w:t xml:space="preserve"> </w:t>
+      </w:r>
+      <w:r>
+        <w:t xml:space="preserve">the true score variance/standard deviation. Using the approximates</w:t>
+      </w:r>
+      <w:r>
+        <w:t xml:space="preserve"> </w:t>
+      </w:r>
+      <w:r>
+        <w:t xml:space="preserve">defined in</w:t>
       </w:r>
       <w:r>
         <w:t xml:space="preserve"> </w:t>
@@ -13032,13 +13481,13 @@
         <w:t xml:space="preserve"> </w:t>
       </w:r>
       <w:r>
-        <w:t xml:space="preserve">for observed and true score variance, we arrive at a new</w:t>
-      </w:r>
-      <w:r>
-        <w:t xml:space="preserve"> </w:t>
-      </w:r>
-      <w:r>
-        <w:t xml:space="preserve">inequality in</w:t>
+        <w:t xml:space="preserve">for observed and true score variance, we</w:t>
+      </w:r>
+      <w:r>
+        <w:t xml:space="preserve"> </w:t>
+      </w:r>
+      <w:r>
+        <w:t xml:space="preserve">arrive at a new inequality in</w:t>
       </w:r>
       <w:r>
         <w:t xml:space="preserve"> </w:t>
@@ -13059,7 +13508,7 @@
       <w:pPr>
         <w:pStyle w:val="BodyText"/>
       </w:pPr>
-      <w:bookmarkStart w:id="54" w:name="eq-ineq_CV"/>
+      <w:bookmarkStart w:id="55" w:name="eq-ineq_CV"/>
       <m:oMathPara>
         <m:oMathParaPr>
           <m:jc m:val="center"/>
@@ -13191,36 +13640,30 @@
               <m:type m:val="bar"/>
             </m:fPr>
             <m:num>
-              <m:r>
-                <m:t>1</m:t>
-              </m:r>
-            </m:num>
-            <m:den>
-              <m:r>
-                <m:t>4</m:t>
-              </m:r>
-            </m:den>
-          </m:f>
-          <m:r>
-            <m:t>C</m:t>
-          </m:r>
-          <m:sSubSup>
-            <m:e>
-              <m:r>
-                <m:t>V</m:t>
-              </m:r>
-            </m:e>
-            <m:sub>
               <m:sSubSup>
                 <m:e>
                   <m:r>
-                    <m:t>σ</m:t>
+                    <m:t>τ</m:t>
                   </m:r>
                 </m:e>
                 <m:sub>
-                  <m:r>
-                    <m:t>t</m:t>
-                  </m:r>
+                  <m:sSubSup>
+                    <m:e>
+                      <m:r>
+                        <m:t>σ</m:t>
+                      </m:r>
+                    </m:e>
+                    <m:sub>
+                      <m:r>
+                        <m:t>t</m:t>
+                      </m:r>
+                    </m:sub>
+                    <m:sup>
+                      <m:r>
+                        <m:t>2</m:t>
+                      </m:r>
+                    </m:sup>
+                  </m:sSubSup>
                 </m:sub>
                 <m:sup>
                   <m:r>
@@ -13228,39 +13671,39 @@
                   </m:r>
                 </m:sup>
               </m:sSubSup>
-            </m:sub>
-            <m:sup>
+            </m:num>
+            <m:den>
               <m:r>
-                <m:t>2</m:t>
+                <m:t>4</m:t>
               </m:r>
-            </m:sup>
-          </m:sSubSup>
-          <m:sSub>
-            <m:e>
-              <m:r>
-                <m:t>μ</m:t>
-              </m:r>
-            </m:e>
-            <m:sub>
-              <m:sSubSup>
+              <m:sSub>
                 <m:e>
                   <m:r>
-                    <m:t>σ</m:t>
+                    <m:t>μ</m:t>
                   </m:r>
                 </m:e>
                 <m:sub>
-                  <m:r>
-                    <m:t>t</m:t>
-                  </m:r>
+                  <m:sSubSup>
+                    <m:e>
+                      <m:r>
+                        <m:t>σ</m:t>
+                      </m:r>
+                    </m:e>
+                    <m:sub>
+                      <m:r>
+                        <m:t>t</m:t>
+                      </m:r>
+                    </m:sub>
+                    <m:sup>
+                      <m:r>
+                        <m:t>2</m:t>
+                      </m:r>
+                    </m:sup>
+                  </m:sSubSup>
                 </m:sub>
-                <m:sup>
-                  <m:r>
-                    <m:t>2</m:t>
-                  </m:r>
-                </m:sup>
-              </m:sSubSup>
-            </m:sub>
-          </m:sSub>
+              </m:sSub>
+            </m:den>
+          </m:f>
           <m:r>
             <m:rPr>
               <m:sty m:val="p"/>
@@ -13393,36 +13836,30 @@
               <m:type m:val="bar"/>
             </m:fPr>
             <m:num>
-              <m:r>
-                <m:t>1</m:t>
-              </m:r>
-            </m:num>
-            <m:den>
-              <m:r>
-                <m:t>4</m:t>
-              </m:r>
-            </m:den>
-          </m:f>
-          <m:r>
-            <m:t>C</m:t>
-          </m:r>
-          <m:sSubSup>
-            <m:e>
-              <m:r>
-                <m:t>V</m:t>
-              </m:r>
-            </m:e>
-            <m:sub>
               <m:sSubSup>
                 <m:e>
                   <m:r>
-                    <m:t>σ</m:t>
+                    <m:t>τ</m:t>
                   </m:r>
                 </m:e>
                 <m:sub>
-                  <m:r>
-                    <m:t>x</m:t>
-                  </m:r>
+                  <m:sSubSup>
+                    <m:e>
+                      <m:r>
+                        <m:t>σ</m:t>
+                      </m:r>
+                    </m:e>
+                    <m:sub>
+                      <m:r>
+                        <m:t>x</m:t>
+                      </m:r>
+                    </m:sub>
+                    <m:sup>
+                      <m:r>
+                        <m:t>2</m:t>
+                      </m:r>
+                    </m:sup>
+                  </m:sSubSup>
                 </m:sub>
                 <m:sup>
                   <m:r>
@@ -13430,39 +13867,39 @@
                   </m:r>
                 </m:sup>
               </m:sSubSup>
-            </m:sub>
-            <m:sup>
+            </m:num>
+            <m:den>
               <m:r>
-                <m:t>2</m:t>
+                <m:t>4</m:t>
               </m:r>
-            </m:sup>
-          </m:sSubSup>
-          <m:sSub>
-            <m:e>
-              <m:r>
-                <m:t>μ</m:t>
-              </m:r>
-            </m:e>
-            <m:sub>
-              <m:sSubSup>
+              <m:sSub>
                 <m:e>
                   <m:r>
-                    <m:t>σ</m:t>
+                    <m:t>μ</m:t>
                   </m:r>
                 </m:e>
                 <m:sub>
-                  <m:r>
-                    <m:t>x</m:t>
-                  </m:r>
+                  <m:sSubSup>
+                    <m:e>
+                      <m:r>
+                        <m:t>σ</m:t>
+                      </m:r>
+                    </m:e>
+                    <m:sub>
+                      <m:r>
+                        <m:t>x</m:t>
+                      </m:r>
+                    </m:sub>
+                    <m:sup>
+                      <m:r>
+                        <m:t>2</m:t>
+                      </m:r>
+                    </m:sup>
+                  </m:sSubSup>
                 </m:sub>
-                <m:sup>
-                  <m:r>
-                    <m:t>2</m:t>
-                  </m:r>
-                </m:sup>
-              </m:sSubSup>
-            </m:sub>
-          </m:sSub>
+              </m:sSub>
+            </m:den>
+          </m:f>
           <m:r>
             <m:t>  </m:t>
           </m:r>
@@ -13481,7 +13918,7 @@
           </m:d>
         </m:oMath>
       </m:oMathPara>
-      <w:bookmarkEnd w:id="54"/>
+      <w:bookmarkEnd w:id="55"/>
     </w:p>
     <w:p>
       <w:pPr>
@@ -13499,19 +13936,19 @@
         <w:t xml:space="preserve"> </w:t>
       </w:r>
       <w:r>
-        <w:t xml:space="preserve">describes that the heterogeneity in corrected ES is</w:t>
-      </w:r>
-      <w:r>
-        <w:t xml:space="preserve"> </w:t>
-      </w:r>
-      <w:r>
-        <w:t xml:space="preserve">larger than the heterogeneity in uncorrected ES, using parameters of the</w:t>
-      </w:r>
-      <w:r>
-        <w:t xml:space="preserve"> </w:t>
-      </w:r>
-      <w:r>
-        <w:t xml:space="preserve">distributions of mean differences MD, true score variances*</w:t>
+        <w:t xml:space="preserve">describes that the heterogeneity in corrected ES is larger</w:t>
+      </w:r>
+      <w:r>
+        <w:t xml:space="preserve"> </w:t>
+      </w:r>
+      <w:r>
+        <w:t xml:space="preserve">than the heterogeneity in uncorrected ES, using parameters of the</w:t>
+      </w:r>
+      <w:r>
+        <w:t xml:space="preserve"> </w:t>
+      </w:r>
+      <w:r>
+        <w:t xml:space="preserve">distributions of mean difference MD, true score variance</w:t>
       </w:r>
       <w:r>
         <w:t xml:space="preserve"> </w:t>
@@ -13539,7 +13976,7 @@
         <w:t xml:space="preserve"> </w:t>
       </w:r>
       <w:r>
-        <w:t xml:space="preserve">and observed score variances</w:t>
+        <w:t xml:space="preserve">and observed score variance</w:t>
       </w:r>
       <w:r>
         <w:t xml:space="preserve"> </w:t>
@@ -13564,13 +14001,7 @@
         </m:sSubSup>
       </m:oMath>
       <w:r>
-        <w:t xml:space="preserve">. By introducing</w:t>
-      </w:r>
-      <w:r>
-        <w:t xml:space="preserve"> </w:t>
-      </w:r>
-      <w:r>
-        <w:t xml:space="preserve">the metrics</w:t>
+        <w:t xml:space="preserve">. By introducing the metrics</w:t>
       </w:r>
       <w:r>
         <w:t xml:space="preserve"> </w:t>
@@ -13616,19 +14047,19 @@
         <w:t xml:space="preserve"> </w:t>
       </w:r>
       <w:r>
-        <w:t xml:space="preserve">to this inequality, we can begin to</w:t>
-      </w:r>
-      <w:r>
-        <w:t xml:space="preserve"> </w:t>
-      </w:r>
-      <w:r>
-        <w:t xml:space="preserve">disentangle which circumstances need to be fulfilled for the inequality</w:t>
-      </w:r>
-      <w:r>
-        <w:t xml:space="preserve"> </w:t>
-      </w:r>
-      <w:r>
-        <w:t xml:space="preserve">to hold. Rearranging the terms in</w:t>
+        <w:t xml:space="preserve">to this inequality, we can begin to disentangle which</w:t>
+      </w:r>
+      <w:r>
+        <w:t xml:space="preserve"> </w:t>
+      </w:r>
+      <w:r>
+        <w:t xml:space="preserve">conditions need to be fulfilled for the inequality to hold. Rearranging</w:t>
+      </w:r>
+      <w:r>
+        <w:t xml:space="preserve"> </w:t>
+      </w:r>
+      <w:r>
+        <w:t xml:space="preserve">the terms in</w:t>
       </w:r>
       <w:r>
         <w:t xml:space="preserve"> </w:t>
@@ -13659,20 +14090,20 @@
         </w:r>
       </w:hyperlink>
       <w:r>
-        <w:t xml:space="preserve">, and subsequently</w:t>
-      </w:r>
-      <w:r>
-        <w:t xml:space="preserve"> </w:t>
-      </w:r>
-      <w:r>
-        <w:t xml:space="preserve">entering these terms into Equation 18 leads to the following</w:t>
+        <w:t xml:space="preserve">, and subsequently entering</w:t>
+      </w:r>
+      <w:r>
+        <w:t xml:space="preserve"> </w:t>
+      </w:r>
+      <w:r>
+        <w:t xml:space="preserve">these terms into Equation 18 leads to the following</w:t>
       </w:r>
     </w:p>
     <w:p>
       <w:pPr>
         <w:pStyle w:val="BodyText"/>
       </w:pPr>
-      <w:bookmarkStart w:id="55" w:name="eq-ineq_R"/>
+      <w:bookmarkStart w:id="56" w:name="eq-ineq_R"/>
       <m:oMathPara>
         <m:oMathParaPr>
           <m:jc m:val="center"/>
@@ -13833,53 +14264,42 @@
               <m:type m:val="bar"/>
             </m:fPr>
             <m:num>
-              <m:r>
-                <m:t>1</m:t>
-              </m:r>
-            </m:num>
-            <m:den>
-              <m:r>
-                <m:t>4</m:t>
-              </m:r>
-            </m:den>
-          </m:f>
-          <m:sSubSup>
-            <m:e>
-              <m:r>
-                <m:t>R</m:t>
-              </m:r>
-            </m:e>
-            <m:sub>
-              <m:r>
-                <m:t>2</m:t>
-              </m:r>
-            </m:sub>
-            <m:sup>
-              <m:r>
-                <m:t>2</m:t>
-              </m:r>
-            </m:sup>
-          </m:sSubSup>
-          <m:r>
-            <m:t>C</m:t>
-          </m:r>
-          <m:sSubSup>
-            <m:e>
-              <m:r>
-                <m:t>V</m:t>
-              </m:r>
-            </m:e>
-            <m:sub>
-              <m:sSubSup>
+              <m:sSub>
                 <m:e>
                   <m:r>
-                    <m:t>σ</m:t>
+                    <m:t>R</m:t>
                   </m:r>
                 </m:e>
                 <m:sub>
                   <m:r>
-                    <m:t>X</m:t>
+                    <m:t>2</m:t>
                   </m:r>
+                </m:sub>
+              </m:sSub>
+              <m:sSubSup>
+                <m:e>
+                  <m:r>
+                    <m:t>τ</m:t>
+                  </m:r>
+                </m:e>
+                <m:sub>
+                  <m:sSubSup>
+                    <m:e>
+                      <m:r>
+                        <m:t>σ</m:t>
+                      </m:r>
+                    </m:e>
+                    <m:sub>
+                      <m:r>
+                        <m:t>x</m:t>
+                      </m:r>
+                    </m:sub>
+                    <m:sup>
+                      <m:r>
+                        <m:t>2</m:t>
+                      </m:r>
+                    </m:sup>
+                  </m:sSubSup>
                 </m:sub>
                 <m:sup>
                   <m:r>
@@ -13887,51 +14307,51 @@
                   </m:r>
                 </m:sup>
               </m:sSubSup>
-            </m:sub>
-            <m:sup>
+            </m:num>
+            <m:den>
               <m:r>
-                <m:t>2</m:t>
+                <m:t>4</m:t>
               </m:r>
-            </m:sup>
-          </m:sSubSup>
-          <m:sSub>
-            <m:e>
-              <m:r>
-                <m:t>R</m:t>
-              </m:r>
-            </m:e>
-            <m:sub>
-              <m:r>
-                <m:t>1</m:t>
-              </m:r>
-            </m:sub>
-          </m:sSub>
-          <m:sSub>
-            <m:e>
-              <m:r>
-                <m:t>μ</m:t>
-              </m:r>
-            </m:e>
-            <m:sub>
-              <m:sSubSup>
+              <m:sSub>
                 <m:e>
                   <m:r>
-                    <m:t>σ</m:t>
+                    <m:t>R</m:t>
                   </m:r>
                 </m:e>
                 <m:sub>
                   <m:r>
-                    <m:t>x</m:t>
+                    <m:t>1</m:t>
                   </m:r>
                 </m:sub>
-                <m:sup>
+              </m:sSub>
+              <m:sSub>
+                <m:e>
                   <m:r>
-                    <m:t>2</m:t>
+                    <m:t>μ</m:t>
                   </m:r>
-                </m:sup>
-              </m:sSubSup>
-            </m:sub>
-          </m:sSub>
+                </m:e>
+                <m:sub>
+                  <m:sSubSup>
+                    <m:e>
+                      <m:r>
+                        <m:t>σ</m:t>
+                      </m:r>
+                    </m:e>
+                    <m:sub>
+                      <m:r>
+                        <m:t>x</m:t>
+                      </m:r>
+                    </m:sub>
+                    <m:sup>
+                      <m:r>
+                        <m:t>2</m:t>
+                      </m:r>
+                    </m:sup>
+                  </m:sSubSup>
+                </m:sub>
+              </m:sSub>
+            </m:den>
+          </m:f>
           <m:r>
             <m:rPr>
               <m:sty m:val="p"/>
@@ -14064,36 +14484,30 @@
               <m:type m:val="bar"/>
             </m:fPr>
             <m:num>
-              <m:r>
-                <m:t>1</m:t>
-              </m:r>
-            </m:num>
-            <m:den>
-              <m:r>
-                <m:t>4</m:t>
-              </m:r>
-            </m:den>
-          </m:f>
-          <m:r>
-            <m:t>C</m:t>
-          </m:r>
-          <m:sSubSup>
-            <m:e>
-              <m:r>
-                <m:t>V</m:t>
-              </m:r>
-            </m:e>
-            <m:sub>
               <m:sSubSup>
                 <m:e>
                   <m:r>
-                    <m:t>σ</m:t>
+                    <m:t>τ</m:t>
                   </m:r>
                 </m:e>
                 <m:sub>
-                  <m:r>
-                    <m:t>x</m:t>
-                  </m:r>
+                  <m:sSubSup>
+                    <m:e>
+                      <m:r>
+                        <m:t>σ</m:t>
+                      </m:r>
+                    </m:e>
+                    <m:sub>
+                      <m:r>
+                        <m:t>x</m:t>
+                      </m:r>
+                    </m:sub>
+                    <m:sup>
+                      <m:r>
+                        <m:t>2</m:t>
+                      </m:r>
+                    </m:sup>
+                  </m:sSubSup>
                 </m:sub>
                 <m:sup>
                   <m:r>
@@ -14101,39 +14515,39 @@
                   </m:r>
                 </m:sup>
               </m:sSubSup>
-            </m:sub>
-            <m:sup>
+            </m:num>
+            <m:den>
               <m:r>
-                <m:t>2</m:t>
+                <m:t>4</m:t>
               </m:r>
-            </m:sup>
-          </m:sSubSup>
-          <m:sSub>
-            <m:e>
-              <m:r>
-                <m:t>μ</m:t>
-              </m:r>
-            </m:e>
-            <m:sub>
-              <m:sSubSup>
+              <m:sSub>
                 <m:e>
                   <m:r>
-                    <m:t>σ</m:t>
+                    <m:t>μ</m:t>
                   </m:r>
                 </m:e>
                 <m:sub>
-                  <m:r>
-                    <m:t>x</m:t>
-                  </m:r>
+                  <m:sSubSup>
+                    <m:e>
+                      <m:r>
+                        <m:t>σ</m:t>
+                      </m:r>
+                    </m:e>
+                    <m:sub>
+                      <m:r>
+                        <m:t>x</m:t>
+                      </m:r>
+                    </m:sub>
+                    <m:sup>
+                      <m:r>
+                        <m:t>2</m:t>
+                      </m:r>
+                    </m:sup>
+                  </m:sSubSup>
                 </m:sub>
-                <m:sup>
-                  <m:r>
-                    <m:t>2</m:t>
-                  </m:r>
-                </m:sup>
-              </m:sSubSup>
-            </m:sub>
-          </m:sSub>
+              </m:sSub>
+            </m:den>
+          </m:f>
           <m:r>
             <m:t>  </m:t>
           </m:r>
@@ -14152,7 +14566,7 @@
           </m:d>
         </m:oMath>
       </m:oMathPara>
-      <w:bookmarkEnd w:id="55"/>
+      <w:bookmarkEnd w:id="56"/>
     </w:p>
     <w:p>
       <w:pPr>
@@ -14251,7 +14665,13 @@
         <w:t xml:space="preserve"> </w:t>
       </w:r>
       <w:r>
-        <w:t xml:space="preserve">leads to</w:t>
+        <w:t xml:space="preserve">leads</w:t>
+      </w:r>
+      <w:r>
+        <w:t xml:space="preserve"> </w:t>
+      </w:r>
+      <w:r>
+        <w:t xml:space="preserve">to</w:t>
       </w:r>
       <w:r>
         <w:t xml:space="preserve"> </w:t>
@@ -14272,7 +14692,7 @@
       <w:pPr>
         <w:pStyle w:val="BodyText"/>
       </w:pPr>
-      <w:bookmarkStart w:id="56" w:name="eq-ineq_fin"/>
+      <w:bookmarkStart w:id="57" w:name="eq-ineq_fin"/>
       <m:oMathPara>
         <m:oMathParaPr>
           <m:jc m:val="center"/>
@@ -14500,7 +14920,7 @@
           </m:d>
         </m:oMath>
       </m:oMathPara>
-      <w:bookmarkEnd w:id="56"/>
+      <w:bookmarkEnd w:id="57"/>
     </w:p>
     <w:p>
       <w:pPr>
@@ -14661,13 +15081,13 @@
         <w:t xml:space="preserve"> </w:t>
       </w:r>
       <w:r>
-        <w:t xml:space="preserve">larger than zero. We can distill two scenarios, under which this equation</w:t>
-      </w:r>
-      <w:r>
-        <w:t xml:space="preserve"> </w:t>
-      </w:r>
-      <w:r>
-        <w:t xml:space="preserve">should hold: (a) one of the terms inside the brackets</w:t>
+        <w:t xml:space="preserve">larger than zero. We can distill two scenarios, under which this</w:t>
+      </w:r>
+      <w:r>
+        <w:t xml:space="preserve"> </w:t>
+      </w:r>
+      <w:r>
+        <w:t xml:space="preserve">equation should hold: (a) one of the terms inside the brackets</w:t>
       </w:r>
       <w:r>
         <w:t xml:space="preserve"> </w:t>
@@ -14970,7 +15390,7 @@
         </m:r>
       </m:oMath>
       <w:r>
-        <w:t xml:space="preserve">). Similalry,</w:t>
+        <w:t xml:space="preserve">). Similarly,</w:t>
       </w:r>
       <w:r>
         <w:t xml:space="preserve"> </w:t>
@@ -14990,13 +15410,19 @@
         </m:sSub>
       </m:oMath>
       <w:r>
-        <w:t xml:space="preserve">, as the</w:t>
-      </w:r>
-      <w:r>
-        <w:t xml:space="preserve"> </w:t>
-      </w:r>
-      <w:r>
-        <w:t xml:space="preserve">ratio of true and error score variance heterogeneity, is bound between</w:t>
+        <w:t xml:space="preserve">,</w:t>
+      </w:r>
+      <w:r>
+        <w:t xml:space="preserve"> </w:t>
+      </w:r>
+      <w:r>
+        <w:t xml:space="preserve">as the ratio of true and error score variance heterogeneity, is bound</w:t>
+      </w:r>
+      <w:r>
+        <w:t xml:space="preserve"> </w:t>
+      </w:r>
+      <w:r>
+        <w:t xml:space="preserve">between</w:t>
       </w:r>
       <w:r>
         <w:t xml:space="preserve"> </w:t>
@@ -15082,25 +15508,25 @@
         </m:sSub>
       </m:oMath>
       <w:r>
-        <w:t xml:space="preserve">, then the term inside the</w:t>
-      </w:r>
-      <w:r>
-        <w:t xml:space="preserve"> </w:t>
-      </w:r>
-      <w:r>
-        <w:t xml:space="preserve">second bracket turns negative. Generally, this means that the inequality</w:t>
-      </w:r>
-      <w:r>
-        <w:t xml:space="preserve"> </w:t>
-      </w:r>
-      <w:r>
-        <w:t xml:space="preserve">can only be violated if the reduction in relative heterogeneity</w:t>
-      </w:r>
-      <w:r>
-        <w:t xml:space="preserve"> </w:t>
-      </w:r>
-      <w:r>
-        <w:t xml:space="preserve">of score variance (</w:t>
+        <w:t xml:space="preserve">, then the term</w:t>
+      </w:r>
+      <w:r>
+        <w:t xml:space="preserve"> </w:t>
+      </w:r>
+      <w:r>
+        <w:t xml:space="preserve">inside the second bracket turns negative. Generally, this means that the</w:t>
+      </w:r>
+      <w:r>
+        <w:t xml:space="preserve"> </w:t>
+      </w:r>
+      <w:r>
+        <w:t xml:space="preserve">inequality can only be violated if the reduction in relative</w:t>
+      </w:r>
+      <w:r>
+        <w:t xml:space="preserve"> </w:t>
+      </w:r>
+      <w:r>
+        <w:t xml:space="preserve">heterogeneity of score variance (</w:t>
       </w:r>
       <m:oMath>
         <m:sSub>
@@ -15117,13 +15543,13 @@
         </m:sSub>
       </m:oMath>
       <w:r>
-        <w:t xml:space="preserve">) is larger than the the average score reliability to</w:t>
-      </w:r>
-      <w:r>
-        <w:t xml:space="preserve"> </w:t>
-      </w:r>
-      <w:r>
-        <w:t xml:space="preserve">the power of 3.</w:t>
+        <w:t xml:space="preserve">) is larger than the the average</w:t>
+      </w:r>
+      <w:r>
+        <w:t xml:space="preserve"> </w:t>
+      </w:r>
+      <w:r>
+        <w:t xml:space="preserve">score reliability to the power of 3.</w:t>
       </w:r>
     </w:p>
     <w:p>
@@ -15311,7 +15737,7 @@
         <w:t xml:space="preserve"> </w:t>
       </w:r>
       <w:r>
-        <w:t xml:space="preserve">if the average score reliability is about .8, if</w:t>
+        <w:t xml:space="preserve">assuming the average score reliability is about .8, if</w:t>
       </w:r>
       <w:r>
         <w:t xml:space="preserve"> </w:t>
@@ -15334,48 +15760,99 @@
         <w:t xml:space="preserve"> </w:t>
       </w:r>
       <w:r>
-        <w:t xml:space="preserve">is at least .512</w:t>
-      </w:r>
-      <w:r>
-        <w:t xml:space="preserve"> </w:t>
-      </w:r>
-      <w:r>
-        <w:t xml:space="preserve">or larger, the inequality holds true and ES heterogeneity grows larger</w:t>
-      </w:r>
-      <w:r>
-        <w:t xml:space="preserve"> </w:t>
-      </w:r>
-      <w:r>
-        <w:t xml:space="preserve">as a consequence of the attenuation correction procedure, contrary to</w:t>
-      </w:r>
-      <w:r>
-        <w:t xml:space="preserve"> </w:t>
-      </w:r>
-      <w:r>
-        <w:t xml:space="preserve">claims made in W&amp;D and H&amp;S. This means that for the exemplary score</w:t>
-      </w:r>
-      <w:r>
-        <w:t xml:space="preserve"> </w:t>
-      </w:r>
-      <w:r>
-        <w:t xml:space="preserve">reliability of .8, a reduction in relative heterogeneity in score</w:t>
-      </w:r>
-      <w:r>
-        <w:t xml:space="preserve"> </w:t>
-      </w:r>
-      <w:r>
-        <w:t xml:space="preserve">variance of 49.8% (</w:t>
+        <w:t xml:space="preserve">is at least</w:t>
+      </w:r>
+      <w:r>
+        <w:t xml:space="preserve"> </w:t>
+      </w:r>
+      <w:r>
+        <w:t xml:space="preserve">.512 or larger, the inequality holds true and ES heterogeneity grows</w:t>
+      </w:r>
+      <w:r>
+        <w:t xml:space="preserve"> </w:t>
+      </w:r>
+      <w:r>
+        <w:t xml:space="preserve">larger as a consequence of the attenuation correction procedure,</w:t>
+      </w:r>
+      <w:r>
+        <w:t xml:space="preserve"> </w:t>
+      </w:r>
+      <w:r>
+        <w:t xml:space="preserve">contrary to claims made in W&amp;D and H&amp;S. This means that for the</w:t>
+      </w:r>
+      <w:r>
+        <w:t xml:space="preserve"> </w:t>
+      </w:r>
+      <w:r>
+        <w:t xml:space="preserve">exemplary score reliability of .8, a reduction in relative heterogeneity</w:t>
+      </w:r>
+      <w:r>
+        <w:t xml:space="preserve"> </w:t>
+      </w:r>
+      <w:r>
+        <w:t xml:space="preserve">in score variance of 48.8% (</w:t>
       </w:r>
       <m:oMath>
+        <m:d>
+          <m:dPr>
+            <m:begChr m:val="("/>
+            <m:endChr m:val=")"/>
+            <m:sepChr m:val=""/>
+            <m:grow/>
+          </m:dPr>
+          <m:e>
+            <m:r>
+              <m:t>1</m:t>
+            </m:r>
+            <m:r>
+              <m:rPr>
+                <m:sty m:val="p"/>
+              </m:rPr>
+              <m:t>–</m:t>
+            </m:r>
+            <m:sSub>
+              <m:e>
+                <m:r>
+                  <m:t>R</m:t>
+                </m:r>
+              </m:e>
+              <m:sub>
+                <m:r>
+                  <m:t>2</m:t>
+                </m:r>
+              </m:sub>
+            </m:sSub>
+          </m:e>
+        </m:d>
         <m:r>
-          <m:t>1</m:t>
+          <m:t>100</m:t>
         </m:r>
         <m:r>
           <m:rPr>
             <m:sty m:val="p"/>
           </m:rPr>
-          <m:t>–</m:t>
+          <m:t>%</m:t>
         </m:r>
+      </m:oMath>
+      <w:r>
+        <w:t xml:space="preserve">) or more is necessary for</w:t>
+      </w:r>
+      <w:r>
+        <w:t xml:space="preserve"> </w:t>
+      </w:r>
+      <w:r>
+        <w:t xml:space="preserve">scenario (b) to no longer be true. The smaller the average score</w:t>
+      </w:r>
+      <w:r>
+        <w:t xml:space="preserve"> </w:t>
+      </w:r>
+      <w:r>
+        <w:t xml:space="preserve">reliability, the smaller the</w:t>
+      </w:r>
+      <w:r>
+        <w:t xml:space="preserve"> </w:t>
+      </w:r>
+      <m:oMath>
         <m:sSub>
           <m:e>
             <m:r>
@@ -15390,39 +15867,13 @@
         </m:sSub>
       </m:oMath>
       <w:r>
-        <w:t xml:space="preserve">) or more is necessary for scenario (b) to no</w:t>
-      </w:r>
-      <w:r>
-        <w:t xml:space="preserve"> </w:t>
-      </w:r>
-      <w:r>
-        <w:t xml:space="preserve">longer be true. The smaller the average score reliability, the smaller</w:t>
-      </w:r>
-      <w:r>
-        <w:t xml:space="preserve"> </w:t>
-      </w:r>
-      <w:r>
-        <w:t xml:space="preserve">the</w:t>
-      </w:r>
-      <w:r>
-        <w:t xml:space="preserve"> </w:t>
-      </w:r>
-      <m:oMath>
-        <m:sSub>
-          <m:e>
-            <m:r>
-              <m:t>R</m:t>
-            </m:r>
-          </m:e>
-          <m:sub>
-            <m:r>
-              <m:t>2</m:t>
-            </m:r>
-          </m:sub>
-        </m:sSub>
-      </m:oMath>
-      <w:r>
-        <w:t xml:space="preserve">-metric may be for the inequality to still hold true.</w:t>
+        <w:t xml:space="preserve">-metric may be for the inequality to</w:t>
+      </w:r>
+      <w:r>
+        <w:t xml:space="preserve"> </w:t>
+      </w:r>
+      <w:r>
+        <w:t xml:space="preserve">still hold true.</w:t>
       </w:r>
     </w:p>
     <w:p>
@@ -15501,20 +15952,20 @@
           <m:t>=</m:t>
         </m:r>
         <m:r>
-          <m:t>.51</m:t>
+          <m:t>.5</m:t>
         </m:r>
       </m:oMath>
       <w:r>
         <w:t xml:space="preserve"> </w:t>
       </w:r>
       <w:r>
-        <w:t xml:space="preserve">leads to a term that is</w:t>
-      </w:r>
-      <w:r>
-        <w:t xml:space="preserve"> </w:t>
-      </w:r>
-      <w:r>
-        <w:t xml:space="preserve">not positively dominated by the first term involving only</w:t>
+        <w:t xml:space="preserve">leads to a term that is not</w:t>
+      </w:r>
+      <w:r>
+        <w:t xml:space="preserve"> </w:t>
+      </w:r>
+      <w:r>
+        <w:t xml:space="preserve">positively dominated by the first term involving only</w:t>
       </w:r>
       <w:r>
         <w:t xml:space="preserve"> </w:t>
@@ -15534,25 +15985,25 @@
         </m:sSub>
       </m:oMath>
       <w:r>
-        <w:t xml:space="preserve">.</w:t>
-      </w:r>
-      <w:r>
-        <w:t xml:space="preserve"> </w:t>
-      </w:r>
-      <w:r>
-        <w:t xml:space="preserve">However, where exactly the cut-off is, when ES heterogeneity starts</w:t>
-      </w:r>
-      <w:r>
-        <w:t xml:space="preserve"> </w:t>
-      </w:r>
-      <w:r>
-        <w:t xml:space="preserve">shrinking due to the attenuation correction procedure, can not be easily</w:t>
-      </w:r>
-      <w:r>
-        <w:t xml:space="preserve"> </w:t>
-      </w:r>
-      <w:r>
-        <w:t xml:space="preserve">defined without additional assumptions about the distribution of</w:t>
+        <w:t xml:space="preserve">. However,</w:t>
+      </w:r>
+      <w:r>
+        <w:t xml:space="preserve"> </w:t>
+      </w:r>
+      <w:r>
+        <w:t xml:space="preserve">where exactly the cut-off is, where ES heterogeneity starts shrinking</w:t>
+      </w:r>
+      <w:r>
+        <w:t xml:space="preserve"> </w:t>
+      </w:r>
+      <w:r>
+        <w:t xml:space="preserve">due to the attenuation correction procedure, can not be easily defined</w:t>
+      </w:r>
+      <w:r>
+        <w:t xml:space="preserve"> </w:t>
+      </w:r>
+      <w:r>
+        <w:t xml:space="preserve">without additional assumptions about the distribution of</w:t>
       </w:r>
       <w:r>
         <w:t xml:space="preserve"> </w:t>
@@ -15574,13 +16025,13 @@
         <w:pStyle w:val="BodyText"/>
       </w:pPr>
       <w:r>
-        <w:t xml:space="preserve">Generally speaking, the attenuation correction leads to a reduction both in</w:t>
-      </w:r>
-      <w:r>
-        <w:t xml:space="preserve"> </w:t>
-      </w:r>
-      <w:r>
-        <w:t xml:space="preserve">mean value of</w:t>
+        <w:t xml:space="preserve">Generally speaking, the attenuation correction leads to a reduction both</w:t>
+      </w:r>
+      <w:r>
+        <w:t xml:space="preserve"> </w:t>
+      </w:r>
+      <w:r>
+        <w:t xml:space="preserve">in mean value of</w:t>
       </w:r>
       <w:r>
         <w:t xml:space="preserve"> </w:t>
@@ -15608,13 +16059,19 @@
         <w:t xml:space="preserve"> </w:t>
       </w:r>
       <w:r>
-        <w:t xml:space="preserve">and in its heterogeneity. While a reduction in the</w:t>
-      </w:r>
-      <w:r>
-        <w:t xml:space="preserve"> </w:t>
-      </w:r>
-      <w:r>
-        <w:t xml:space="preserve">former typically leads to an increase in heterogeneity of</w:t>
+        <w:t xml:space="preserve">and in its heterogeneity. While a</w:t>
+      </w:r>
+      <w:r>
+        <w:t xml:space="preserve"> </w:t>
+      </w:r>
+      <w:r>
+        <w:t xml:space="preserve">reduction in the former typically leads to an increase in heterogeneity</w:t>
+      </w:r>
+      <w:r>
+        <w:t xml:space="preserve"> </w:t>
+      </w:r>
+      <w:r>
+        <w:t xml:space="preserve">of</w:t>
       </w:r>
       <w:r>
         <w:t xml:space="preserve"> </w:t>
@@ -15634,55 +16091,55 @@
         </m:sSub>
       </m:oMath>
       <w:r>
-        <w:t xml:space="preserve">, the latter has</w:t>
-      </w:r>
-      <w:r>
-        <w:t xml:space="preserve"> </w:t>
-      </w:r>
-      <w:r>
-        <w:t xml:space="preserve">the potential to compensate for that increase and thereby reduce that</w:t>
-      </w:r>
-      <w:r>
-        <w:t xml:space="preserve"> </w:t>
-      </w:r>
-      <w:r>
-        <w:t xml:space="preserve">heterogeneity after the attenuation correction. This reduction in ES heterogeneity</w:t>
-      </w:r>
-      <w:r>
-        <w:t xml:space="preserve"> </w:t>
-      </w:r>
-      <w:r>
-        <w:t xml:space="preserve">can only occur, if the reduction in score variance heterogeneity is substantially</w:t>
-      </w:r>
-      <w:r>
-        <w:t xml:space="preserve"> </w:t>
-      </w:r>
-      <w:r>
-        <w:t xml:space="preserve">stronger than the reduction in mean score variance. An extreme version of such a</w:t>
-      </w:r>
-      <w:r>
-        <w:t xml:space="preserve"> </w:t>
-      </w:r>
-      <w:r>
-        <w:t xml:space="preserve">situation might occur, if the true score variance is identical across all</w:t>
-      </w:r>
-      <w:r>
-        <w:t xml:space="preserve"> </w:t>
-      </w:r>
-      <w:r>
-        <w:t xml:space="preserve">samples. This would imply that all heterogeneity in score variance identified</w:t>
-      </w:r>
-      <w:r>
-        <w:t xml:space="preserve"> </w:t>
-      </w:r>
-      <w:r>
-        <w:t xml:space="preserve">can be attributed to differences in how much random noise is found in the scores</w:t>
-      </w:r>
-      <w:r>
-        <w:t xml:space="preserve"> </w:t>
-      </w:r>
-      <w:r>
-        <w:t xml:space="preserve">across the samples. In such a case,</w:t>
+        <w:t xml:space="preserve">, the latter has the potential to compensate for that increase</w:t>
+      </w:r>
+      <w:r>
+        <w:t xml:space="preserve"> </w:t>
+      </w:r>
+      <w:r>
+        <w:t xml:space="preserve">and thereby reduce that heterogeneity after the attenuation correction.</w:t>
+      </w:r>
+      <w:r>
+        <w:t xml:space="preserve"> </w:t>
+      </w:r>
+      <w:r>
+        <w:t xml:space="preserve">This reduction in ES heterogeneity can only occur, if the reduction in</w:t>
+      </w:r>
+      <w:r>
+        <w:t xml:space="preserve"> </w:t>
+      </w:r>
+      <w:r>
+        <w:t xml:space="preserve">score variance heterogeneity is substantially stronger than the</w:t>
+      </w:r>
+      <w:r>
+        <w:t xml:space="preserve"> </w:t>
+      </w:r>
+      <w:r>
+        <w:t xml:space="preserve">reduction in mean score variance. An extreme version of such a situation</w:t>
+      </w:r>
+      <w:r>
+        <w:t xml:space="preserve"> </w:t>
+      </w:r>
+      <w:r>
+        <w:t xml:space="preserve">might occur, if the true score variance is identical across all samples.</w:t>
+      </w:r>
+      <w:r>
+        <w:t xml:space="preserve"> </w:t>
+      </w:r>
+      <w:r>
+        <w:t xml:space="preserve">This would imply that all heterogeneity in score variance identified can</w:t>
+      </w:r>
+      <w:r>
+        <w:t xml:space="preserve"> </w:t>
+      </w:r>
+      <w:r>
+        <w:t xml:space="preserve">be attributed to differences in how much random noise is found in the</w:t>
+      </w:r>
+      <w:r>
+        <w:t xml:space="preserve"> </w:t>
+      </w:r>
+      <w:r>
+        <w:t xml:space="preserve">scores across the samples. In such a case,</w:t>
       </w:r>
       <w:r>
         <w:t xml:space="preserve"> </w:t>
@@ -15705,19 +16162,19 @@
         <w:t xml:space="preserve"> </w:t>
       </w:r>
       <w:r>
-        <w:t xml:space="preserve">would be zero and a reduction in ES</w:t>
-      </w:r>
-      <w:r>
-        <w:t xml:space="preserve"> </w:t>
-      </w:r>
-      <w:r>
-        <w:t xml:space="preserve">heterogeneity due to the attenuation correction would be guaranteed. This also</w:t>
-      </w:r>
-      <w:r>
-        <w:t xml:space="preserve"> </w:t>
-      </w:r>
-      <w:r>
-        <w:t xml:space="preserve">implies that the lower</w:t>
+        <w:t xml:space="preserve">would be zero and a</w:t>
+      </w:r>
+      <w:r>
+        <w:t xml:space="preserve"> </w:t>
+      </w:r>
+      <w:r>
+        <w:t xml:space="preserve">reduction in ES heterogeneity due to the attenuation correction would be</w:t>
+      </w:r>
+      <w:r>
+        <w:t xml:space="preserve"> </w:t>
+      </w:r>
+      <w:r>
+        <w:t xml:space="preserve">guaranteed. This also implies that the lower</w:t>
       </w:r>
       <w:r>
         <w:t xml:space="preserve"> </w:t>
@@ -15740,7 +16197,13 @@
         <w:t xml:space="preserve"> </w:t>
       </w:r>
       <w:r>
-        <w:t xml:space="preserve">and the larger the average score reliability</w:t>
+        <w:t xml:space="preserve">and the larger the</w:t>
+      </w:r>
+      <w:r>
+        <w:t xml:space="preserve"> </w:t>
+      </w:r>
+      <w:r>
+        <w:t xml:space="preserve">average score reliability</w:t>
       </w:r>
       <w:r>
         <w:t xml:space="preserve"> </w:t>
@@ -15760,23 +16223,23 @@
         </m:sSub>
       </m:oMath>
       <w:r>
-        <w:t xml:space="preserve">,</w:t>
-      </w:r>
-      <w:r>
-        <w:t xml:space="preserve"> </w:t>
-      </w:r>
-      <w:r>
-        <w:t xml:space="preserve">the more likely it is that the attenuation correction actually does lead to</w:t>
-      </w:r>
-      <w:r>
-        <w:t xml:space="preserve"> </w:t>
-      </w:r>
-      <w:r>
-        <w:t xml:space="preserve">a reduction in ES heterogeneity.</w:t>
+        <w:t xml:space="preserve">, the more likely it is that the</w:t>
+      </w:r>
+      <w:r>
+        <w:t xml:space="preserve"> </w:t>
+      </w:r>
+      <w:r>
+        <w:t xml:space="preserve">attenuation correction actually does lead to a reduction in ES</w:t>
+      </w:r>
+      <w:r>
+        <w:t xml:space="preserve"> </w:t>
+      </w:r>
+      <w:r>
+        <w:t xml:space="preserve">heterogeneity.</w:t>
       </w:r>
     </w:p>
-    <w:bookmarkEnd w:id="57"/>
-    <w:bookmarkStart w:id="59" w:name="re-analysis-of-archival-data"/>
+    <w:bookmarkEnd w:id="58"/>
+    <w:bookmarkStart w:id="60" w:name="re-analysis-of-archival-data-1"/>
     <w:p>
       <w:pPr>
         <w:pStyle w:val="Heading3"/>
@@ -15789,26 +16252,37 @@
       <w:pPr>
         <w:pStyle w:val="FirstParagraph"/>
       </w:pPr>
-      <w:r>
-        <w:t xml:space="preserve">Table 3 showed that for all phenomena, where we identified statistically</w:t>
-      </w:r>
-      <w:r>
-        <w:t xml:space="preserve"> </w:t>
-      </w:r>
-      <w:r>
-        <w:t xml:space="preserve">significant ES heterogeneity, the heterogeneity was even larger after</w:t>
-      </w:r>
-      <w:r>
-        <w:t xml:space="preserve"> </w:t>
-      </w:r>
-      <w:r>
-        <w:t xml:space="preserve">the attenuation correction procedure. Subsequently, in Equation 16 we</w:t>
-      </w:r>
-      <w:r>
-        <w:t xml:space="preserve"> </w:t>
-      </w:r>
-      <w:r>
-        <w:t xml:space="preserve">demonstrate that if the</w:t>
+      <w:hyperlink w:anchor="tbl-tauES">
+        <w:r>
+          <w:rPr>
+            <w:rStyle w:val="Hyperlink"/>
+          </w:rPr>
+          <w:t xml:space="preserve">Table 2</w:t>
+        </w:r>
+      </w:hyperlink>
+      <w:r>
+        <w:t xml:space="preserve"> </w:t>
+      </w:r>
+      <w:r>
+        <w:t xml:space="preserve">showed that for all phenomena, where we identified</w:t>
+      </w:r>
+      <w:r>
+        <w:t xml:space="preserve"> </w:t>
+      </w:r>
+      <w:r>
+        <w:t xml:space="preserve">statistically significant ES heterogeneity, the heterogeneity was even</w:t>
+      </w:r>
+      <w:r>
+        <w:t xml:space="preserve"> </w:t>
+      </w:r>
+      <w:r>
+        <w:t xml:space="preserve">larger after the attenuation correction procedure. Subsequently, in</w:t>
+      </w:r>
+      <w:r>
+        <w:t xml:space="preserve"> </w:t>
+      </w:r>
+      <w:r>
+        <w:t xml:space="preserve">Equation 16 we demonstrate that if the</w:t>
       </w:r>
       <w:r>
         <w:t xml:space="preserve"> </w:t>
@@ -15837,69 +16311,55 @@
         <w:t xml:space="preserve"> </w:t>
       </w:r>
       <m:oMath>
-        <m:rad>
-          <m:radPr>
-            <m:degHide m:val="on"/>
-          </m:radPr>
-          <m:deg/>
+        <m:sSubSup>
           <m:e>
             <m:r>
-              <m:t>μ</m:t>
-            </m:r>
-            <m:d>
-              <m:dPr>
-                <m:begChr m:val="["/>
-                <m:endChr m:val="]"/>
-                <m:sepChr m:val=""/>
-                <m:grow/>
-              </m:dPr>
-              <m:e>
-                <m:sSub>
-                  <m:e>
-                    <m:r>
-                      <m:t>ρ</m:t>
-                    </m:r>
-                  </m:e>
-                  <m:sub>
-                    <m:r>
-                      <m:t>x</m:t>
-                    </m:r>
-                    <m:r>
-                      <m:t>x</m:t>
-                    </m:r>
-                    <m:r>
-                      <m:rPr>
-                        <m:sty m:val="p"/>
-                      </m:rPr>
-                      <m:t>’</m:t>
-                    </m:r>
-                  </m:sub>
-                </m:sSub>
-              </m:e>
-            </m:d>
+              <m:t>R</m:t>
+            </m:r>
           </m:e>
-        </m:rad>
+          <m:sub>
+            <m:r>
+              <m:t>1</m:t>
+            </m:r>
+          </m:sub>
+          <m:sup>
+            <m:r>
+              <m:t>3</m:t>
+            </m:r>
+          </m:sup>
+        </m:sSubSup>
       </m:oMath>
       <w:r>
-        <w:t xml:space="preserve">, ES heterogeneity is bound to be larger after</w:t>
-      </w:r>
-      <w:r>
-        <w:t xml:space="preserve"> </w:t>
-      </w:r>
-      <w:r>
-        <w:t xml:space="preserve">applying said procedure. Table 5 reports the meta-analytic estimates of</w:t>
-      </w:r>
-      <w:r>
-        <w:t xml:space="preserve"> </w:t>
-      </w:r>
-      <w:r>
-        <w:t xml:space="preserve">observed and true score variances, including their relative</w:t>
-      </w:r>
-      <w:r>
-        <w:t xml:space="preserve"> </w:t>
-      </w:r>
-      <w:r>
-        <w:t xml:space="preserve">heterogeneity and metrics</w:t>
+        <w:t xml:space="preserve">, ES heterogeneity is bound to be larger after applying said</w:t>
+      </w:r>
+      <w:r>
+        <w:t xml:space="preserve"> </w:t>
+      </w:r>
+      <w:r>
+        <w:t xml:space="preserve">procedure.</w:t>
+      </w:r>
+      <w:r>
+        <w:t xml:space="preserve"> </w:t>
+      </w:r>
+      <w:hyperlink w:anchor="tbl-R1R2">
+        <w:r>
+          <w:rPr>
+            <w:rStyle w:val="Hyperlink"/>
+          </w:rPr>
+          <w:t xml:space="preserve">Table 4</w:t>
+        </w:r>
+      </w:hyperlink>
+      <w:r>
+        <w:t xml:space="preserve"> </w:t>
+      </w:r>
+      <w:r>
+        <w:t xml:space="preserve">reports the meta-analytic estimates of observed and</w:t>
+      </w:r>
+      <w:r>
+        <w:t xml:space="preserve"> </w:t>
+      </w:r>
+      <w:r>
+        <w:t xml:space="preserve">true score variances, including their heterogeneity and metrics</w:t>
       </w:r>
       <w:r>
         <w:t xml:space="preserve"> </w:t>
@@ -15950,8 +16410,25 @@
       <w:r>
         <w:t xml:space="preserve"> </w:t>
       </w:r>
-      <w:r>
-        <w:t xml:space="preserve">Table 5 we see that for ten out of 12 phenomena, the</w:t>
+      <w:hyperlink w:anchor="tbl-R1R2">
+        <w:r>
+          <w:rPr>
+            <w:rStyle w:val="Hyperlink"/>
+          </w:rPr>
+          <w:t xml:space="preserve">Table 4</w:t>
+        </w:r>
+      </w:hyperlink>
+      <w:r>
+        <w:t xml:space="preserve"> </w:t>
+      </w:r>
+      <w:r>
+        <w:t xml:space="preserve">we see that for ten out</w:t>
+      </w:r>
+      <w:r>
+        <w:t xml:space="preserve"> </w:t>
+      </w:r>
+      <w:r>
+        <w:t xml:space="preserve">of 12 phenomena, the</w:t>
       </w:r>
       <w:r>
         <w:t xml:space="preserve"> </w:t>
@@ -15974,55 +16451,113 @@
         <w:t xml:space="preserve"> </w:t>
       </w:r>
       <w:r>
-        <w:t xml:space="preserve">metric is</w:t>
-      </w:r>
-      <w:r>
-        <w:t xml:space="preserve"> </w:t>
-      </w:r>
-      <w:r>
-        <w:t xml:space="preserve">larger than 1. This implies that for all measurements concerning these</w:t>
-      </w:r>
-      <w:r>
-        <w:t xml:space="preserve"> </w:t>
-      </w:r>
-      <w:r>
-        <w:t xml:space="preserve">phenomena, the relative heterogeneity in observed score variances could</w:t>
-      </w:r>
-      <w:r>
-        <w:t xml:space="preserve"> </w:t>
-      </w:r>
-      <w:r>
-        <w:t xml:space="preserve">not be substantially explained by differences in measurement quality.</w:t>
-      </w:r>
-      <w:r>
-        <w:t xml:space="preserve"> </w:t>
-      </w:r>
-      <w:r>
-        <w:t xml:space="preserve">Correcting for heterogeneity in error score variance has in fact only</w:t>
-      </w:r>
-      <w:r>
-        <w:t xml:space="preserve"> </w:t>
-      </w:r>
-      <w:r>
-        <w:t xml:space="preserve">increased the extent of relative heterogeneity present in the score</w:t>
-      </w:r>
-      <w:r>
-        <w:t xml:space="preserve"> </w:t>
-      </w:r>
-      <w:r>
-        <w:t xml:space="preserve">variances. As demonstrated in Equation 20, this implies that the ES</w:t>
-      </w:r>
-      <w:r>
-        <w:t xml:space="preserve"> </w:t>
-      </w:r>
-      <w:r>
-        <w:t xml:space="preserve">heterogeneity grows even larger, as we correct for differences in score</w:t>
-      </w:r>
-      <w:r>
-        <w:t xml:space="preserve"> </w:t>
-      </w:r>
-      <w:r>
-        <w:t xml:space="preserve">reliability.</w:t>
+        <w:t xml:space="preserve">metric is larger than the</w:t>
+      </w:r>
+      <w:r>
+        <w:t xml:space="preserve"> </w:t>
+      </w:r>
+      <m:oMath>
+        <m:sSub>
+          <m:e>
+            <m:r>
+              <m:t>R</m:t>
+            </m:r>
+          </m:e>
+          <m:sub>
+            <m:r>
+              <m:t>1</m:t>
+            </m:r>
+          </m:sub>
+        </m:sSub>
+      </m:oMath>
+      <w:r>
+        <w:t xml:space="preserve"> </w:t>
+      </w:r>
+      <w:r>
+        <w:t xml:space="preserve">metric.</w:t>
+      </w:r>
+      <w:r>
+        <w:t xml:space="preserve"> </w:t>
+      </w:r>
+      <w:r>
+        <w:t xml:space="preserve">Additionally, we observe that across nine phenomena,</w:t>
+      </w:r>
+      <w:r>
+        <w:t xml:space="preserve"> </w:t>
+      </w:r>
+      <m:oMath>
+        <m:sSub>
+          <m:e>
+            <m:r>
+              <m:t>R</m:t>
+            </m:r>
+          </m:e>
+          <m:sub>
+            <m:r>
+              <m:t>2</m:t>
+            </m:r>
+          </m:sub>
+        </m:sSub>
+      </m:oMath>
+      <w:r>
+        <w:t xml:space="preserve"> </w:t>
+      </w:r>
+      <w:r>
+        <w:t xml:space="preserve">is larger</w:t>
+      </w:r>
+      <w:r>
+        <w:t xml:space="preserve"> </w:t>
+      </w:r>
+      <w:r>
+        <w:t xml:space="preserve">than .97. This implies that of the heterogeneity observed in score</w:t>
+      </w:r>
+      <w:r>
+        <w:t xml:space="preserve"> </w:t>
+      </w:r>
+      <w:r>
+        <w:t xml:space="preserve">variances, 97% or more could not be explained by differences in random</w:t>
+      </w:r>
+      <w:r>
+        <w:t xml:space="preserve"> </w:t>
+      </w:r>
+      <w:r>
+        <w:t xml:space="preserve">error introduced by the measuring instrument, but by genuine differences</w:t>
+      </w:r>
+      <w:r>
+        <w:t xml:space="preserve"> </w:t>
+      </w:r>
+      <w:r>
+        <w:t xml:space="preserve">in the underlying distribution. Next to the two exceptional phenomena,</w:t>
+      </w:r>
+      <w:r>
+        <w:t xml:space="preserve"> </w:t>
+      </w:r>
+      <w:r>
+        <w:t xml:space="preserve">where zero heterogeneity in score variance was found</w:t>
+      </w:r>
+      <w:r>
+        <w:t xml:space="preserve"> </w:t>
+      </w:r>
+      <w:r>
+        <w:t xml:space="preserve">(Alter_Analytic_Processing and Shnabel_Willingness_Reconcile_Rev), only</w:t>
+      </w:r>
+      <w:r>
+        <w:t xml:space="preserve"> </w:t>
+      </w:r>
+      <w:r>
+        <w:t xml:space="preserve">for the Srull_Ronald_Hostility phenomenon some heterogeneity could be</w:t>
+      </w:r>
+      <w:r>
+        <w:t xml:space="preserve"> </w:t>
+      </w:r>
+      <w:r>
+        <w:t xml:space="preserve">attributed to differences in random error variance, albeit less than</w:t>
+      </w:r>
+      <w:r>
+        <w:t xml:space="preserve"> </w:t>
+      </w:r>
+      <w:r>
+        <w:t xml:space="preserve">14%.</w:t>
       </w:r>
     </w:p>
     <w:p>
@@ -16030,19 +16565,25 @@
         <w:pStyle w:val="BodyText"/>
       </w:pPr>
       <w:r>
-        <w:t xml:space="preserve">In Table 3 we also found some phenomena where the heterogeneity did in</w:t>
-      </w:r>
-      <w:r>
-        <w:t xml:space="preserve"> </w:t>
-      </w:r>
-      <w:r>
-        <w:t xml:space="preserve">fact shrink after applying the attenuation correction procedure. This is</w:t>
-      </w:r>
-      <w:r>
-        <w:t xml:space="preserve"> </w:t>
-      </w:r>
-      <w:r>
-        <w:t xml:space="preserve">not reflected by what we observe in Table 5, as</w:t>
+        <w:t xml:space="preserve">This implies that for all measurements concerning these phenomena, the</w:t>
+      </w:r>
+      <w:r>
+        <w:t xml:space="preserve"> </w:t>
+      </w:r>
+      <w:r>
+        <w:t xml:space="preserve">heterogeneity in observed score variances could not be substantially</w:t>
+      </w:r>
+      <w:r>
+        <w:t xml:space="preserve"> </w:t>
+      </w:r>
+      <w:r>
+        <w:t xml:space="preserve">explained by differences in measurement quality. For no phenomenon, if</w:t>
+      </w:r>
+      <w:r>
+        <w:t xml:space="preserve"> </w:t>
+      </w:r>
+      <w:r>
+        <w:t xml:space="preserve">differences in score variance could be found, was</w:t>
       </w:r>
       <w:r>
         <w:t xml:space="preserve"> </w:t>
@@ -16060,13 +16601,18 @@
             </m:r>
           </m:sub>
         </m:sSub>
-        <m:r>
-          <m:rPr>
-            <m:sty m:val="p"/>
-          </m:rPr>
-          <m:t>&gt;</m:t>
-        </m:r>
-        <m:sSub>
+      </m:oMath>
+      <w:r>
+        <w:t xml:space="preserve"> </w:t>
+      </w:r>
+      <w:r>
+        <w:t xml:space="preserve">smaller than</w:t>
+      </w:r>
+      <w:r>
+        <w:t xml:space="preserve"> </w:t>
+      </w:r>
+      <m:oMath>
+        <m:sSubSup>
           <m:e>
             <m:r>
               <m:t>R</m:t>
@@ -16077,67 +16623,27 @@
               <m:t>1</m:t>
             </m:r>
           </m:sub>
-        </m:sSub>
+          <m:sup>
+            <m:r>
+              <m:t>3</m:t>
+            </m:r>
+          </m:sup>
+        </m:sSubSup>
       </m:oMath>
       <w:r>
-        <w:t xml:space="preserve"> </w:t>
-      </w:r>
-      <w:r>
-        <w:t xml:space="preserve">for almost</w:t>
-      </w:r>
-      <w:r>
-        <w:t xml:space="preserve"> </w:t>
-      </w:r>
-      <w:r>
-        <w:t xml:space="preserve">all phenomena, which would imply that across all phenomena we expected</w:t>
-      </w:r>
-      <w:r>
-        <w:t xml:space="preserve"> </w:t>
-      </w:r>
-      <w:r>
-        <w:t xml:space="preserve">ES heterogeneity to grow as a consequence of the attenuation correction</w:t>
-      </w:r>
-      <w:r>
-        <w:t xml:space="preserve"> </w:t>
-      </w:r>
-      <w:r>
-        <w:t xml:space="preserve">procedure. However, it is crucial to realise that we did not find</w:t>
-      </w:r>
-      <w:r>
-        <w:t xml:space="preserve"> </w:t>
-      </w:r>
-      <w:r>
-        <w:t xml:space="preserve">statistically significant heterogeneity for any of the phenomena where</w:t>
-      </w:r>
-      <w:r>
-        <w:t xml:space="preserve"> </w:t>
-      </w:r>
-      <w:r>
-        <w:t xml:space="preserve">ES heterogeneity was reduced. This implies, that we actually could not</w:t>
-      </w:r>
-      <w:r>
-        <w:t xml:space="preserve"> </w:t>
-      </w:r>
-      <w:r>
-        <w:t xml:space="preserve">statistically distinguish the ES heterogeneity from zero. Therefore,</w:t>
-      </w:r>
-      <w:r>
-        <w:t xml:space="preserve"> </w:t>
-      </w:r>
-      <w:r>
-        <w:t xml:space="preserve">what seems to be a reduction in ES heterogeneity was most likely caused</w:t>
-      </w:r>
-      <w:r>
-        <w:t xml:space="preserve"> </w:t>
-      </w:r>
-      <w:r>
-        <w:t xml:space="preserve">by estimation issues, as we could not accurately estimate the extent of</w:t>
-      </w:r>
-      <w:r>
-        <w:t xml:space="preserve"> </w:t>
-      </w:r>
-      <w:r>
-        <w:t xml:space="preserve">ES heterogeneity, either before or after the attenuation correction.</w:t>
+        <w:t xml:space="preserve">. As demonstrated in Equation 20, this implies that the ES</w:t>
+      </w:r>
+      <w:r>
+        <w:t xml:space="preserve"> </w:t>
+      </w:r>
+      <w:r>
+        <w:t xml:space="preserve">heterogeneity grows even larger, as we correct for differences in score</w:t>
+      </w:r>
+      <w:r>
+        <w:t xml:space="preserve"> </w:t>
+      </w:r>
+      <w:r>
+        <w:t xml:space="preserve">reliability.</w:t>
       </w:r>
     </w:p>
     <w:tbl>
@@ -16153,7 +16659,7 @@
       <w:tr>
         <w:tc>
           <w:tcPr/>
-          <w:bookmarkStart w:id="58" w:name="tbl-R1R2"/>
+          <w:bookmarkStart w:id="59" w:name="tbl-R1R2"/>
           <w:p>
             <w:pPr>
               <w:jc w:val="center"/>
@@ -16275,7 +16781,7 @@
                     <w:jc w:val="center"/>
                   </w:pPr>
                   <w:r>
-                    <w:t xml:space="preserve">CV_X</w:t>
+                    <w:t xml:space="preserve">tau_X</w:t>
                   </w:r>
                 </w:p>
               </w:tc>
@@ -16288,7 +16794,7 @@
                     <w:jc w:val="center"/>
                   </w:pPr>
                   <w:r>
-                    <w:t xml:space="preserve">CV_T</w:t>
+                    <w:t xml:space="preserve">tau_T</w:t>
                   </w:r>
                 </w:p>
               </w:tc>
@@ -16368,7 +16874,7 @@
                     <w:jc w:val="center"/>
                   </w:pPr>
                   <w:r>
-                    <w:t xml:space="preserve">0.157</w:t>
+                    <w:t xml:space="preserve">0.004</w:t>
                   </w:r>
                 </w:p>
               </w:tc>
@@ -16381,7 +16887,7 @@
                     <w:jc w:val="center"/>
                   </w:pPr>
                   <w:r>
-                    <w:t xml:space="preserve">0.254</w:t>
+                    <w:t xml:space="preserve">0.004</w:t>
                   </w:r>
                 </w:p>
               </w:tc>
@@ -16394,7 +16900,7 @@
                     <w:jc w:val="center"/>
                   </w:pPr>
                   <w:r>
-                    <w:t xml:space="preserve">0.618</w:t>
+                    <w:t xml:space="preserve">0.619</w:t>
                   </w:r>
                 </w:p>
               </w:tc>
@@ -16528,7 +17034,7 @@
                     <w:jc w:val="center"/>
                   </w:pPr>
                   <w:r>
-                    <w:t xml:space="preserve">2.175</w:t>
+                    <w:t xml:space="preserve">2.201</w:t>
                   </w:r>
                 </w:p>
               </w:tc>
@@ -16541,7 +17047,7 @@
                     <w:jc w:val="center"/>
                   </w:pPr>
                   <w:r>
-                    <w:t xml:space="preserve">1.846</w:t>
+                    <w:t xml:space="preserve">1.871</w:t>
                   </w:r>
                 </w:p>
               </w:tc>
@@ -16554,7 +17060,7 @@
                     <w:jc w:val="center"/>
                   </w:pPr>
                   <w:r>
-                    <w:t xml:space="preserve">0.343</w:t>
+                    <w:t xml:space="preserve">0.754</w:t>
                   </w:r>
                 </w:p>
               </w:tc>
@@ -16567,7 +17073,7 @@
                     <w:jc w:val="center"/>
                   </w:pPr>
                   <w:r>
-                    <w:t xml:space="preserve">0.398</w:t>
+                    <w:t xml:space="preserve">0.743</w:t>
                   </w:r>
                 </w:p>
               </w:tc>
@@ -16580,7 +17086,7 @@
                     <w:jc w:val="center"/>
                   </w:pPr>
                   <w:r>
-                    <w:t xml:space="preserve">0.849</w:t>
+                    <w:t xml:space="preserve">0.850</w:t>
                   </w:r>
                 </w:p>
               </w:tc>
@@ -16593,7 +17099,7 @@
                     <w:jc w:val="center"/>
                   </w:pPr>
                   <w:r>
-                    <w:t xml:space="preserve">0.969</w:t>
+                    <w:t xml:space="preserve">0.970</w:t>
                   </w:r>
                 </w:p>
               </w:tc>
@@ -16621,7 +17127,7 @@
                     <w:jc w:val="center"/>
                   </w:pPr>
                   <w:r>
-                    <w:t xml:space="preserve">3.322</w:t>
+                    <w:t xml:space="preserve">3.324</w:t>
                   </w:r>
                 </w:p>
               </w:tc>
@@ -16647,7 +17153,7 @@
                     <w:jc w:val="center"/>
                   </w:pPr>
                   <w:r>
-                    <w:t xml:space="preserve">0.149</w:t>
+                    <w:t xml:space="preserve">0.472</w:t>
                   </w:r>
                 </w:p>
               </w:tc>
@@ -16660,7 +17166,7 @@
                     <w:jc w:val="center"/>
                   </w:pPr>
                   <w:r>
-                    <w:t xml:space="preserve">0.182</w:t>
+                    <w:t xml:space="preserve">0.469</w:t>
                   </w:r>
                 </w:p>
               </w:tc>
@@ -16686,7 +17192,7 @@
                     <w:jc w:val="center"/>
                   </w:pPr>
                   <w:r>
-                    <w:t xml:space="preserve">0.988</w:t>
+                    <w:t xml:space="preserve">0.987</w:t>
                   </w:r>
                 </w:p>
               </w:tc>
@@ -16714,7 +17220,7 @@
                     <w:jc w:val="center"/>
                   </w:pPr>
                   <w:r>
-                    <w:t xml:space="preserve">0.925</w:t>
+                    <w:t xml:space="preserve">0.927</w:t>
                   </w:r>
                 </w:p>
               </w:tc>
@@ -16727,7 +17233,7 @@
                     <w:jc w:val="center"/>
                   </w:pPr>
                   <w:r>
-                    <w:t xml:space="preserve">0.820</w:t>
+                    <w:t xml:space="preserve">0.822</w:t>
                   </w:r>
                 </w:p>
               </w:tc>
@@ -16740,7 +17246,7 @@
                     <w:jc w:val="center"/>
                   </w:pPr>
                   <w:r>
-                    <w:t xml:space="preserve">0.214</w:t>
+                    <w:t xml:space="preserve">0.189</w:t>
                   </w:r>
                 </w:p>
               </w:tc>
@@ -16753,7 +17259,7 @@
                     <w:jc w:val="center"/>
                   </w:pPr>
                   <w:r>
-                    <w:t xml:space="preserve">0.241</w:t>
+                    <w:t xml:space="preserve">0.188</w:t>
                   </w:r>
                 </w:p>
               </w:tc>
@@ -16766,7 +17272,7 @@
                     <w:jc w:val="center"/>
                   </w:pPr>
                   <w:r>
-                    <w:t xml:space="preserve">0.886</w:t>
+                    <w:t xml:space="preserve">0.887</w:t>
                   </w:r>
                 </w:p>
               </w:tc>
@@ -16779,7 +17285,7 @@
                     <w:jc w:val="center"/>
                   </w:pPr>
                   <w:r>
-                    <w:t xml:space="preserve">0.993</w:t>
+                    <w:t xml:space="preserve">0.992</w:t>
                   </w:r>
                 </w:p>
               </w:tc>
@@ -16807,7 +17313,7 @@
                     <w:jc w:val="center"/>
                   </w:pPr>
                   <w:r>
-                    <w:t xml:space="preserve">1.742</w:t>
+                    <w:t xml:space="preserve">1.732</w:t>
                   </w:r>
                 </w:p>
               </w:tc>
@@ -16820,7 +17326,7 @@
                     <w:jc w:val="center"/>
                   </w:pPr>
                   <w:r>
-                    <w:t xml:space="preserve">1.631</w:t>
+                    <w:t xml:space="preserve">1.621</w:t>
                   </w:r>
                 </w:p>
               </w:tc>
@@ -16833,7 +17339,7 @@
                     <w:jc w:val="center"/>
                   </w:pPr>
                   <w:r>
-                    <w:t xml:space="preserve">0.057</w:t>
+                    <w:t xml:space="preserve">0.109</w:t>
                   </w:r>
                 </w:p>
               </w:tc>
@@ -16846,7 +17352,7 @@
                     <w:jc w:val="center"/>
                   </w:pPr>
                   <w:r>
-                    <w:t xml:space="preserve">0.060</w:t>
+                    <w:t xml:space="preserve">0.108</w:t>
                   </w:r>
                 </w:p>
               </w:tc>
@@ -16859,7 +17365,7 @@
                     <w:jc w:val="center"/>
                   </w:pPr>
                   <w:r>
-                    <w:t xml:space="preserve">0.936</w:t>
+                    <w:t xml:space="preserve">0.935</w:t>
                   </w:r>
                 </w:p>
               </w:tc>
@@ -16872,7 +17378,7 @@
                     <w:jc w:val="center"/>
                   </w:pPr>
                   <w:r>
-                    <w:t xml:space="preserve">0.980</w:t>
+                    <w:t xml:space="preserve">0.983</w:t>
                   </w:r>
                 </w:p>
               </w:tc>
@@ -16913,7 +17419,7 @@
                     <w:jc w:val="center"/>
                   </w:pPr>
                   <w:r>
-                    <w:t xml:space="preserve">1.041</w:t>
+                    <w:t xml:space="preserve">1.040</w:t>
                   </w:r>
                 </w:p>
               </w:tc>
@@ -16926,7 +17432,7 @@
                     <w:jc w:val="center"/>
                   </w:pPr>
                   <w:r>
-                    <w:t xml:space="preserve">0.220</w:t>
+                    <w:t xml:space="preserve">0.251</w:t>
                   </w:r>
                 </w:p>
               </w:tc>
@@ -16939,7 +17445,7 @@
                     <w:jc w:val="center"/>
                   </w:pPr>
                   <w:r>
-                    <w:t xml:space="preserve">0.239</w:t>
+                    <w:t xml:space="preserve">0.247</w:t>
                   </w:r>
                 </w:p>
               </w:tc>
@@ -17006,7 +17512,7 @@
                     <w:jc w:val="center"/>
                   </w:pPr>
                   <w:r>
-                    <w:t xml:space="preserve">0.482</w:t>
+                    <w:t xml:space="preserve">0.481</w:t>
                   </w:r>
                 </w:p>
               </w:tc>
@@ -17019,7 +17525,7 @@
                     <w:jc w:val="center"/>
                   </w:pPr>
                   <w:r>
-                    <w:t xml:space="preserve">0.218</w:t>
+                    <w:t xml:space="preserve">0.131</w:t>
                   </w:r>
                 </w:p>
               </w:tc>
@@ -17032,7 +17538,7 @@
                     <w:jc w:val="center"/>
                   </w:pPr>
                   <w:r>
-                    <w:t xml:space="preserve">0.271</w:t>
+                    <w:t xml:space="preserve">0.131</w:t>
                   </w:r>
                 </w:p>
               </w:tc>
@@ -17086,7 +17592,7 @@
                     <w:jc w:val="center"/>
                   </w:pPr>
                   <w:r>
-                    <w:t xml:space="preserve">1.048</w:t>
+                    <w:t xml:space="preserve">1.051</w:t>
                   </w:r>
                 </w:p>
               </w:tc>
@@ -17099,7 +17605,7 @@
                     <w:jc w:val="center"/>
                   </w:pPr>
                   <w:r>
-                    <w:t xml:space="preserve">0.872</w:t>
+                    <w:t xml:space="preserve">0.874</w:t>
                   </w:r>
                 </w:p>
               </w:tc>
@@ -17112,7 +17618,7 @@
                     <w:jc w:val="center"/>
                   </w:pPr>
                   <w:r>
-                    <w:t xml:space="preserve">0.024</w:t>
+                    <w:t xml:space="preserve">0.000</w:t>
                   </w:r>
                 </w:p>
               </w:tc>
@@ -17125,7 +17631,7 @@
                     <w:jc w:val="center"/>
                   </w:pPr>
                   <w:r>
-                    <w:t xml:space="preserve">0.017</w:t>
+                    <w:t xml:space="preserve">NA</w:t>
                   </w:r>
                 </w:p>
               </w:tc>
@@ -17138,7 +17644,7 @@
                     <w:jc w:val="center"/>
                   </w:pPr>
                   <w:r>
-                    <w:t xml:space="preserve">0.831</w:t>
+                    <w:t xml:space="preserve">0.832</w:t>
                   </w:r>
                 </w:p>
               </w:tc>
@@ -17151,7 +17657,7 @@
                     <w:jc w:val="center"/>
                   </w:pPr>
                   <w:r>
-                    <w:t xml:space="preserve">0.359</w:t>
+                    <w:t xml:space="preserve">-Inf</w:t>
                   </w:r>
                 </w:p>
               </w:tc>
@@ -17192,7 +17698,7 @@
                     <w:jc w:val="center"/>
                   </w:pPr>
                   <w:r>
-                    <w:t xml:space="preserve">0.699</w:t>
+                    <w:t xml:space="preserve">0.700</w:t>
                   </w:r>
                 </w:p>
               </w:tc>
@@ -17205,7 +17711,7 @@
                     <w:jc w:val="center"/>
                   </w:pPr>
                   <w:r>
-                    <w:t xml:space="preserve">0.222</w:t>
+                    <w:t xml:space="preserve">0.192</w:t>
                   </w:r>
                 </w:p>
               </w:tc>
@@ -17218,7 +17724,7 @@
                     <w:jc w:val="center"/>
                   </w:pPr>
                   <w:r>
-                    <w:t xml:space="preserve">0.285</w:t>
+                    <w:t xml:space="preserve">0.191</w:t>
                   </w:r>
                 </w:p>
               </w:tc>
@@ -17244,7 +17750,7 @@
                     <w:jc w:val="center"/>
                   </w:pPr>
                   <w:r>
-                    <w:t xml:space="preserve">0.990</w:t>
+                    <w:t xml:space="preserve">0.989</w:t>
                   </w:r>
                 </w:p>
               </w:tc>
@@ -17298,7 +17804,7 @@
                     <w:jc w:val="center"/>
                   </w:pPr>
                   <w:r>
-                    <w:t xml:space="preserve">0.184</w:t>
+                    <w:t xml:space="preserve">0.328</w:t>
                   </w:r>
                 </w:p>
               </w:tc>
@@ -17311,7 +17817,7 @@
                     <w:jc w:val="center"/>
                   </w:pPr>
                   <w:r>
-                    <w:t xml:space="preserve">0.233</w:t>
+                    <w:t xml:space="preserve">0.305</w:t>
                   </w:r>
                 </w:p>
               </w:tc>
@@ -17337,7 +17843,7 @@
                     <w:jc w:val="center"/>
                   </w:pPr>
                   <w:r>
-                    <w:t xml:space="preserve">0.879</w:t>
+                    <w:t xml:space="preserve">0.865</w:t>
                   </w:r>
                 </w:p>
               </w:tc>
@@ -17365,7 +17871,7 @@
                     <w:jc w:val="center"/>
                   </w:pPr>
                   <w:r>
-                    <w:t xml:space="preserve">4.489</w:t>
+                    <w:t xml:space="preserve">4.498</w:t>
                   </w:r>
                 </w:p>
               </w:tc>
@@ -17378,7 +17884,7 @@
                     <w:jc w:val="center"/>
                   </w:pPr>
                   <w:r>
-                    <w:t xml:space="preserve">3.852</w:t>
+                    <w:t xml:space="preserve">3.858</w:t>
                   </w:r>
                 </w:p>
               </w:tc>
@@ -17391,7 +17897,7 @@
                     <w:jc w:val="center"/>
                   </w:pPr>
                   <w:r>
-                    <w:t xml:space="preserve">0.285</w:t>
+                    <w:t xml:space="preserve">1.259</w:t>
                   </w:r>
                 </w:p>
               </w:tc>
@@ -17404,7 +17910,7 @@
                     <w:jc w:val="center"/>
                   </w:pPr>
                   <w:r>
-                    <w:t xml:space="preserve">0.330</w:t>
+                    <w:t xml:space="preserve">1.252</w:t>
                   </w:r>
                 </w:p>
               </w:tc>
@@ -17430,13 +17936,13 @@
                     <w:jc w:val="center"/>
                   </w:pPr>
                   <w:r>
-                    <w:t xml:space="preserve">0.990</w:t>
+                    <w:t xml:space="preserve">0.989</w:t>
                   </w:r>
                 </w:p>
               </w:tc>
             </w:tr>
           </w:tbl>
-          <w:bookmarkEnd w:id="58"/>
+          <w:bookmarkEnd w:id="59"/>
           <w:p/>
         </w:tc>
       </w:tr>
@@ -17446,19 +17952,162 @@
         <w:pStyle w:val="BodyText"/>
       </w:pPr>
       <w:r>
-        <w:t xml:space="preserve">Lastly, for two out of the 12 phenomena, we find a</w:t>
+        <w:t xml:space="preserve">In</w:t>
+      </w:r>
+      <w:r>
+        <w:t xml:space="preserve"> </w:t>
+      </w:r>
+      <w:hyperlink w:anchor="tbl-tauES">
+        <w:r>
+          <w:rPr>
+            <w:rStyle w:val="Hyperlink"/>
+          </w:rPr>
+          <w:t xml:space="preserve">Table 2</w:t>
+        </w:r>
+      </w:hyperlink>
+      <w:r>
+        <w:t xml:space="preserve"> </w:t>
+      </w:r>
+      <w:r>
+        <w:t xml:space="preserve">we also found some phenomena where the heterogeneity did</w:t>
+      </w:r>
+      <w:r>
+        <w:t xml:space="preserve"> </w:t>
+      </w:r>
+      <w:r>
+        <w:t xml:space="preserve">in fact shrink after applying the attenuation correction procedure. This</w:t>
+      </w:r>
+      <w:r>
+        <w:t xml:space="preserve"> </w:t>
+      </w:r>
+      <w:r>
+        <w:t xml:space="preserve">is not reflected by what we observe in</w:t>
+      </w:r>
+      <w:r>
+        <w:t xml:space="preserve"> </w:t>
+      </w:r>
+      <w:hyperlink w:anchor="tbl-R1R2">
+        <w:r>
+          <w:rPr>
+            <w:rStyle w:val="Hyperlink"/>
+          </w:rPr>
+          <w:t xml:space="preserve">Table 4</w:t>
+        </w:r>
+      </w:hyperlink>
+      <w:r>
+        <w:t xml:space="preserve">, as</w:t>
       </w:r>
       <w:r>
         <w:t xml:space="preserve"> </w:t>
       </w:r>
       <m:oMath>
+        <m:sSub>
+          <m:e>
+            <m:r>
+              <m:t>R</m:t>
+            </m:r>
+          </m:e>
+          <m:sub>
+            <m:r>
+              <m:t>2</m:t>
+            </m:r>
+          </m:sub>
+        </m:sSub>
         <m:r>
-          <m:t>C</m:t>
+          <m:rPr>
+            <m:sty m:val="p"/>
+          </m:rPr>
+          <m:t>&gt;</m:t>
         </m:r>
         <m:sSub>
           <m:e>
             <m:r>
-              <m:t>V</m:t>
+              <m:t>R</m:t>
+            </m:r>
+          </m:e>
+          <m:sub>
+            <m:r>
+              <m:t>1</m:t>
+            </m:r>
+          </m:sub>
+        </m:sSub>
+      </m:oMath>
+      <w:r>
+        <w:t xml:space="preserve"> </w:t>
+      </w:r>
+      <w:r>
+        <w:t xml:space="preserve">for</w:t>
+      </w:r>
+      <w:r>
+        <w:t xml:space="preserve"> </w:t>
+      </w:r>
+      <w:r>
+        <w:t xml:space="preserve">almost all phenomena, which would imply that across all phenomena we</w:t>
+      </w:r>
+      <w:r>
+        <w:t xml:space="preserve"> </w:t>
+      </w:r>
+      <w:r>
+        <w:t xml:space="preserve">expected ES heterogeneity to grow as a consequence of the attenuation</w:t>
+      </w:r>
+      <w:r>
+        <w:t xml:space="preserve"> </w:t>
+      </w:r>
+      <w:r>
+        <w:t xml:space="preserve">correction procedure. However, it is crucial to realise that we did not</w:t>
+      </w:r>
+      <w:r>
+        <w:t xml:space="preserve"> </w:t>
+      </w:r>
+      <w:r>
+        <w:t xml:space="preserve">find statistically significant ES heterogeneity for any of the phenomena</w:t>
+      </w:r>
+      <w:r>
+        <w:t xml:space="preserve"> </w:t>
+      </w:r>
+      <w:r>
+        <w:t xml:space="preserve">where ES heterogeneity was reduced. This implies, that we actually could</w:t>
+      </w:r>
+      <w:r>
+        <w:t xml:space="preserve"> </w:t>
+      </w:r>
+      <w:r>
+        <w:t xml:space="preserve">not statistically distinguish the ES heterogeneity from zero. Therefore,</w:t>
+      </w:r>
+      <w:r>
+        <w:t xml:space="preserve"> </w:t>
+      </w:r>
+      <w:r>
+        <w:t xml:space="preserve">what seems to be a reduction in ES heterogeneity was most likely caused</w:t>
+      </w:r>
+      <w:r>
+        <w:t xml:space="preserve"> </w:t>
+      </w:r>
+      <w:r>
+        <w:t xml:space="preserve">by estimation issues, as we could not accurately estimate the extent of</w:t>
+      </w:r>
+      <w:r>
+        <w:t xml:space="preserve"> </w:t>
+      </w:r>
+      <w:r>
+        <w:t xml:space="preserve">ES heterogeneity, either before or after the attenuation correction.</w:t>
+      </w:r>
+    </w:p>
+    <w:p>
+      <w:pPr>
+        <w:pStyle w:val="BodyText"/>
+      </w:pPr>
+      <w:r>
+        <w:t xml:space="preserve">Lastly, for two out of the 12 phenomena, we find a</w:t>
+      </w:r>
+      <w:r>
+        <w:t xml:space="preserve"> </w:t>
+      </w:r>
+      <m:oMath>
+        <m:sSub>
+          <m:e>
+            <m:r>
+              <m:t>τ</m:t>
             </m:r>
           </m:e>
           <m:sub>
@@ -17486,56 +18135,7 @@
         <w:t xml:space="preserve"> </w:t>
       </w:r>
       <w:r>
-        <w:t xml:space="preserve">of</w:t>
-      </w:r>
-      <w:r>
-        <w:t xml:space="preserve"> </w:t>
-      </w:r>
-      <w:r>
-        <w:t xml:space="preserve">0, as the estimate of absolute heterogeneity</w:t>
-      </w:r>
-      <w:r>
-        <w:t xml:space="preserve"> </w:t>
-      </w:r>
-      <m:oMath>
-        <m:sSub>
-          <m:e>
-            <m:r>
-              <m:t>τ</m:t>
-            </m:r>
-          </m:e>
-          <m:sub>
-            <m:sSubSup>
-              <m:e>
-                <m:r>
-                  <m:t>σ</m:t>
-                </m:r>
-              </m:e>
-              <m:sub>
-                <m:r>
-                  <m:t>X</m:t>
-                </m:r>
-              </m:sub>
-              <m:sup>
-                <m:r>
-                  <m:t>2</m:t>
-                </m:r>
-              </m:sup>
-            </m:sSubSup>
-          </m:sub>
-        </m:sSub>
-      </m:oMath>
-      <w:r>
-        <w:t xml:space="preserve"> </w:t>
-      </w:r>
-      <w:r>
-        <w:t xml:space="preserve">was 0</w:t>
-      </w:r>
-      <w:r>
-        <w:t xml:space="preserve"> </w:t>
-      </w:r>
-      <w:r>
-        <w:t xml:space="preserve">as well. For these phenomena, it is therefore also impossible to compute</w:t>
+        <w:t xml:space="preserve">of 0. For these phenomena, it is therefore also impossible to compute</w:t>
       </w:r>
       <w:r>
         <w:t xml:space="preserve"> </w:t>
@@ -17721,9 +18321,9 @@
         <w:t xml:space="preserve">attributed to low power.</w:t>
       </w:r>
     </w:p>
-    <w:bookmarkEnd w:id="59"/>
     <w:bookmarkEnd w:id="60"/>
-    <w:bookmarkStart w:id="61" w:name="discussion"/>
+    <w:bookmarkEnd w:id="61"/>
+    <w:bookmarkStart w:id="62" w:name="discussion"/>
     <w:p>
       <w:pPr>
         <w:pStyle w:val="Heading2"/>
@@ -17767,7 +18367,21 @@
         <w:t xml:space="preserve"> </w:t>
       </w:r>
       <w:r>
-        <w:t xml:space="preserve">equation supplied in H&amp;S (ref), Equation 5, also do not warrant such a</w:t>
+        <w:t xml:space="preserve">equation supplied in H&amp;S (ref),</w:t>
+      </w:r>
+      <w:r>
+        <w:t xml:space="preserve"> </w:t>
+      </w:r>
+      <w:hyperlink w:anchor="eq-HS">
+        <w:r>
+          <w:rPr>
+            <w:rStyle w:val="Hyperlink"/>
+          </w:rPr>
+          <w:t xml:space="preserve">Equation 9</w:t>
+        </w:r>
+      </w:hyperlink>
+      <w:r>
+        <w:t xml:space="preserve">, also do not warrant such a</w:t>
       </w:r>
       <w:r>
         <w:t xml:space="preserve"> </w:t>
@@ -17846,13 +18460,13 @@
         <w:t xml:space="preserve"> </w:t>
       </w:r>
       <w:r>
-        <w:t xml:space="preserve">informs us on whether relative score variance heterogeneity decreases or</w:t>
-      </w:r>
-      <w:r>
-        <w:t xml:space="preserve"> </w:t>
-      </w:r>
-      <w:r>
-        <w:t xml:space="preserve">increases with the attenuation correction.</w:t>
+        <w:t xml:space="preserve">informs us in how far score variance heterogeneity decreases due to the</w:t>
+      </w:r>
+      <w:r>
+        <w:t xml:space="preserve"> </w:t>
+      </w:r>
+      <w:r>
+        <w:t xml:space="preserve">attenuation correction.</w:t>
       </w:r>
     </w:p>
     <w:p>
@@ -17984,13 +18598,13 @@
         <w:t xml:space="preserve"> </w:t>
       </w:r>
       <w:r>
-        <w:t xml:space="preserve">is present on the other hand, and</w:t>
+        <w:t xml:space="preserve">is present on the other hand and</w:t>
       </w:r>
       <w:r>
         <w:t xml:space="preserve"> </w:t>
       </w:r>
       <m:oMath>
-        <m:sSubSup>
+        <m:sSub>
           <m:e>
             <m:r>
               <m:t>R</m:t>
@@ -18001,19 +18615,14 @@
               <m:t>2</m:t>
             </m:r>
           </m:sub>
-          <m:sup>
-            <m:r>
-              <m:t>2</m:t>
-            </m:r>
-          </m:sup>
-        </m:sSubSup>
+        </m:sSub>
         <m:r>
           <m:rPr>
             <m:sty m:val="p"/>
           </m:rPr>
           <m:t>&lt;</m:t>
         </m:r>
-        <m:sSub>
+        <m:sSubSup>
           <m:e>
             <m:r>
               <m:t>R</m:t>
@@ -18024,7 +18633,12 @@
               <m:t>1</m:t>
             </m:r>
           </m:sub>
-        </m:sSub>
+          <m:sup>
+            <m:r>
+              <m:t>3</m:t>
+            </m:r>
+          </m:sup>
+        </m:sSubSup>
       </m:oMath>
       <w:r>
         <w:t xml:space="preserve">, still a reduction in ES</w:t>
@@ -18160,121 +18774,187 @@
         <w:pStyle w:val="BodyText"/>
       </w:pPr>
       <w:r>
-        <w:t xml:space="preserve">The empirical arguments presented are based on a rather small number of</w:t>
-      </w:r>
-      <w:r>
-        <w:t xml:space="preserve"> </w:t>
-      </w:r>
-      <w:r>
-        <w:t xml:space="preserve">non-representative data-sets. Based on the combination of analytical and</w:t>
-      </w:r>
-      <w:r>
-        <w:t xml:space="preserve"> </w:t>
-      </w:r>
-      <w:r>
-        <w:t xml:space="preserve">empirical arguments, we are convinced that these differences in score</w:t>
-      </w:r>
-      <w:r>
-        <w:t xml:space="preserve"> </w:t>
-      </w:r>
-      <w:r>
-        <w:t xml:space="preserve">reliability across replications oftentimes mask true heterogeneity. In</w:t>
-      </w:r>
-      <w:r>
-        <w:t xml:space="preserve"> </w:t>
-      </w:r>
-      <w:r>
-        <w:t xml:space="preserve">realistic meta-analytic studies of conceptual replications, data stems</w:t>
-      </w:r>
-      <w:r>
-        <w:t xml:space="preserve"> </w:t>
-      </w:r>
-      <w:r>
-        <w:t xml:space="preserve">from a variety of sources. Across different populations, different</w:t>
-      </w:r>
-      <w:r>
-        <w:t xml:space="preserve"> </w:t>
-      </w:r>
-      <w:r>
-        <w:t xml:space="preserve">research settings or designs are used with varying or adjusted research</w:t>
-      </w:r>
-      <w:r>
-        <w:t xml:space="preserve"> </w:t>
-      </w:r>
-      <w:r>
-        <w:t xml:space="preserve">instruments. It is unlikely that, across these replications, we can</w:t>
-      </w:r>
-      <w:r>
-        <w:t xml:space="preserve"> </w:t>
-      </w:r>
-      <w:r>
-        <w:t xml:space="preserve">expect either the measuring quality or the true score variance to be</w:t>
-      </w:r>
-      <w:r>
-        <w:t xml:space="preserve"> </w:t>
-      </w:r>
-      <w:r>
-        <w:t xml:space="preserve">stable. However, as demonstrated above, differences in score reliability</w:t>
-      </w:r>
-      <w:r>
-        <w:t xml:space="preserve"> </w:t>
-      </w:r>
-      <w:r>
-        <w:t xml:space="preserve">and true score variance tend to lead to larger corrected ES</w:t>
-      </w:r>
-      <w:r>
-        <w:t xml:space="preserve"> </w:t>
-      </w:r>
-      <w:r>
-        <w:t xml:space="preserve">heterogeneity, implying that observed ES heterogeneity was reduced by</w:t>
-      </w:r>
-      <w:r>
-        <w:t xml:space="preserve"> </w:t>
-      </w:r>
-      <w:r>
-        <w:t xml:space="preserve">differences in score reliability. However, whether these results</w:t>
-      </w:r>
-      <w:r>
-        <w:t xml:space="preserve"> </w:t>
-      </w:r>
-      <w:r>
-        <w:t xml:space="preserve">actually generalize beyond these data-sets remains to be seen.</w:t>
-      </w:r>
-      <w:r>
-        <w:t xml:space="preserve"> </w:t>
-      </w:r>
-      <w:r>
-        <w:t xml:space="preserve">Unfortunately, the behavioural sciences are in dire need of open-data</w:t>
-      </w:r>
-      <w:r>
-        <w:t xml:space="preserve"> </w:t>
-      </w:r>
-      <w:r>
-        <w:t xml:space="preserve">that resemble multi-site replications. As the majority of results</w:t>
-      </w:r>
-      <w:r>
-        <w:t xml:space="preserve"> </w:t>
-      </w:r>
-      <w:r>
-        <w:t xml:space="preserve">discussed over the last years (in e.g. ManyLabs or Registered</w:t>
-      </w:r>
-      <w:r>
-        <w:t xml:space="preserve"> </w:t>
-      </w:r>
-      <w:r>
-        <w:t xml:space="preserve">Replication Reports) employ single-indicator scales as dependent</w:t>
-      </w:r>
-      <w:r>
-        <w:t xml:space="preserve"> </w:t>
-      </w:r>
-      <w:r>
-        <w:t xml:space="preserve">measures, score reliability can not be easily estimated in order to</w:t>
-      </w:r>
-      <w:r>
-        <w:t xml:space="preserve"> </w:t>
-      </w:r>
-      <w:r>
-        <w:t xml:space="preserve">replicate our analyses.</w:t>
+        <w:t xml:space="preserve">The data-sets available to this project fall into two categories: direct</w:t>
+      </w:r>
+      <w:r>
+        <w:t xml:space="preserve"> </w:t>
+      </w:r>
+      <w:r>
+        <w:t xml:space="preserve">multi-site replications of a specific phenomenon, employing identical</w:t>
+      </w:r>
+      <w:r>
+        <w:t xml:space="preserve"> </w:t>
+      </w:r>
+      <w:r>
+        <w:t xml:space="preserve">protocols across samples; a large-scale collaborative effort to assess a</w:t>
+      </w:r>
+      <w:r>
+        <w:t xml:space="preserve"> </w:t>
+      </w:r>
+      <w:r>
+        <w:t xml:space="preserve">single phenomenon globally, distributed across a large number of</w:t>
+      </w:r>
+      <w:r>
+        <w:t xml:space="preserve"> </w:t>
+      </w:r>
+      <w:r>
+        <w:t xml:space="preserve">independent laboratories. For both categories, rather arbitrary sampling</w:t>
+      </w:r>
+      <w:r>
+        <w:t xml:space="preserve"> </w:t>
+      </w:r>
+      <w:r>
+        <w:t xml:space="preserve">schemes were used. The majority of respondents are students at the</w:t>
+      </w:r>
+      <w:r>
+        <w:t xml:space="preserve"> </w:t>
+      </w:r>
+      <w:r>
+        <w:t xml:space="preserve">respective universities, taking part in the studies voluntarily or</w:t>
+      </w:r>
+      <w:r>
+        <w:t xml:space="preserve"> </w:t>
+      </w:r>
+      <w:r>
+        <w:t xml:space="preserve">because they were required as part of their study’s programme (at times</w:t>
+      </w:r>
+      <w:r>
+        <w:t xml:space="preserve"> </w:t>
+      </w:r>
+      <w:r>
+        <w:t xml:space="preserve">compensation was awarded). This is not the same as random sampling.</w:t>
+      </w:r>
+      <w:r>
+        <w:t xml:space="preserve"> </w:t>
+      </w:r>
+      <w:r>
+        <w:t xml:space="preserve">These samples are put together arbitrarily, it is unlikely that the</w:t>
+      </w:r>
+      <w:r>
+        <w:t xml:space="preserve"> </w:t>
+      </w:r>
+      <w:r>
+        <w:t xml:space="preserve">underlying distribution of true scores is meaningful for a properly</w:t>
+      </w:r>
+      <w:r>
+        <w:t xml:space="preserve"> </w:t>
+      </w:r>
+      <w:r>
+        <w:t xml:space="preserve">specified population. The between-studies randomness introduced by these</w:t>
+      </w:r>
+      <w:r>
+        <w:t xml:space="preserve"> </w:t>
+      </w:r>
+      <w:r>
+        <w:t xml:space="preserve">undefined sampling schemes manifests itself in true score variance</w:t>
+      </w:r>
+      <w:r>
+        <w:t xml:space="preserve"> </w:t>
+      </w:r>
+      <w:r>
+        <w:t xml:space="preserve">heterogeneity</w:t>
+      </w:r>
+      <w:r>
+        <w:t xml:space="preserve"> </w:t>
+      </w:r>
+      <m:oMath>
+        <m:sSubSup>
+          <m:e>
+            <m:r>
+              <m:t>τ</m:t>
+            </m:r>
+          </m:e>
+          <m:sub>
+            <m:sSubSup>
+              <m:e>
+                <m:r>
+                  <m:t>σ</m:t>
+                </m:r>
+              </m:e>
+              <m:sub>
+                <m:r>
+                  <m:t>X</m:t>
+                </m:r>
+              </m:sub>
+              <m:sup>
+                <m:r>
+                  <m:t>2</m:t>
+                </m:r>
+              </m:sup>
+            </m:sSubSup>
+          </m:sub>
+          <m:sup>
+            <m:r>
+              <m:t>2</m:t>
+            </m:r>
+          </m:sup>
+        </m:sSubSup>
+      </m:oMath>
+      <w:r>
+        <w:t xml:space="preserve">. Between-studies randomness</w:t>
+      </w:r>
+      <w:r>
+        <w:t xml:space="preserve"> </w:t>
+      </w:r>
+      <w:r>
+        <w:t xml:space="preserve">introduces by issues of measurement quality manifest themselves in error</w:t>
+      </w:r>
+      <w:r>
+        <w:t xml:space="preserve"> </w:t>
+      </w:r>
+      <w:r>
+        <w:t xml:space="preserve">score variance heterogeneity</w:t>
+      </w:r>
+      <w:r>
+        <w:t xml:space="preserve"> </w:t>
+      </w:r>
+      <m:oMath>
+        <m:sSubSup>
+          <m:e>
+            <m:r>
+              <m:t>τ</m:t>
+            </m:r>
+          </m:e>
+          <m:sub>
+            <m:sSubSup>
+              <m:e>
+                <m:r>
+                  <m:t>σ</m:t>
+                </m:r>
+              </m:e>
+              <m:sub>
+                <m:r>
+                  <m:t>X</m:t>
+                </m:r>
+              </m:sub>
+              <m:sup>
+                <m:r>
+                  <m:t>2</m:t>
+                </m:r>
+              </m:sup>
+            </m:sSubSup>
+          </m:sub>
+          <m:sup>
+            <m:r>
+              <m:t>2</m:t>
+            </m:r>
+          </m:sup>
+        </m:sSubSup>
+      </m:oMath>
+      <w:r>
+        <w:t xml:space="preserve">. This implies that</w:t>
+      </w:r>
+      <w:r>
+        <w:t xml:space="preserve"> </w:t>
+      </w:r>
+      <w:r>
+        <w:t xml:space="preserve">it should be of little surprise that the differences in true score</w:t>
+      </w:r>
+      <w:r>
+        <w:t xml:space="preserve"> </w:t>
+      </w:r>
+      <w:r>
+        <w:t xml:space="preserve">variance largely exceed those in error score variance.</w:t>
       </w:r>
     </w:p>
     <w:p>
@@ -18282,6 +18962,288 @@
         <w:pStyle w:val="BodyText"/>
       </w:pPr>
       <w:r>
+        <w:t xml:space="preserve">Without sampling schemes that assure that the samples are constructed to</w:t>
+      </w:r>
+      <w:r>
+        <w:t xml:space="preserve"> </w:t>
+      </w:r>
+      <w:r>
+        <w:t xml:space="preserve">be representative for some kind of population, we have no reason to</w:t>
+      </w:r>
+      <w:r>
+        <w:t xml:space="preserve"> </w:t>
+      </w:r>
+      <w:r>
+        <w:t xml:space="preserve">assume that there should be few differences in the dispersion of true</w:t>
+      </w:r>
+      <w:r>
+        <w:t xml:space="preserve"> </w:t>
+      </w:r>
+      <w:r>
+        <w:t xml:space="preserve">scores. Even though the measuring instruments are translated to</w:t>
+      </w:r>
+      <w:r>
+        <w:t xml:space="preserve"> </w:t>
+      </w:r>
+      <w:r>
+        <w:t xml:space="preserve">different languages, which is bound to introduce differences in how much</w:t>
+      </w:r>
+      <w:r>
+        <w:t xml:space="preserve"> </w:t>
+      </w:r>
+      <w:r>
+        <w:t xml:space="preserve">random noise is added to scores across samples, we have no reason to</w:t>
+      </w:r>
+      <w:r>
+        <w:t xml:space="preserve"> </w:t>
+      </w:r>
+      <w:r>
+        <w:t xml:space="preserve">assume that these differences are larger than those introduced by</w:t>
+      </w:r>
+      <w:r>
+        <w:t xml:space="preserve"> </w:t>
+      </w:r>
+      <w:r>
+        <w:t xml:space="preserve">employing no sampling schemes. Therein, we believe that, as the</w:t>
+      </w:r>
+      <w:r>
+        <w:t xml:space="preserve"> </w:t>
+      </w:r>
+      <w:r>
+        <w:t xml:space="preserve">differences in score reliability are largely introduced by failure of</w:t>
+      </w:r>
+      <w:r>
+        <w:t xml:space="preserve"> </w:t>
+      </w:r>
+      <w:r>
+        <w:t xml:space="preserve">ensuring appropriate sampling mechanisms, not by differences in how well</w:t>
+      </w:r>
+      <w:r>
+        <w:t xml:space="preserve"> </w:t>
+      </w:r>
+      <w:r>
+        <w:t xml:space="preserve">the instrument captures the underlying construct, attenuation correction</w:t>
+      </w:r>
+      <w:r>
+        <w:t xml:space="preserve"> </w:t>
+      </w:r>
+      <w:r>
+        <w:t xml:space="preserve">can not be expected to remedy ES heterogeneity.</w:t>
+      </w:r>
+    </w:p>
+    <w:p>
+      <w:pPr>
+        <w:pStyle w:val="BodyText"/>
+      </w:pPr>
+      <w:r>
+        <w:t xml:space="preserve">However, this also means that results contrary to what we observed in</w:t>
+      </w:r>
+      <w:r>
+        <w:t xml:space="preserve"> </w:t>
+      </w:r>
+      <w:r>
+        <w:t xml:space="preserve">this project are not unthinkable. Valid sampling schemes need to be</w:t>
+      </w:r>
+      <w:r>
+        <w:t xml:space="preserve"> </w:t>
+      </w:r>
+      <w:r>
+        <w:t xml:space="preserve">considered, ensuring that the samples are representative for populations</w:t>
+      </w:r>
+      <w:r>
+        <w:t xml:space="preserve"> </w:t>
+      </w:r>
+      <w:r>
+        <w:t xml:space="preserve">that can be meaningfully compared. In that case, we are convinced that</w:t>
+      </w:r>
+      <w:r>
+        <w:t xml:space="preserve"> </w:t>
+      </w:r>
+      <w:r>
+        <w:t xml:space="preserve">true score variance should be more stable across samples and differences</w:t>
+      </w:r>
+      <w:r>
+        <w:t xml:space="preserve"> </w:t>
+      </w:r>
+      <w:r>
+        <w:t xml:space="preserve">in the instrument’s measuring quality are bound to have a much larger</w:t>
+      </w:r>
+      <w:r>
+        <w:t xml:space="preserve"> </w:t>
+      </w:r>
+      <w:r>
+        <w:t xml:space="preserve">impact. Not only would an attenuation correction in such a case actually</w:t>
+      </w:r>
+      <w:r>
+        <w:t xml:space="preserve"> </w:t>
+      </w:r>
+      <w:r>
+        <w:t xml:space="preserve">have the potential of reducing ES heterogeneity, the variability</w:t>
+      </w:r>
+      <w:r>
+        <w:t xml:space="preserve"> </w:t>
+      </w:r>
+      <w:r>
+        <w:t xml:space="preserve">underlying a psychological phenomenon could be meaningfully assessed</w:t>
+      </w:r>
+      <w:r>
+        <w:t xml:space="preserve"> </w:t>
+      </w:r>
+      <w:r>
+        <w:t xml:space="preserve">across samples - something that would greatly help attempts to identify</w:t>
+      </w:r>
+      <w:r>
+        <w:t xml:space="preserve"> </w:t>
+      </w:r>
+      <w:r>
+        <w:t xml:space="preserve">universal and non-universal patterns of psychological phenomena. As it</w:t>
+      </w:r>
+      <w:r>
+        <w:t xml:space="preserve"> </w:t>
+      </w:r>
+      <w:r>
+        <w:t xml:space="preserve">stands, current approaches to multi-site direct replications and other</w:t>
+      </w:r>
+      <w:r>
+        <w:t xml:space="preserve"> </w:t>
+      </w:r>
+      <w:r>
+        <w:t xml:space="preserve">collaborative efforts suffer strongly from the lack of appropriate</w:t>
+      </w:r>
+      <w:r>
+        <w:t xml:space="preserve"> </w:t>
+      </w:r>
+      <w:r>
+        <w:t xml:space="preserve">sampling schemes.</w:t>
+      </w:r>
+    </w:p>
+    <w:p>
+      <w:pPr>
+        <w:pStyle w:val="BodyText"/>
+      </w:pPr>
+      <w:r>
+        <w:t xml:space="preserve">The empirical arguments presented are based on a rather small number of</w:t>
+      </w:r>
+      <w:r>
+        <w:t xml:space="preserve"> </w:t>
+      </w:r>
+      <w:r>
+        <w:t xml:space="preserve">non-representative data-sets. Based on the combination of analytical and</w:t>
+      </w:r>
+      <w:r>
+        <w:t xml:space="preserve"> </w:t>
+      </w:r>
+      <w:r>
+        <w:t xml:space="preserve">empirical arguments, we are convinced that these differences in score</w:t>
+      </w:r>
+      <w:r>
+        <w:t xml:space="preserve"> </w:t>
+      </w:r>
+      <w:r>
+        <w:t xml:space="preserve">reliability across replications oftentimes mask true heterogeneity. In</w:t>
+      </w:r>
+      <w:r>
+        <w:t xml:space="preserve"> </w:t>
+      </w:r>
+      <w:r>
+        <w:t xml:space="preserve">realistic meta-analytic studies of conceptual replications, data stems</w:t>
+      </w:r>
+      <w:r>
+        <w:t xml:space="preserve"> </w:t>
+      </w:r>
+      <w:r>
+        <w:t xml:space="preserve">from a variety of sources. Across different populations, different</w:t>
+      </w:r>
+      <w:r>
+        <w:t xml:space="preserve"> </w:t>
+      </w:r>
+      <w:r>
+        <w:t xml:space="preserve">research settings or designs are used with varying or adjusted research</w:t>
+      </w:r>
+      <w:r>
+        <w:t xml:space="preserve"> </w:t>
+      </w:r>
+      <w:r>
+        <w:t xml:space="preserve">instruments. It is unlikely that, across these replications, we can</w:t>
+      </w:r>
+      <w:r>
+        <w:t xml:space="preserve"> </w:t>
+      </w:r>
+      <w:r>
+        <w:t xml:space="preserve">expect either the measuring quality or the true score variance to be</w:t>
+      </w:r>
+      <w:r>
+        <w:t xml:space="preserve"> </w:t>
+      </w:r>
+      <w:r>
+        <w:t xml:space="preserve">stable. However, as demonstrated above, differences in score reliability</w:t>
+      </w:r>
+      <w:r>
+        <w:t xml:space="preserve"> </w:t>
+      </w:r>
+      <w:r>
+        <w:t xml:space="preserve">and true score variance tend to lead to larger corrected ES</w:t>
+      </w:r>
+      <w:r>
+        <w:t xml:space="preserve"> </w:t>
+      </w:r>
+      <w:r>
+        <w:t xml:space="preserve">heterogeneity, implying that observed ES heterogeneity was reduced by</w:t>
+      </w:r>
+      <w:r>
+        <w:t xml:space="preserve"> </w:t>
+      </w:r>
+      <w:r>
+        <w:t xml:space="preserve">differences in score reliability. However, whether these results</w:t>
+      </w:r>
+      <w:r>
+        <w:t xml:space="preserve"> </w:t>
+      </w:r>
+      <w:r>
+        <w:t xml:space="preserve">actually generalize beyond these data-sets remains to be seen.</w:t>
+      </w:r>
+      <w:r>
+        <w:t xml:space="preserve"> </w:t>
+      </w:r>
+      <w:r>
+        <w:t xml:space="preserve">Unfortunately, the behavioural sciences are in dire need of open-data</w:t>
+      </w:r>
+      <w:r>
+        <w:t xml:space="preserve"> </w:t>
+      </w:r>
+      <w:r>
+        <w:t xml:space="preserve">that resemble multi-site replications. As the majority of results</w:t>
+      </w:r>
+      <w:r>
+        <w:t xml:space="preserve"> </w:t>
+      </w:r>
+      <w:r>
+        <w:t xml:space="preserve">discussed over the last years (in e.g. ManyLabs or Registered</w:t>
+      </w:r>
+      <w:r>
+        <w:t xml:space="preserve"> </w:t>
+      </w:r>
+      <w:r>
+        <w:t xml:space="preserve">Replication Reports) employ single-indicator scales as dependent</w:t>
+      </w:r>
+      <w:r>
+        <w:t xml:space="preserve"> </w:t>
+      </w:r>
+      <w:r>
+        <w:t xml:space="preserve">measures, score reliability can not be easily estimated in order to</w:t>
+      </w:r>
+      <w:r>
+        <w:t xml:space="preserve"> </w:t>
+      </w:r>
+      <w:r>
+        <w:t xml:space="preserve">replicate our analyses.</w:t>
+      </w:r>
+    </w:p>
+    <w:p>
+      <w:pPr>
+        <w:pStyle w:val="BodyText"/>
+      </w:pPr>
+      <w:r>
         <w:t xml:space="preserve">The analytical arguments presented following Equation 17 rested on the</w:t>
       </w:r>
       <w:r>
@@ -18473,6 +19435,36 @@
       </w:r>
       <w:r>
         <w:t xml:space="preserve">derived from the inequality should still hold up, nevertheless.</w:t>
+      </w:r>
+      <w:r>
+        <w:t xml:space="preserve"> </w:t>
+      </w:r>
+      <w:r>
+        <w:t xml:space="preserve">Additionally, we used the empirical examples available to assess in how</w:t>
+      </w:r>
+      <w:r>
+        <w:t xml:space="preserve"> </w:t>
+      </w:r>
+      <w:r>
+        <w:t xml:space="preserve">far estimates derived using the delta-method approximations diverge from</w:t>
+      </w:r>
+      <w:r>
+        <w:t xml:space="preserve"> </w:t>
+      </w:r>
+      <w:r>
+        <w:t xml:space="preserve">estimates derived without it. The differences identified are rather</w:t>
+      </w:r>
+      <w:r>
+        <w:t xml:space="preserve"> </w:t>
+      </w:r>
+      <w:r>
+        <w:t xml:space="preserve">miniscule at the third decimal, reinforcing our belief that these</w:t>
+      </w:r>
+      <w:r>
+        <w:t xml:space="preserve"> </w:t>
+      </w:r>
+      <w:r>
+        <w:t xml:space="preserve">assumption violations are defensible.</w:t>
       </w:r>
     </w:p>
     <w:p>
@@ -18714,8 +19706,8 @@
         <w:t xml:space="preserve">heterogeneity identified.</w:t>
       </w:r>
     </w:p>
-    <w:bookmarkEnd w:id="61"/>
     <w:bookmarkEnd w:id="62"/>
+    <w:bookmarkEnd w:id="63"/>
     <w:sectPr/>
   </w:body>
 </w:document>
